--- a/docs/Cercetare_OCR.docx
+++ b/docs/Cercetare_OCR.docx
@@ -276,19 +276,358 @@
         <w:jc w:val="center"/>
         <w:rPr>
           <w:rFonts w:ascii="Times New Roman" w:hAnsi="Times New Roman" w:cs="Times New Roman"/>
+          <w:sz w:val="56"/>
+          <w:szCs w:val="96"/>
+        </w:rPr>
+      </w:pPr>
+      <w:r>
+        <w:rPr>
+          <w:rFonts w:ascii="Times New Roman" w:hAnsi="Times New Roman" w:cs="Times New Roman"/>
+          <w:sz w:val="56"/>
+          <w:szCs w:val="96"/>
+        </w:rPr>
+        <w:lastRenderedPageBreak/>
+        <w:t>Cuprins:</w:t>
+      </w:r>
+    </w:p>
+    <w:p>
+      <w:pPr>
+        <w:jc w:val="both"/>
+        <w:rPr>
+          <w:rFonts w:ascii="Times New Roman" w:hAnsi="Times New Roman" w:cs="Times New Roman"/>
+          <w:sz w:val="28"/>
+          <w:szCs w:val="96"/>
+        </w:rPr>
+      </w:pPr>
+      <w:r>
+        <w:rPr>
+          <w:rFonts w:ascii="Times New Roman" w:hAnsi="Times New Roman" w:cs="Times New Roman"/>
+          <w:sz w:val="28"/>
+          <w:szCs w:val="96"/>
+        </w:rPr>
+        <w:t>I. Introducere</w:t>
+      </w:r>
+    </w:p>
+    <w:p>
+      <w:pPr>
+        <w:jc w:val="both"/>
+        <w:rPr>
+          <w:rFonts w:ascii="Times New Roman" w:hAnsi="Times New Roman" w:cs="Times New Roman"/>
+          <w:sz w:val="28"/>
+          <w:szCs w:val="96"/>
+        </w:rPr>
+      </w:pPr>
+      <w:r>
+        <w:rPr>
+          <w:rFonts w:ascii="Times New Roman" w:hAnsi="Times New Roman" w:cs="Times New Roman"/>
+          <w:sz w:val="28"/>
+          <w:szCs w:val="96"/>
+        </w:rPr>
+        <w:tab/>
+      </w:r>
+      <w:hyperlink w:anchor="Introducere" w:history="1">
+        <w:r>
+          <w:rPr>
+            <w:rStyle w:val="Hyperlink"/>
+            <w:rFonts w:ascii="Times New Roman" w:hAnsi="Times New Roman" w:cs="Times New Roman"/>
+            <w:sz w:val="28"/>
+            <w:szCs w:val="96"/>
+            <w:u w:val="none"/>
+          </w:rPr>
+          <w:t>1.1 Introducere</w:t>
+        </w:r>
+      </w:hyperlink>
+      <w:r>
+        <w:rPr>
+          <w:rFonts w:ascii="Times New Roman" w:hAnsi="Times New Roman" w:cs="Times New Roman"/>
+          <w:sz w:val="28"/>
+          <w:szCs w:val="96"/>
+        </w:rPr>
+        <w:t>...............................................................................................................3</w:t>
+      </w:r>
+    </w:p>
+    <w:p>
+      <w:pPr>
+        <w:jc w:val="both"/>
+        <w:rPr>
+          <w:rFonts w:ascii="Times New Roman" w:hAnsi="Times New Roman" w:cs="Times New Roman"/>
+          <w:sz w:val="28"/>
+          <w:szCs w:val="96"/>
+        </w:rPr>
+      </w:pPr>
+      <w:r>
+        <w:rPr>
+          <w:rFonts w:ascii="Times New Roman" w:hAnsi="Times New Roman" w:cs="Times New Roman"/>
+          <w:sz w:val="28"/>
+          <w:szCs w:val="96"/>
+        </w:rPr>
+        <w:tab/>
+      </w:r>
+      <w:hyperlink w:anchor="Scopul" w:history="1">
+        <w:r>
+          <w:rPr>
+            <w:rStyle w:val="Hyperlink"/>
+            <w:rFonts w:ascii="Times New Roman" w:hAnsi="Times New Roman" w:cs="Times New Roman"/>
+            <w:sz w:val="28"/>
+            <w:szCs w:val="96"/>
+            <w:u w:val="none"/>
+          </w:rPr>
+          <w:t>1.2 Scopul cercetării</w:t>
+        </w:r>
+      </w:hyperlink>
+      <w:r>
+        <w:rPr>
+          <w:rFonts w:ascii="Times New Roman" w:hAnsi="Times New Roman" w:cs="Times New Roman"/>
+          <w:sz w:val="28"/>
+          <w:szCs w:val="96"/>
+        </w:rPr>
+        <w:t>.......................................................................................................3</w:t>
+      </w:r>
+    </w:p>
+    <w:p>
+      <w:pPr>
+        <w:jc w:val="both"/>
+        <w:rPr>
+          <w:rFonts w:ascii="Times New Roman" w:hAnsi="Times New Roman" w:cs="Times New Roman"/>
+          <w:sz w:val="28"/>
+          <w:szCs w:val="96"/>
+        </w:rPr>
+      </w:pPr>
+      <w:r>
+        <w:rPr>
+          <w:rFonts w:ascii="Times New Roman" w:hAnsi="Times New Roman" w:cs="Times New Roman"/>
+          <w:sz w:val="28"/>
+          <w:szCs w:val="96"/>
+        </w:rPr>
+        <w:tab/>
+      </w:r>
+      <w:hyperlink w:anchor="Structura" w:history="1">
+        <w:r>
+          <w:rPr>
+            <w:rStyle w:val="Hyperlink"/>
+            <w:rFonts w:ascii="Times New Roman" w:hAnsi="Times New Roman" w:cs="Times New Roman"/>
+            <w:sz w:val="28"/>
+            <w:szCs w:val="96"/>
+            <w:u w:val="none"/>
+          </w:rPr>
+          <w:t>1.3 Structura proiectului</w:t>
+        </w:r>
+      </w:hyperlink>
+      <w:r>
+        <w:rPr>
+          <w:rFonts w:ascii="Times New Roman" w:hAnsi="Times New Roman" w:cs="Times New Roman"/>
+          <w:sz w:val="28"/>
+          <w:szCs w:val="96"/>
+        </w:rPr>
+        <w:t>.................................................................................................4</w:t>
+      </w:r>
+    </w:p>
+    <w:p>
+      <w:pPr>
+        <w:jc w:val="both"/>
+        <w:rPr>
+          <w:rFonts w:ascii="Times New Roman" w:hAnsi="Times New Roman" w:cs="Times New Roman"/>
+          <w:sz w:val="28"/>
+          <w:szCs w:val="96"/>
+        </w:rPr>
+      </w:pPr>
+    </w:p>
+    <w:p>
+      <w:pPr>
+        <w:jc w:val="both"/>
+        <w:rPr>
+          <w:rFonts w:ascii="Times New Roman" w:hAnsi="Times New Roman" w:cs="Times New Roman"/>
+          <w:sz w:val="28"/>
+          <w:szCs w:val="96"/>
+        </w:rPr>
+      </w:pPr>
+      <w:r>
+        <w:rPr>
+          <w:rFonts w:ascii="Times New Roman" w:hAnsi="Times New Roman" w:cs="Times New Roman"/>
+          <w:sz w:val="28"/>
+          <w:szCs w:val="96"/>
+        </w:rPr>
+        <w:t>II. Setarea mediului (environment)</w:t>
+      </w:r>
+    </w:p>
+    <w:p>
+      <w:pPr>
+        <w:jc w:val="both"/>
+        <w:rPr>
+          <w:rFonts w:ascii="Times New Roman" w:hAnsi="Times New Roman" w:cs="Times New Roman"/>
+          <w:sz w:val="28"/>
+          <w:szCs w:val="96"/>
+        </w:rPr>
+      </w:pPr>
+      <w:r>
+        <w:rPr>
+          <w:rFonts w:ascii="Times New Roman" w:hAnsi="Times New Roman" w:cs="Times New Roman"/>
+          <w:sz w:val="28"/>
+          <w:szCs w:val="96"/>
+        </w:rPr>
+        <w:tab/>
+      </w:r>
+      <w:hyperlink w:anchor="Mediul" w:history="1">
+        <w:r>
+          <w:rPr>
+            <w:rStyle w:val="Hyperlink"/>
+            <w:rFonts w:ascii="Times New Roman" w:hAnsi="Times New Roman" w:cs="Times New Roman"/>
+            <w:sz w:val="28"/>
+            <w:szCs w:val="96"/>
+            <w:u w:val="none"/>
+          </w:rPr>
+          <w:t>2.1</w:t>
+        </w:r>
+        <w:r>
+          <w:rPr>
+            <w:rStyle w:val="Hyperlink"/>
+            <w:rFonts w:ascii="Times New Roman" w:hAnsi="Times New Roman" w:cs="Times New Roman"/>
+            <w:sz w:val="28"/>
+            <w:szCs w:val="96"/>
+            <w:u w:val="none"/>
+          </w:rPr>
+          <w:t xml:space="preserve"> </w:t>
+        </w:r>
+        <w:r>
+          <w:rPr>
+            <w:rStyle w:val="Hyperlink"/>
+            <w:rFonts w:ascii="Times New Roman" w:hAnsi="Times New Roman" w:cs="Times New Roman"/>
+            <w:sz w:val="28"/>
+            <w:szCs w:val="96"/>
+            <w:u w:val="none"/>
+          </w:rPr>
+          <w:t>Mediul de dezvoltare (IDE)</w:t>
+        </w:r>
+      </w:hyperlink>
+      <w:r>
+        <w:rPr>
+          <w:rFonts w:ascii="Times New Roman" w:hAnsi="Times New Roman" w:cs="Times New Roman"/>
+          <w:sz w:val="28"/>
+          <w:szCs w:val="96"/>
+        </w:rPr>
+        <w:t>......................................................................................7</w:t>
+      </w:r>
+    </w:p>
+    <w:p>
+      <w:pPr>
+        <w:jc w:val="both"/>
+        <w:rPr>
+          <w:rFonts w:ascii="Times New Roman" w:hAnsi="Times New Roman" w:cs="Times New Roman"/>
+          <w:sz w:val="28"/>
+          <w:szCs w:val="96"/>
+        </w:rPr>
+      </w:pPr>
+      <w:r>
+        <w:rPr>
+          <w:rFonts w:ascii="Times New Roman" w:hAnsi="Times New Roman" w:cs="Times New Roman"/>
+          <w:sz w:val="28"/>
+          <w:szCs w:val="96"/>
+        </w:rPr>
+        <w:tab/>
+      </w:r>
+      <w:hyperlink w:anchor="Necesarul" w:history="1">
+        <w:r>
+          <w:rPr>
+            <w:rStyle w:val="Hyperlink"/>
+            <w:rFonts w:ascii="Times New Roman" w:hAnsi="Times New Roman" w:cs="Times New Roman"/>
+            <w:sz w:val="28"/>
+            <w:szCs w:val="96"/>
+            <w:u w:val="none"/>
+          </w:rPr>
+          <w:t>2.2 Necesarul</w:t>
+        </w:r>
+      </w:hyperlink>
+      <w:r>
+        <w:rPr>
+          <w:rFonts w:ascii="Times New Roman" w:hAnsi="Times New Roman" w:cs="Times New Roman"/>
+          <w:sz w:val="28"/>
+          <w:szCs w:val="96"/>
+        </w:rPr>
+        <w:t>.....................................................</w:t>
+      </w:r>
+      <w:r>
+        <w:rPr>
+          <w:rFonts w:ascii="Times New Roman" w:hAnsi="Times New Roman" w:cs="Times New Roman"/>
+          <w:sz w:val="28"/>
+          <w:szCs w:val="96"/>
+        </w:rPr>
+        <w:t>............................................................7</w:t>
+      </w:r>
+    </w:p>
+    <w:p>
+      <w:pPr>
+        <w:jc w:val="both"/>
+        <w:rPr>
+          <w:rFonts w:ascii="Times New Roman" w:hAnsi="Times New Roman" w:cs="Times New Roman"/>
+          <w:sz w:val="28"/>
+          <w:szCs w:val="96"/>
+        </w:rPr>
+      </w:pPr>
+    </w:p>
+    <w:p>
+      <w:pPr>
+        <w:jc w:val="both"/>
+        <w:rPr>
+          <w:rFonts w:ascii="Times New Roman" w:hAnsi="Times New Roman" w:cs="Times New Roman"/>
+          <w:sz w:val="28"/>
+          <w:szCs w:val="96"/>
+        </w:rPr>
+      </w:pPr>
+      <w:r>
+        <w:rPr>
+          <w:rFonts w:ascii="Times New Roman" w:hAnsi="Times New Roman" w:cs="Times New Roman"/>
+          <w:sz w:val="28"/>
+          <w:szCs w:val="96"/>
+        </w:rPr>
+        <w:t>III. Partea practică</w:t>
+      </w:r>
+    </w:p>
+    <w:p>
+      <w:pPr>
+        <w:jc w:val="both"/>
+        <w:rPr>
+          <w:rFonts w:ascii="Times New Roman" w:hAnsi="Times New Roman" w:cs="Times New Roman"/>
+          <w:sz w:val="28"/>
+          <w:szCs w:val="96"/>
+        </w:rPr>
+      </w:pPr>
+      <w:r>
+        <w:rPr>
+          <w:rFonts w:ascii="Times New Roman" w:hAnsi="Times New Roman" w:cs="Times New Roman"/>
+          <w:sz w:val="28"/>
+          <w:szCs w:val="96"/>
+        </w:rPr>
+        <w:tab/>
+        <w:t xml:space="preserve">3.1 Descriera </w:t>
+      </w:r>
+      <w:r>
+        <w:rPr>
+          <w:rFonts w:ascii="Times New Roman" w:hAnsi="Times New Roman" w:cs="Times New Roman"/>
+          <w:sz w:val="28"/>
+          <w:szCs w:val="96"/>
+        </w:rPr>
+        <w:t>programului..................................................................................</w:t>
+      </w:r>
+    </w:p>
+    <w:p>
+      <w:pPr>
+        <w:jc w:val="center"/>
+        <w:rPr>
+          <w:rFonts w:ascii="Times New Roman" w:hAnsi="Times New Roman" w:cs="Times New Roman"/>
           <w:sz w:val="72"/>
           <w:szCs w:val="96"/>
         </w:rPr>
       </w:pPr>
-      <w:r>
+    </w:p>
+    <w:p>
+      <w:pPr>
+        <w:jc w:val="center"/>
         <w:rPr>
           <w:rFonts w:ascii="Times New Roman" w:hAnsi="Times New Roman" w:cs="Times New Roman"/>
           <w:sz w:val="72"/>
           <w:szCs w:val="96"/>
         </w:rPr>
-        <w:lastRenderedPageBreak/>
-        <w:t>Cuprins:</w:t>
-      </w:r>
+      </w:pPr>
     </w:p>
     <w:p>
       <w:pPr>
@@ -335,89 +674,28 @@
         <w:jc w:val="center"/>
         <w:rPr>
           <w:rFonts w:ascii="Times New Roman" w:hAnsi="Times New Roman" w:cs="Times New Roman"/>
-          <w:sz w:val="72"/>
-          <w:szCs w:val="96"/>
-        </w:rPr>
-      </w:pPr>
-    </w:p>
-    <w:p>
-      <w:pPr>
-        <w:jc w:val="center"/>
-        <w:rPr>
-          <w:rFonts w:ascii="Times New Roman" w:hAnsi="Times New Roman" w:cs="Times New Roman"/>
-          <w:sz w:val="72"/>
-          <w:szCs w:val="96"/>
-        </w:rPr>
-      </w:pPr>
-    </w:p>
-    <w:p>
-      <w:pPr>
-        <w:jc w:val="center"/>
-        <w:rPr>
-          <w:rFonts w:ascii="Times New Roman" w:hAnsi="Times New Roman" w:cs="Times New Roman"/>
-          <w:sz w:val="72"/>
-          <w:szCs w:val="96"/>
-        </w:rPr>
-      </w:pPr>
-    </w:p>
-    <w:p>
-      <w:pPr>
-        <w:jc w:val="center"/>
-        <w:rPr>
-          <w:rFonts w:ascii="Times New Roman" w:hAnsi="Times New Roman" w:cs="Times New Roman"/>
-          <w:sz w:val="72"/>
-          <w:szCs w:val="96"/>
-        </w:rPr>
-      </w:pPr>
-    </w:p>
-    <w:p>
-      <w:pPr>
-        <w:jc w:val="center"/>
-        <w:rPr>
-          <w:rFonts w:ascii="Times New Roman" w:hAnsi="Times New Roman" w:cs="Times New Roman"/>
-          <w:sz w:val="72"/>
-          <w:szCs w:val="96"/>
-        </w:rPr>
-      </w:pPr>
-    </w:p>
-    <w:p>
-      <w:pPr>
-        <w:jc w:val="center"/>
-        <w:rPr>
-          <w:rFonts w:ascii="Times New Roman" w:hAnsi="Times New Roman" w:cs="Times New Roman"/>
-          <w:sz w:val="72"/>
-          <w:szCs w:val="96"/>
-        </w:rPr>
-      </w:pPr>
-    </w:p>
-    <w:p>
-      <w:pPr>
-        <w:jc w:val="center"/>
-        <w:rPr>
-          <w:rFonts w:ascii="Times New Roman" w:hAnsi="Times New Roman" w:cs="Times New Roman"/>
-          <w:sz w:val="72"/>
-          <w:szCs w:val="96"/>
-        </w:rPr>
-      </w:pPr>
-    </w:p>
-    <w:p>
-      <w:pPr>
-        <w:jc w:val="right"/>
-        <w:rPr>
-          <w:rFonts w:ascii="Times New Roman" w:hAnsi="Times New Roman" w:cs="Times New Roman"/>
           <w:sz w:val="48"/>
           <w:szCs w:val="48"/>
         </w:rPr>
       </w:pPr>
-    </w:p>
-    <w:p>
-      <w:pPr>
-        <w:jc w:val="center"/>
+      <w:r>
         <w:rPr>
           <w:rFonts w:ascii="Times New Roman" w:hAnsi="Times New Roman" w:cs="Times New Roman"/>
           <w:sz w:val="48"/>
           <w:szCs w:val="48"/>
         </w:rPr>
+        <w:lastRenderedPageBreak/>
+        <w:t>I. Introducere</w:t>
+      </w:r>
+    </w:p>
+    <w:p>
+      <w:pPr>
+        <w:jc w:val="both"/>
+        <w:rPr>
+          <w:rFonts w:ascii="Times New Roman" w:hAnsi="Times New Roman" w:cs="Times New Roman"/>
+          <w:sz w:val="40"/>
+          <w:szCs w:val="48"/>
+        </w:rPr>
       </w:pPr>
       <w:r>
         <w:rPr>
@@ -425,18 +703,27 @@
           <w:sz w:val="48"/>
           <w:szCs w:val="48"/>
         </w:rPr>
-        <w:lastRenderedPageBreak/>
-        <w:t>I. Introducere</w:t>
-      </w:r>
-    </w:p>
-    <w:p>
-      <w:pPr>
-        <w:jc w:val="both"/>
+        <w:tab/>
+      </w:r>
+      <w:bookmarkStart w:id="0" w:name="Introducere"/>
+      <w:r>
         <w:rPr>
           <w:rFonts w:ascii="Times New Roman" w:hAnsi="Times New Roman" w:cs="Times New Roman"/>
           <w:sz w:val="40"/>
           <w:szCs w:val="48"/>
         </w:rPr>
+        <w:t>1.1 Introducere</w:t>
+      </w:r>
+      <w:bookmarkEnd w:id="0"/>
+    </w:p>
+    <w:p>
+      <w:pPr>
+        <w:jc w:val="both"/>
+        <w:rPr>
+          <w:rFonts w:ascii="Times New Roman" w:hAnsi="Times New Roman" w:cs="Times New Roman"/>
+          <w:sz w:val="24"/>
+          <w:szCs w:val="24"/>
+        </w:rPr>
       </w:pPr>
       <w:r>
         <w:rPr>
@@ -449,27 +736,2556 @@
       <w:r>
         <w:rPr>
           <w:rFonts w:ascii="Times New Roman" w:hAnsi="Times New Roman" w:cs="Times New Roman"/>
+          <w:sz w:val="24"/>
+          <w:szCs w:val="24"/>
+        </w:rPr>
+        <w:t>Ideea acestei cercetări este in</w:t>
+      </w:r>
+      <w:r>
+        <w:rPr>
+          <w:rFonts w:ascii="Times New Roman" w:hAnsi="Times New Roman" w:cs="Times New Roman"/>
+          <w:sz w:val="24"/>
+          <w:szCs w:val="24"/>
+        </w:rPr>
+        <w:t xml:space="preserve">troducerea </w:t>
+      </w:r>
+      <w:r>
+        <w:rPr>
+          <w:rFonts w:ascii="Times New Roman" w:hAnsi="Times New Roman" w:cs="Times New Roman"/>
+          <w:sz w:val="24"/>
+          <w:szCs w:val="24"/>
+        </w:rPr>
+        <w:t xml:space="preserve">atât a mea, cât și a celor care vor citi acest document, în principiile de funcționare a </w:t>
+      </w:r>
+      <w:r>
+        <w:rPr>
+          <w:rFonts w:ascii="Times New Roman" w:hAnsi="Times New Roman" w:cs="Times New Roman"/>
+          <w:sz w:val="24"/>
+          <w:szCs w:val="24"/>
+        </w:rPr>
+        <w:t>procesării imaginei, a distincției anumitor caractere din imagine prin aplicarea unor metode a Inteligenței Artificiale (</w:t>
+      </w:r>
+      <w:r>
+        <w:rPr>
+          <w:rFonts w:ascii="Times New Roman" w:hAnsi="Times New Roman" w:cs="Times New Roman"/>
+          <w:sz w:val="24"/>
+          <w:szCs w:val="24"/>
+        </w:rPr>
+        <w:t>IA</w:t>
+      </w:r>
+      <w:r>
+        <w:rPr>
+          <w:rFonts w:ascii="Times New Roman" w:hAnsi="Times New Roman" w:cs="Times New Roman"/>
+          <w:sz w:val="24"/>
+          <w:szCs w:val="24"/>
+        </w:rPr>
+        <w:t>) și de rezolvarea anumitor probleme, dar și aprofundarea în problematica acestui domeniu.</w:t>
+      </w:r>
+      <w:r>
+        <w:rPr>
+          <w:rFonts w:ascii="Times New Roman" w:hAnsi="Times New Roman" w:cs="Times New Roman"/>
+          <w:sz w:val="24"/>
+          <w:szCs w:val="24"/>
+        </w:rPr>
+        <w:t xml:space="preserve"> Nu am urmat scopul descoperirii, invenării a noi algoritme(principii) sau tehnologii originale și unice, ci doar cel de propria informare și pentru ilustrarea algoritmelor ce stau în spatele prelucrării și procesării imaginei pentru a se aplica IA.</w:t>
+      </w:r>
+    </w:p>
+    <w:p>
+      <w:pPr>
+        <w:jc w:val="both"/>
+        <w:rPr>
+          <w:rFonts w:ascii="Times New Roman" w:hAnsi="Times New Roman" w:cs="Times New Roman"/>
+          <w:sz w:val="24"/>
+          <w:szCs w:val="24"/>
+          <w:lang w:val="en-US"/>
+        </w:rPr>
+      </w:pPr>
+      <w:r>
+        <w:rPr>
+          <w:rFonts w:ascii="Times New Roman" w:hAnsi="Times New Roman" w:cs="Times New Roman"/>
+          <w:sz w:val="24"/>
+          <w:szCs w:val="24"/>
+          <w:lang w:val="en-US"/>
+        </w:rPr>
+        <w:tab/>
+        <w:t>Ce reprezintă Optical Character Recognition (OCR)?</w:t>
+      </w:r>
+    </w:p>
+    <w:p>
+      <w:pPr>
+        <w:jc w:val="both"/>
+        <w:rPr>
+          <w:rFonts w:ascii="Times New Roman" w:hAnsi="Times New Roman" w:cs="Times New Roman"/>
+          <w:sz w:val="24"/>
+          <w:szCs w:val="24"/>
+          <w:lang w:val="en-US"/>
+        </w:rPr>
+      </w:pPr>
+      <w:r>
+        <w:rPr>
+          <w:rFonts w:ascii="Times New Roman" w:hAnsi="Times New Roman" w:cs="Times New Roman"/>
+          <w:sz w:val="24"/>
+          <w:szCs w:val="24"/>
+          <w:lang w:val="en-US"/>
+        </w:rPr>
+        <w:tab/>
+        <w:t>Termenul tradus ca „Recunoașterea optică a caracterelor” reprezintă translatarea mecanică sau electroincă a imaginilor cu scris de mână, tipărit sau printat în text editabil.</w:t>
+      </w:r>
+    </w:p>
+    <w:p>
+      <w:pPr>
+        <w:jc w:val="both"/>
+        <w:rPr>
+          <w:rFonts w:ascii="Times New Roman" w:hAnsi="Times New Roman" w:cs="Times New Roman"/>
+          <w:sz w:val="24"/>
+          <w:szCs w:val="24"/>
+          <w:lang w:val="en-US"/>
+        </w:rPr>
+      </w:pPr>
+      <w:r>
+        <w:rPr>
+          <w:rFonts w:ascii="Times New Roman" w:hAnsi="Times New Roman" w:cs="Times New Roman"/>
+          <w:sz w:val="24"/>
+          <w:szCs w:val="24"/>
+          <w:lang w:val="en-US"/>
+        </w:rPr>
+        <w:tab/>
+        <w:t>OCR este un domeniu de cercetare în recunoașterea modelelor, IA și vederea mecanică. Programele inițiale necesită învățarea caracterelor (exemple ale fiecărui caracter) pentru identificarea unui font specific. În esență</w:t>
+      </w:r>
+      <w:r>
+        <w:rPr>
+          <w:rFonts w:ascii="Times New Roman" w:hAnsi="Times New Roman" w:cs="Times New Roman"/>
+          <w:sz w:val="24"/>
+          <w:szCs w:val="24"/>
+          <w:lang w:val="en-US"/>
+        </w:rPr>
+        <w:t xml:space="preserve">, este un domeniu amplu și poate fi utilizat în soluționarea a numeroaselor probleme. Cel mai des este folosit pentru identificarea scrisului uman și procesarea lui în formă de text, mai usoare fiind problemele cu fonturile calculatorului, deoarece sunt prezente mai multe exemple și este mai ușoară pregatirea informației pentru antrenarea modelului, dar și faptul că este invariabil, adica aceeași cifră mereu va fi scrisă </w:t>
+      </w:r>
+      <w:r>
+        <w:rPr>
+          <w:rFonts w:ascii="Times New Roman" w:hAnsi="Times New Roman" w:cs="Times New Roman"/>
+          <w:sz w:val="24"/>
+          <w:szCs w:val="24"/>
+          <w:lang w:val="en-US"/>
+        </w:rPr>
+        <w:t>la fel, problema principală fiind clasificarea fontului. Deci, OCR crează o punte de trecere între lumea observabilă și cea digitală. Chiar dacă calculatorul modern poate efectua în câteva fracțiuni ale secundei ceea ce omului i-ar lua minute sau chiar ore (calcule, modelare, ilustrații), el nu poate face ceea ce omului îi ia chiar mai putin timp (recunoasterea obiectelor, fețelor, diagnosticul bolilor). De aceea este implicată Inteligența Artificială care prin principiile sale de funcționare oferă posibilitate de apropiere spre modelul uman.</w:t>
+      </w:r>
+    </w:p>
+    <w:p>
+      <w:pPr>
+        <w:jc w:val="both"/>
+        <w:rPr>
+          <w:rFonts w:ascii="Times New Roman" w:hAnsi="Times New Roman" w:cs="Times New Roman"/>
+          <w:sz w:val="24"/>
+          <w:szCs w:val="24"/>
+          <w:lang w:val="en-US"/>
+        </w:rPr>
+      </w:pPr>
+    </w:p>
+    <w:p>
+      <w:pPr>
+        <w:jc w:val="both"/>
+        <w:rPr>
+          <w:rFonts w:ascii="Times New Roman" w:hAnsi="Times New Roman" w:cs="Times New Roman"/>
+          <w:sz w:val="40"/>
+          <w:szCs w:val="40"/>
+          <w:lang w:val="en-US"/>
+        </w:rPr>
+      </w:pPr>
+      <w:r>
+        <w:rPr>
+          <w:rFonts w:ascii="Times New Roman" w:hAnsi="Times New Roman" w:cs="Times New Roman"/>
+          <w:sz w:val="24"/>
+          <w:szCs w:val="24"/>
+          <w:lang w:val="en-US"/>
+        </w:rPr>
+        <w:tab/>
+      </w:r>
+      <w:bookmarkStart w:id="1" w:name="Scopul"/>
+      <w:r>
+        <w:rPr>
+          <w:rFonts w:ascii="Times New Roman" w:hAnsi="Times New Roman" w:cs="Times New Roman"/>
+          <w:sz w:val="40"/>
+          <w:szCs w:val="40"/>
+          <w:lang w:val="en-US"/>
+        </w:rPr>
+        <w:t>1.2 Scopul cercetării</w:t>
+      </w:r>
+      <w:bookmarkEnd w:id="1"/>
+    </w:p>
+    <w:p>
+      <w:pPr>
+        <w:jc w:val="both"/>
+        <w:rPr>
+          <w:rFonts w:ascii="Times New Roman" w:hAnsi="Times New Roman" w:cs="Times New Roman"/>
+          <w:sz w:val="24"/>
+          <w:szCs w:val="40"/>
+        </w:rPr>
+      </w:pPr>
+      <w:r>
+        <w:rPr>
+          <w:rFonts w:ascii="Times New Roman" w:hAnsi="Times New Roman" w:cs="Times New Roman"/>
+          <w:sz w:val="24"/>
+          <w:szCs w:val="40"/>
+          <w:lang w:val="en-US"/>
+        </w:rPr>
+        <w:tab/>
+        <w:t>Cum am reu</w:t>
+      </w:r>
+      <w:r>
+        <w:rPr>
+          <w:rFonts w:ascii="Times New Roman" w:hAnsi="Times New Roman" w:cs="Times New Roman"/>
+          <w:sz w:val="24"/>
+          <w:szCs w:val="40"/>
+        </w:rPr>
+        <w:t>șit deja sa enunț, OCR este un domeniul destul de amplu și pentru cercetarea lui este nevoie de anumite proiecte concrete, adică este nevoie de urmărit toate etapele de lucru cu o astfel de tehnologie în cadrul unei aplicări. Pentru aceasta propun spre considerare scopul acestei lucrări și anume cel de rezolvare a unor exemple de sudoku real</w:t>
+      </w:r>
+      <w:r>
+        <w:rPr>
+          <w:rFonts w:ascii="Times New Roman" w:hAnsi="Times New Roman" w:cs="Times New Roman"/>
+          <w:sz w:val="24"/>
+          <w:szCs w:val="40"/>
+        </w:rPr>
+        <w:t>.</w:t>
+      </w:r>
+    </w:p>
+    <w:p>
+      <w:pPr>
+        <w:jc w:val="both"/>
+        <w:rPr>
+          <w:rFonts w:ascii="Times New Roman" w:hAnsi="Times New Roman" w:cs="Times New Roman"/>
+          <w:b/>
+          <w:sz w:val="24"/>
+          <w:szCs w:val="40"/>
+        </w:rPr>
+      </w:pPr>
+      <w:r>
+        <w:rPr>
+          <w:rFonts w:ascii="Times New Roman" w:hAnsi="Times New Roman" w:cs="Times New Roman"/>
+          <w:sz w:val="24"/>
+          <w:szCs w:val="40"/>
+        </w:rPr>
+        <w:tab/>
+      </w:r>
+      <w:r>
+        <w:rPr>
+          <w:rFonts w:ascii="Times New Roman" w:hAnsi="Times New Roman" w:cs="Times New Roman"/>
+          <w:b/>
+          <w:sz w:val="24"/>
+          <w:szCs w:val="40"/>
+        </w:rPr>
+        <w:t>Descrierea problemei:</w:t>
+      </w:r>
+    </w:p>
+    <w:p>
+      <w:pPr>
+        <w:jc w:val="both"/>
+        <w:rPr>
+          <w:rFonts w:ascii="Times New Roman" w:hAnsi="Times New Roman" w:cs="Times New Roman"/>
+          <w:sz w:val="24"/>
+          <w:szCs w:val="40"/>
+        </w:rPr>
+      </w:pPr>
+      <w:r>
+        <w:rPr>
+          <w:rFonts w:ascii="Times New Roman" w:hAnsi="Times New Roman" w:cs="Times New Roman"/>
+          <w:sz w:val="24"/>
+          <w:szCs w:val="40"/>
+        </w:rPr>
+        <w:tab/>
+        <w:t xml:space="preserve">Se dă un set anumit de imagini, în care sunt reprezentate diferite exemple de sudoku. Imaginile pot fi distorsionate, cu perspectivă modificată, cu zgomote, umbre, incomplete și de complexitate diferită, dar pot fi și clare cu o calitate înaltă a imaginii (totul pentru a se vedea eficiența programei și contrastul între soluții). Ele sunt procesate de program și la final acel program trebuie sa îl rezolve, afisând imaginea finală cu sudoku inițial rezolvat. Același principiu trebuie sa funcționeze și cu videoul. În esență orice videou este </w:t>
+      </w:r>
+      <w:r>
+        <w:rPr>
+          <w:rFonts w:ascii="Times New Roman" w:hAnsi="Times New Roman" w:cs="Times New Roman"/>
+          <w:sz w:val="24"/>
+          <w:szCs w:val="40"/>
+        </w:rPr>
+        <w:t xml:space="preserve">schimbarea </w:t>
+      </w:r>
+      <w:r>
+        <w:rPr>
+          <w:rFonts w:ascii="Times New Roman" w:hAnsi="Times New Roman" w:cs="Times New Roman"/>
+          <w:sz w:val="24"/>
+          <w:szCs w:val="40"/>
+        </w:rPr>
+        <w:lastRenderedPageBreak/>
+        <w:t>imaginilor la o anumită frecvență, deci programul ar trebui sa prelucreze aceste imagini în timp real și să afișeze soluția pe videou, programul pentru videou având doar mici modificări la nivel de cod.</w:t>
+      </w:r>
+    </w:p>
+    <w:p>
+      <w:pPr>
+        <w:jc w:val="both"/>
+        <w:rPr>
+          <w:rFonts w:ascii="Times New Roman" w:hAnsi="Times New Roman" w:cs="Times New Roman"/>
+          <w:b/>
+          <w:sz w:val="24"/>
+          <w:szCs w:val="40"/>
+        </w:rPr>
+      </w:pPr>
+      <w:r>
+        <w:rPr>
+          <w:rFonts w:ascii="Times New Roman" w:hAnsi="Times New Roman" w:cs="Times New Roman"/>
+          <w:sz w:val="24"/>
+          <w:szCs w:val="40"/>
+        </w:rPr>
+        <w:tab/>
+      </w:r>
+      <w:r>
+        <w:rPr>
+          <w:rFonts w:ascii="Times New Roman" w:hAnsi="Times New Roman" w:cs="Times New Roman"/>
+          <w:b/>
+          <w:sz w:val="24"/>
+          <w:szCs w:val="40"/>
+        </w:rPr>
+        <w:t>Cum se poate soluționa problema descrisă:</w:t>
+      </w:r>
+    </w:p>
+    <w:p>
+      <w:pPr>
+        <w:jc w:val="both"/>
+        <w:rPr>
+          <w:rFonts w:ascii="Times New Roman" w:hAnsi="Times New Roman" w:cs="Times New Roman"/>
+          <w:sz w:val="24"/>
+          <w:szCs w:val="40"/>
+        </w:rPr>
+      </w:pPr>
+      <w:r>
+        <w:rPr>
+          <w:rFonts w:ascii="Times New Roman" w:hAnsi="Times New Roman" w:cs="Times New Roman"/>
+          <w:sz w:val="24"/>
+          <w:szCs w:val="40"/>
+        </w:rPr>
+        <w:tab/>
+      </w:r>
+      <w:r>
+        <w:rPr>
+          <w:rFonts w:ascii="Times New Roman" w:hAnsi="Times New Roman" w:cs="Times New Roman"/>
+          <w:sz w:val="24"/>
+          <w:szCs w:val="40"/>
+        </w:rPr>
+        <w:t xml:space="preserve">Pentru a rezolva problema putem importa imaginea de pe o anumită locație sau în cazul videoului de a o citi din fluxul videocamerii, apoi o procesăm și îi modificăm perspectiva, astfel încat ea să fie clară și pentru a se putea distinge cifrele pentru model. Apoi, din imaginea întreagă, procesată, o împărțim în mai multe imagini care cuprind regiunile pătrate cu cifre sau fără. Având în prealabil un model deja antrenat, încărcăm acele imagini și </w:t>
+      </w:r>
+      <w:r>
+        <w:rPr>
+          <w:rFonts w:ascii="Times New Roman" w:hAnsi="Times New Roman" w:cs="Times New Roman"/>
+          <w:sz w:val="24"/>
+          <w:szCs w:val="40"/>
+        </w:rPr>
+        <w:t>el efectuează predicția. Cu cifrele selectate, le încărcăm în funcție care va rezolva sudoku și el dând soluția, vom afișa doar cifrele care lipsesc din imaginea originală. Cam așa va funcționa algoritmul.</w:t>
+      </w:r>
+    </w:p>
+    <w:p>
+      <w:pPr>
+        <w:jc w:val="both"/>
+        <w:rPr>
+          <w:rFonts w:ascii="Times New Roman" w:hAnsi="Times New Roman" w:cs="Times New Roman"/>
+          <w:b/>
+          <w:sz w:val="24"/>
+          <w:szCs w:val="40"/>
+        </w:rPr>
+      </w:pPr>
+      <w:r>
+        <w:rPr>
+          <w:rFonts w:ascii="Times New Roman" w:hAnsi="Times New Roman" w:cs="Times New Roman"/>
+          <w:sz w:val="24"/>
+          <w:szCs w:val="40"/>
+        </w:rPr>
+        <w:tab/>
+      </w:r>
+      <w:r>
+        <w:rPr>
+          <w:rFonts w:ascii="Times New Roman" w:hAnsi="Times New Roman" w:cs="Times New Roman"/>
+          <w:b/>
+          <w:sz w:val="24"/>
+          <w:szCs w:val="40"/>
+        </w:rPr>
+        <w:t>Concluzie:</w:t>
+      </w:r>
+    </w:p>
+    <w:p>
+      <w:pPr>
+        <w:jc w:val="both"/>
+        <w:rPr>
+          <w:rFonts w:ascii="Times New Roman" w:hAnsi="Times New Roman" w:cs="Times New Roman"/>
+          <w:sz w:val="24"/>
+          <w:szCs w:val="40"/>
+        </w:rPr>
+      </w:pPr>
+      <w:r>
+        <w:rPr>
+          <w:rFonts w:ascii="Times New Roman" w:hAnsi="Times New Roman" w:cs="Times New Roman"/>
+          <w:b/>
+          <w:sz w:val="24"/>
+          <w:szCs w:val="40"/>
+        </w:rPr>
+        <w:tab/>
+      </w:r>
+      <w:r>
+        <w:rPr>
+          <w:rFonts w:ascii="Times New Roman" w:hAnsi="Times New Roman" w:cs="Times New Roman"/>
+          <w:sz w:val="24"/>
+          <w:szCs w:val="40"/>
+        </w:rPr>
+        <w:t>Programa nu are o complexitate înaltă, fiind folosite multe funcții din biblioteci specializate, predefinite, care ușurează semnificativ rezolvarea unor astfel de probleme, și face codul programei mult mai citeț și usor de analizat. Principalele dificultăți fiind întâmpinate în timpul procesării imaginei și recunoașterea cifrelor, deoacere modelul nu este perfect, caci pentru perfecționarea lui este nevoie de o putere de calcul înaltă și cel mai important – timp. Cu toate acestea, scopul lucrării este realizabil</w:t>
+      </w:r>
+      <w:r>
+        <w:rPr>
+          <w:rFonts w:ascii="Times New Roman" w:hAnsi="Times New Roman" w:cs="Times New Roman"/>
+          <w:sz w:val="24"/>
+          <w:szCs w:val="40"/>
+        </w:rPr>
+        <w:t xml:space="preserve"> și voi descrie detaliat pașii de rezolvare.</w:t>
+      </w:r>
+    </w:p>
+    <w:p>
+      <w:pPr>
+        <w:jc w:val="both"/>
+        <w:rPr>
+          <w:rFonts w:ascii="Times New Roman" w:hAnsi="Times New Roman" w:cs="Times New Roman"/>
+          <w:sz w:val="24"/>
+          <w:szCs w:val="40"/>
+        </w:rPr>
+      </w:pPr>
+    </w:p>
+    <w:p>
+      <w:pPr>
+        <w:jc w:val="both"/>
+        <w:rPr>
+          <w:rFonts w:ascii="Times New Roman" w:hAnsi="Times New Roman" w:cs="Times New Roman"/>
+          <w:sz w:val="40"/>
+          <w:szCs w:val="40"/>
+        </w:rPr>
+      </w:pPr>
+      <w:r>
+        <w:rPr>
+          <w:rFonts w:ascii="Times New Roman" w:hAnsi="Times New Roman" w:cs="Times New Roman"/>
+          <w:sz w:val="40"/>
+          <w:szCs w:val="40"/>
+        </w:rPr>
+        <w:tab/>
+      </w:r>
+      <w:bookmarkStart w:id="2" w:name="Structura"/>
+      <w:r>
+        <w:rPr>
+          <w:rFonts w:ascii="Times New Roman" w:hAnsi="Times New Roman" w:cs="Times New Roman"/>
+          <w:sz w:val="40"/>
+          <w:szCs w:val="40"/>
+        </w:rPr>
+        <w:t>1.3 Structura proiectului</w:t>
+      </w:r>
+      <w:bookmarkEnd w:id="2"/>
+    </w:p>
+    <w:p>
+      <w:pPr>
+        <w:jc w:val="both"/>
+        <w:rPr>
+          <w:rFonts w:ascii="Times New Roman" w:hAnsi="Times New Roman" w:cs="Times New Roman"/>
+          <w:sz w:val="24"/>
+          <w:szCs w:val="40"/>
+        </w:rPr>
+      </w:pPr>
+      <w:r>
+        <w:rPr>
+          <w:rFonts w:ascii="Times New Roman" w:hAnsi="Times New Roman" w:cs="Times New Roman"/>
+          <w:sz w:val="24"/>
+          <w:szCs w:val="40"/>
+        </w:rPr>
+        <w:tab/>
+        <w:t xml:space="preserve">Folder-ul </w:t>
+      </w:r>
+      <w:r>
+        <w:rPr>
+          <w:rFonts w:ascii="Consolas" w:hAnsi="Consolas" w:cs="Times New Roman"/>
+          <w:szCs w:val="40"/>
+          <w:lang w:val="en-US"/>
+        </w:rPr>
+        <w:t>&lt;AI_sudoku_solver&gt;</w:t>
+      </w:r>
+      <w:r>
+        <w:rPr>
+          <w:rFonts w:ascii="Consolas" w:hAnsi="Consolas" w:cs="Times New Roman"/>
+          <w:szCs w:val="40"/>
+          <w:lang w:val="en-US"/>
+        </w:rPr>
+        <w:t xml:space="preserve"> </w:t>
+      </w:r>
+      <w:r>
+        <w:rPr>
+          <w:rFonts w:ascii="Times New Roman" w:hAnsi="Times New Roman" w:cs="Times New Roman"/>
+          <w:sz w:val="24"/>
+          <w:szCs w:val="40"/>
+          <w:lang w:val="en-US"/>
+        </w:rPr>
+        <w:t>conține 3 subfoldere</w:t>
+      </w:r>
+      <w:r>
+        <w:rPr>
+          <w:rFonts w:ascii="Times New Roman" w:hAnsi="Times New Roman" w:cs="Times New Roman"/>
+          <w:sz w:val="24"/>
+          <w:szCs w:val="40"/>
+          <w:lang w:val="en-US"/>
+        </w:rPr>
+        <w:t xml:space="preserve">: </w:t>
+      </w:r>
+      <w:r>
+        <w:rPr>
+          <w:rFonts w:ascii="Consolas" w:hAnsi="Consolas" w:cs="Times New Roman"/>
+          <w:szCs w:val="40"/>
+          <w:lang w:val="en-US"/>
+        </w:rPr>
+        <w:t>&lt;sudoku solve cercetare&gt;</w:t>
+      </w:r>
+      <w:r>
+        <w:rPr>
+          <w:rFonts w:ascii="Times New Roman" w:hAnsi="Times New Roman" w:cs="Times New Roman"/>
+          <w:sz w:val="24"/>
+          <w:szCs w:val="40"/>
+          <w:lang w:val="en-US"/>
+        </w:rPr>
+        <w:t xml:space="preserve">, </w:t>
+      </w:r>
+      <w:r>
+        <w:rPr>
+          <w:rFonts w:ascii="Consolas" w:hAnsi="Consolas" w:cs="Times New Roman"/>
+          <w:szCs w:val="40"/>
+          <w:lang w:val="en-US"/>
+        </w:rPr>
+        <w:t>&lt;sudoku solve sources&gt;</w:t>
+      </w:r>
+      <w:r>
+        <w:rPr>
+          <w:rFonts w:ascii="Times New Roman" w:hAnsi="Times New Roman" w:cs="Times New Roman"/>
+          <w:sz w:val="24"/>
+          <w:szCs w:val="40"/>
+          <w:lang w:val="en-US"/>
+        </w:rPr>
+        <w:t xml:space="preserve"> </w:t>
+      </w:r>
+      <w:r>
+        <w:rPr>
+          <w:rFonts w:ascii="Times New Roman" w:hAnsi="Times New Roman" w:cs="Times New Roman"/>
+          <w:sz w:val="24"/>
+          <w:szCs w:val="40"/>
+        </w:rPr>
+        <w:t xml:space="preserve">și </w:t>
+      </w:r>
+      <w:r>
+        <w:rPr>
+          <w:rFonts w:ascii="Times New Roman" w:hAnsi="Times New Roman" w:cs="Times New Roman"/>
+          <w:sz w:val="24"/>
+          <w:szCs w:val="40"/>
+          <w:lang w:val="en-US"/>
+        </w:rPr>
+        <w:t xml:space="preserve"> </w:t>
+      </w:r>
+      <w:r>
+        <w:rPr>
+          <w:rFonts w:ascii="Consolas" w:hAnsi="Consolas" w:cs="Times New Roman"/>
+          <w:szCs w:val="40"/>
+          <w:lang w:val="en-US"/>
+        </w:rPr>
+        <w:t>&lt;docs&gt;</w:t>
+      </w:r>
+      <w:r>
+        <w:rPr>
+          <w:rFonts w:ascii="Times New Roman" w:hAnsi="Times New Roman" w:cs="Times New Roman"/>
+          <w:sz w:val="24"/>
+          <w:szCs w:val="40"/>
+        </w:rPr>
+        <w:t>. Astfel, vom descrie componența fiecărui folder.</w:t>
+      </w:r>
+    </w:p>
+    <w:p>
+      <w:pPr>
+        <w:pStyle w:val="ListParagraph"/>
+        <w:numPr>
+          <w:ilvl w:val="0"/>
+          <w:numId w:val="1"/>
+        </w:numPr>
+        <w:jc w:val="both"/>
+        <w:rPr>
+          <w:rFonts w:ascii="Times New Roman" w:hAnsi="Times New Roman" w:cs="Times New Roman"/>
+          <w:sz w:val="24"/>
+          <w:szCs w:val="40"/>
+        </w:rPr>
+      </w:pPr>
+      <w:r>
+        <w:rPr>
+          <w:rFonts w:ascii="Consolas" w:hAnsi="Consolas" w:cs="Times New Roman"/>
+          <w:szCs w:val="40"/>
+          <w:lang w:val="en-US"/>
+        </w:rPr>
+        <w:t>&lt;sudoku solve cercetare&gt;</w:t>
+      </w:r>
+      <w:r>
+        <w:rPr>
+          <w:rFonts w:ascii="Consolas" w:hAnsi="Consolas" w:cs="Times New Roman"/>
+          <w:szCs w:val="40"/>
+          <w:lang w:val="en-US"/>
+        </w:rPr>
+        <w:t xml:space="preserve"> </w:t>
+      </w:r>
+      <w:r>
+        <w:rPr>
+          <w:rFonts w:ascii="Times New Roman" w:hAnsi="Times New Roman" w:cs="Times New Roman"/>
+          <w:sz w:val="24"/>
+          <w:szCs w:val="24"/>
+          <w:lang w:val="en-US"/>
+        </w:rPr>
+        <w:t xml:space="preserve">: </w:t>
+      </w:r>
+    </w:p>
+    <w:p>
+      <w:pPr>
+        <w:pStyle w:val="ListParagraph"/>
+        <w:jc w:val="both"/>
+        <w:rPr>
+          <w:rFonts w:ascii="Times New Roman" w:hAnsi="Times New Roman" w:cs="Times New Roman"/>
+          <w:sz w:val="24"/>
+          <w:szCs w:val="40"/>
+        </w:rPr>
+      </w:pPr>
+    </w:p>
+    <w:p>
+      <w:pPr>
+        <w:pStyle w:val="ListParagraph"/>
+        <w:numPr>
+          <w:ilvl w:val="2"/>
+          <w:numId w:val="4"/>
+        </w:numPr>
+        <w:jc w:val="both"/>
+        <w:rPr>
+          <w:rFonts w:ascii="Times New Roman" w:hAnsi="Times New Roman" w:cs="Times New Roman"/>
+          <w:sz w:val="24"/>
+          <w:szCs w:val="40"/>
+        </w:rPr>
+      </w:pPr>
+      <w:r>
+        <w:rPr>
+          <w:rFonts w:ascii="Times New Roman" w:hAnsi="Times New Roman" w:cs="Times New Roman"/>
+          <w:sz w:val="24"/>
+          <w:szCs w:val="24"/>
+          <w:lang w:val="en-US"/>
+        </w:rPr>
+        <w:t xml:space="preserve">folderul </w:t>
+      </w:r>
+      <w:r>
+        <w:rPr>
+          <w:rFonts w:ascii="Consolas" w:hAnsi="Consolas" w:cs="Times New Roman"/>
+          <w:szCs w:val="40"/>
+          <w:lang w:val="en-US"/>
+        </w:rPr>
+        <w:t>&lt;</w:t>
+      </w:r>
+      <w:r>
+        <w:rPr>
+          <w:rFonts w:ascii="Consolas" w:hAnsi="Consolas" w:cs="Times New Roman"/>
+          <w:szCs w:val="40"/>
+          <w:lang w:val="en-US"/>
+        </w:rPr>
+        <w:t>__pychache__</w:t>
+      </w:r>
+      <w:r>
+        <w:rPr>
+          <w:rFonts w:ascii="Consolas" w:hAnsi="Consolas" w:cs="Times New Roman"/>
+          <w:szCs w:val="40"/>
+          <w:lang w:val="en-US"/>
+        </w:rPr>
+        <w:t>&gt;</w:t>
+      </w:r>
+      <w:r>
+        <w:rPr>
+          <w:rFonts w:ascii="Times New Roman" w:hAnsi="Times New Roman" w:cs="Times New Roman"/>
+          <w:sz w:val="24"/>
+          <w:szCs w:val="24"/>
+          <w:lang w:val="en-US"/>
+        </w:rPr>
+        <w:t xml:space="preserve"> – conține fișierele </w:t>
+      </w:r>
+      <w:r>
+        <w:rPr>
+          <w:rFonts w:ascii="Consolas" w:hAnsi="Consolas" w:cs="Times New Roman"/>
+          <w:szCs w:val="24"/>
+          <w:lang w:val="en-US"/>
+        </w:rPr>
+        <w:t>.pyc</w:t>
+      </w:r>
+      <w:r>
+        <w:rPr>
+          <w:rFonts w:ascii="Consolas" w:hAnsi="Consolas" w:cs="Times New Roman"/>
+          <w:szCs w:val="24"/>
+          <w:lang w:val="en-US"/>
+        </w:rPr>
+        <w:t xml:space="preserve"> </w:t>
+      </w:r>
+      <w:r>
+        <w:rPr>
+          <w:rFonts w:ascii="Times New Roman" w:hAnsi="Times New Roman" w:cs="Times New Roman"/>
+          <w:sz w:val="24"/>
+          <w:szCs w:val="24"/>
+          <w:lang w:val="en-US"/>
+        </w:rPr>
+        <w:t>create de interpretatorul Python cand fișierele .py sunt importate. Ele conțin „bytecodul compilat” a modulelor/programelor importate asa încât să nu fie nevoie de recompilarea lor</w:t>
+      </w:r>
+      <w:r>
+        <w:rPr>
+          <w:rFonts w:ascii="Times New Roman" w:hAnsi="Times New Roman" w:cs="Times New Roman"/>
+          <w:sz w:val="24"/>
+          <w:szCs w:val="24"/>
+          <w:lang w:val="en-US"/>
+        </w:rPr>
+        <w:t>. Deci ele sunt transormate în codul cu care calculatorul poate comunica direct.</w:t>
+      </w:r>
+    </w:p>
+    <w:p>
+      <w:pPr>
+        <w:pStyle w:val="ListParagraph"/>
+        <w:numPr>
+          <w:ilvl w:val="2"/>
+          <w:numId w:val="4"/>
+        </w:numPr>
+        <w:jc w:val="both"/>
+        <w:rPr>
+          <w:rFonts w:ascii="Times New Roman" w:hAnsi="Times New Roman" w:cs="Times New Roman"/>
+          <w:sz w:val="24"/>
+          <w:szCs w:val="40"/>
+        </w:rPr>
+      </w:pPr>
+      <w:r>
+        <w:rPr>
+          <w:rFonts w:ascii="Consolas" w:hAnsi="Consolas" w:cs="Times New Roman"/>
+          <w:szCs w:val="40"/>
+          <w:lang w:val="en-US"/>
+        </w:rPr>
+        <w:t>&lt;</w:t>
+      </w:r>
+      <w:r>
+        <w:rPr>
+          <w:rFonts w:ascii="Consolas" w:hAnsi="Consolas" w:cs="Times New Roman"/>
+          <w:szCs w:val="40"/>
+          <w:lang w:val="en-US"/>
+        </w:rPr>
+        <w:t>images</w:t>
+      </w:r>
+      <w:r>
+        <w:rPr>
+          <w:rFonts w:ascii="Consolas" w:hAnsi="Consolas" w:cs="Times New Roman"/>
+          <w:szCs w:val="40"/>
+          <w:lang w:val="en-US"/>
+        </w:rPr>
+        <w:t>&gt;</w:t>
+      </w:r>
+      <w:r>
+        <w:rPr>
+          <w:rFonts w:ascii="Times New Roman" w:hAnsi="Times New Roman" w:cs="Times New Roman"/>
+          <w:sz w:val="24"/>
+          <w:szCs w:val="40"/>
+          <w:lang w:val="en-US"/>
+        </w:rPr>
+        <w:t xml:space="preserve"> – conține toate imaginile exemple cu sudoku care necesită rezolvate de programă</w:t>
+      </w:r>
+      <w:r>
+        <w:rPr>
+          <w:rFonts w:ascii="Times New Roman" w:hAnsi="Times New Roman" w:cs="Times New Roman"/>
+          <w:sz w:val="24"/>
+          <w:szCs w:val="40"/>
+          <w:lang w:val="en-US"/>
+        </w:rPr>
+        <w:t>, acest folder poate fi permanent modificat (adăugarea/stergerea anumitor imagini) de aceea nu se va afișa pe vizualizare componența folderului (imaginile ce sunt prezente, putând fi adaugate sau sterse de oricine)</w:t>
+      </w:r>
+    </w:p>
+    <w:p>
+      <w:pPr>
+        <w:pStyle w:val="ListParagraph"/>
+        <w:numPr>
+          <w:ilvl w:val="2"/>
+          <w:numId w:val="4"/>
+        </w:numPr>
+        <w:jc w:val="both"/>
+        <w:rPr>
+          <w:rFonts w:ascii="Times New Roman" w:hAnsi="Times New Roman" w:cs="Times New Roman"/>
+          <w:sz w:val="24"/>
+          <w:szCs w:val="40"/>
+        </w:rPr>
+      </w:pPr>
+      <w:r>
+        <w:rPr>
+          <w:rFonts w:ascii="Times New Roman" w:hAnsi="Times New Roman" w:cs="Times New Roman"/>
+          <w:sz w:val="24"/>
+          <w:szCs w:val="40"/>
+        </w:rPr>
+        <w:t xml:space="preserve">Fișierul </w:t>
+      </w:r>
+      <w:r>
+        <w:rPr>
+          <w:rFonts w:ascii="Consolas" w:hAnsi="Consolas" w:cs="Times New Roman"/>
+          <w:szCs w:val="40"/>
+          <w:lang w:val="en-US"/>
+        </w:rPr>
+        <w:t>dugit_model.h5</w:t>
+      </w:r>
+      <w:r>
+        <w:rPr>
+          <w:rFonts w:ascii="Times New Roman" w:hAnsi="Times New Roman" w:cs="Times New Roman"/>
+          <w:sz w:val="24"/>
+          <w:szCs w:val="40"/>
+          <w:lang w:val="en-US"/>
+        </w:rPr>
+        <w:t xml:space="preserve"> – modelul antrenat care va fi folosit pentru recunoașterea cifrelor din imagini</w:t>
+      </w:r>
+      <w:r>
+        <w:rPr>
+          <w:rFonts w:ascii="Times New Roman" w:hAnsi="Times New Roman" w:cs="Times New Roman"/>
+          <w:sz w:val="24"/>
+          <w:szCs w:val="40"/>
+          <w:lang w:val="en-US"/>
+        </w:rPr>
+        <w:t>.</w:t>
+      </w:r>
+    </w:p>
+    <w:p>
+      <w:pPr>
+        <w:pStyle w:val="ListParagraph"/>
+        <w:numPr>
+          <w:ilvl w:val="2"/>
+          <w:numId w:val="4"/>
+        </w:numPr>
+        <w:jc w:val="both"/>
+        <w:rPr>
+          <w:rFonts w:ascii="Times New Roman" w:hAnsi="Times New Roman" w:cs="Times New Roman"/>
+          <w:sz w:val="24"/>
+          <w:szCs w:val="40"/>
+        </w:rPr>
+      </w:pPr>
+      <w:r>
+        <w:rPr>
+          <w:rFonts w:ascii="Consolas" w:hAnsi="Consolas" w:cs="Times New Roman"/>
+          <w:szCs w:val="40"/>
+          <w:lang w:val="en-US"/>
+        </w:rPr>
+        <w:t>s</w:t>
+      </w:r>
+      <w:r>
+        <w:rPr>
+          <w:rFonts w:ascii="Consolas" w:hAnsi="Consolas" w:cs="Times New Roman"/>
+          <w:szCs w:val="40"/>
+          <w:lang w:val="en-US"/>
+        </w:rPr>
+        <w:t>udoku</w:t>
+      </w:r>
+      <w:r>
+        <w:rPr>
+          <w:rFonts w:ascii="Consolas" w:hAnsi="Consolas" w:cs="Times New Roman"/>
+          <w:szCs w:val="40"/>
+          <w:lang w:val="en-US"/>
+        </w:rPr>
+        <w:t>.py</w:t>
+      </w:r>
+      <w:r>
+        <w:rPr>
+          <w:rFonts w:ascii="Times New Roman" w:hAnsi="Times New Roman" w:cs="Times New Roman"/>
+          <w:sz w:val="24"/>
+          <w:szCs w:val="24"/>
+          <w:lang w:val="en-US"/>
+        </w:rPr>
+        <w:t xml:space="preserve"> – fișierul principal care va rula programa de rezolvare a sudoku</w:t>
+      </w:r>
+      <w:r>
+        <w:rPr>
+          <w:rFonts w:ascii="Times New Roman" w:hAnsi="Times New Roman" w:cs="Times New Roman"/>
+          <w:sz w:val="24"/>
+          <w:szCs w:val="24"/>
+          <w:lang w:val="en-US"/>
+        </w:rPr>
+        <w:t>.</w:t>
+      </w:r>
+    </w:p>
+    <w:p>
+      <w:pPr>
+        <w:pStyle w:val="ListParagraph"/>
+        <w:numPr>
+          <w:ilvl w:val="2"/>
+          <w:numId w:val="4"/>
+        </w:numPr>
+        <w:jc w:val="both"/>
+        <w:rPr>
+          <w:rFonts w:ascii="Times New Roman" w:hAnsi="Times New Roman" w:cs="Times New Roman"/>
+          <w:sz w:val="24"/>
+          <w:szCs w:val="40"/>
+        </w:rPr>
+      </w:pPr>
+      <w:r>
+        <w:rPr>
+          <w:rFonts w:ascii="Consolas" w:hAnsi="Consolas" w:cs="Times New Roman"/>
+          <w:szCs w:val="40"/>
+          <w:lang w:val="en-US"/>
+        </w:rPr>
+        <w:t>utils.py</w:t>
+      </w:r>
+      <w:r>
+        <w:rPr>
+          <w:rFonts w:ascii="Times New Roman" w:hAnsi="Times New Roman" w:cs="Times New Roman"/>
+          <w:sz w:val="24"/>
+          <w:szCs w:val="40"/>
+          <w:lang w:val="en-US"/>
+        </w:rPr>
+        <w:t xml:space="preserve"> – fișierul cu toate funcțiile ajutătoare care se folosesc în fișierul principal, sunt puse aici pentru a fi mai ușor de citit fișierul care rulează programa, oferind și o descriere mai clară, în afara contextului, ce realizează fiecare funcție</w:t>
+      </w:r>
+      <w:r>
+        <w:rPr>
+          <w:rFonts w:ascii="Times New Roman" w:hAnsi="Times New Roman" w:cs="Times New Roman"/>
+          <w:sz w:val="24"/>
+          <w:szCs w:val="40"/>
+          <w:lang w:val="en-US"/>
+        </w:rPr>
+        <w:t>.</w:t>
+      </w:r>
+    </w:p>
+    <w:p>
+      <w:pPr>
+        <w:pStyle w:val="ListParagraph"/>
+        <w:numPr>
+          <w:ilvl w:val="2"/>
+          <w:numId w:val="4"/>
+        </w:numPr>
+        <w:jc w:val="both"/>
+        <w:rPr>
+          <w:rFonts w:ascii="Times New Roman" w:hAnsi="Times New Roman" w:cs="Times New Roman"/>
+          <w:sz w:val="24"/>
+          <w:szCs w:val="40"/>
+        </w:rPr>
+      </w:pPr>
+      <w:r>
+        <w:rPr>
+          <w:rFonts w:ascii="Consolas" w:hAnsi="Consolas" w:cs="Times New Roman"/>
+          <w:szCs w:val="40"/>
+        </w:rPr>
+        <w:lastRenderedPageBreak/>
+        <w:t>s</w:t>
+      </w:r>
+      <w:r>
+        <w:rPr>
+          <w:rFonts w:ascii="Consolas" w:hAnsi="Consolas" w:cs="Times New Roman"/>
+          <w:szCs w:val="40"/>
+        </w:rPr>
+        <w:t>udoku_solver.py</w:t>
+      </w:r>
+      <w:r>
+        <w:rPr>
+          <w:rFonts w:ascii="Times New Roman" w:hAnsi="Times New Roman" w:cs="Times New Roman"/>
+          <w:szCs w:val="40"/>
+        </w:rPr>
+        <w:t xml:space="preserve"> </w:t>
+      </w:r>
+      <w:r>
+        <w:rPr>
+          <w:rFonts w:ascii="Times New Roman" w:hAnsi="Times New Roman" w:cs="Times New Roman"/>
+          <w:sz w:val="24"/>
+          <w:szCs w:val="40"/>
+        </w:rPr>
+        <w:t xml:space="preserve">– conține funcția principală de rezolvare a sudoku, astfel algoritmul simplu recursiv pentru rezolvarea oricărui sudoku și alte funcții ajutătoare care sunt necesare pentru </w:t>
+      </w:r>
+      <w:r>
+        <w:rPr>
+          <w:rFonts w:ascii="Times New Roman" w:hAnsi="Times New Roman" w:cs="Times New Roman"/>
+          <w:sz w:val="24"/>
+          <w:szCs w:val="40"/>
+        </w:rPr>
+        <w:t>găsirea soluției</w:t>
+      </w:r>
+      <w:r>
+        <w:rPr>
+          <w:rFonts w:ascii="Times New Roman" w:hAnsi="Times New Roman" w:cs="Times New Roman"/>
+          <w:sz w:val="24"/>
+          <w:szCs w:val="40"/>
+        </w:rPr>
+        <w:t>.</w:t>
+      </w:r>
+    </w:p>
+    <w:p>
+      <w:pPr>
+        <w:pStyle w:val="ListParagraph"/>
+        <w:jc w:val="both"/>
+        <w:rPr>
+          <w:rFonts w:ascii="Times New Roman" w:hAnsi="Times New Roman" w:cs="Times New Roman"/>
+          <w:sz w:val="24"/>
+          <w:szCs w:val="40"/>
+        </w:rPr>
+      </w:pPr>
+    </w:p>
+    <w:p>
+      <w:pPr>
+        <w:pStyle w:val="ListParagraph"/>
+        <w:numPr>
+          <w:ilvl w:val="1"/>
+          <w:numId w:val="4"/>
+        </w:numPr>
+        <w:jc w:val="both"/>
+        <w:rPr>
+          <w:rFonts w:ascii="Times New Roman" w:hAnsi="Times New Roman" w:cs="Times New Roman"/>
+          <w:sz w:val="24"/>
+          <w:szCs w:val="40"/>
+        </w:rPr>
+      </w:pPr>
+      <w:r>
+        <w:rPr>
+          <w:rFonts w:ascii="Consolas" w:hAnsi="Consolas" w:cs="Times New Roman"/>
+          <w:szCs w:val="40"/>
+          <w:lang w:val="en-US"/>
+        </w:rPr>
+        <w:t>&lt;sudoku</w:t>
+      </w:r>
+      <w:r>
+        <w:rPr>
+          <w:rFonts w:ascii="Consolas" w:hAnsi="Consolas" w:cs="Times New Roman"/>
+          <w:szCs w:val="40"/>
+          <w:lang w:val="en-US"/>
+        </w:rPr>
+        <w:t xml:space="preserve"> solve sources</w:t>
+      </w:r>
+      <w:r>
+        <w:rPr>
+          <w:rFonts w:ascii="Consolas" w:hAnsi="Consolas" w:cs="Times New Roman"/>
+          <w:szCs w:val="40"/>
+          <w:lang w:val="en-US"/>
+        </w:rPr>
+        <w:t>&gt;</w:t>
+      </w:r>
+      <w:r>
+        <w:rPr>
+          <w:rFonts w:ascii="Consolas" w:hAnsi="Consolas" w:cs="Times New Roman"/>
+          <w:szCs w:val="40"/>
+          <w:lang w:val="en-US"/>
+        </w:rPr>
+        <w:t xml:space="preserve"> </w:t>
+      </w:r>
+      <w:r>
+        <w:rPr>
+          <w:rFonts w:ascii="Times New Roman" w:hAnsi="Times New Roman" w:cs="Times New Roman"/>
+          <w:sz w:val="24"/>
+          <w:szCs w:val="40"/>
+          <w:lang w:val="en-US"/>
+        </w:rPr>
+        <w:t>:</w:t>
+      </w:r>
+    </w:p>
+    <w:p>
+      <w:pPr>
+        <w:pStyle w:val="ListParagraph"/>
+        <w:jc w:val="both"/>
+        <w:rPr>
+          <w:rFonts w:ascii="Times New Roman" w:hAnsi="Times New Roman" w:cs="Times New Roman"/>
+          <w:sz w:val="24"/>
+          <w:szCs w:val="40"/>
+        </w:rPr>
+      </w:pPr>
+    </w:p>
+    <w:p>
+      <w:pPr>
+        <w:pStyle w:val="ListParagraph"/>
+        <w:numPr>
+          <w:ilvl w:val="4"/>
+          <w:numId w:val="4"/>
+        </w:numPr>
+        <w:ind w:left="1080"/>
+        <w:jc w:val="both"/>
+        <w:rPr>
+          <w:rFonts w:ascii="Times New Roman" w:hAnsi="Times New Roman" w:cs="Times New Roman"/>
+          <w:sz w:val="24"/>
+          <w:szCs w:val="40"/>
+        </w:rPr>
+      </w:pPr>
+      <w:r>
+        <w:rPr>
+          <w:rFonts w:ascii="Consolas" w:hAnsi="Consolas" w:cs="Times New Roman"/>
+          <w:szCs w:val="40"/>
+          <w:lang w:val="en-US"/>
+        </w:rPr>
+        <w:t>&lt;sudoku</w:t>
+      </w:r>
+      <w:r>
+        <w:rPr>
+          <w:rFonts w:ascii="Consolas" w:hAnsi="Consolas" w:cs="Times New Roman"/>
+          <w:szCs w:val="40"/>
+          <w:lang w:val="en-US"/>
+        </w:rPr>
+        <w:t xml:space="preserve"> solve raw</w:t>
+      </w:r>
+      <w:r>
+        <w:rPr>
+          <w:rFonts w:ascii="Consolas" w:hAnsi="Consolas" w:cs="Times New Roman"/>
+          <w:szCs w:val="40"/>
+          <w:lang w:val="en-US"/>
+        </w:rPr>
+        <w:t>&gt;</w:t>
+      </w:r>
+      <w:r>
+        <w:rPr>
+          <w:rFonts w:ascii="Times New Roman" w:hAnsi="Times New Roman" w:cs="Times New Roman"/>
+          <w:sz w:val="24"/>
+          <w:szCs w:val="24"/>
+          <w:lang w:val="en-US"/>
+        </w:rPr>
+        <w:t xml:space="preserve"> – conține aceleași fișiere ca în folderul </w:t>
+      </w:r>
+      <w:r>
+        <w:rPr>
+          <w:rFonts w:ascii="Consolas" w:hAnsi="Consolas" w:cs="Times New Roman"/>
+          <w:szCs w:val="40"/>
+          <w:lang w:val="en-US"/>
+        </w:rPr>
+        <w:t>&lt;sudoku</w:t>
+      </w:r>
+      <w:r>
+        <w:rPr>
+          <w:rFonts w:ascii="Consolas" w:hAnsi="Consolas" w:cs="Times New Roman"/>
+          <w:szCs w:val="40"/>
+          <w:lang w:val="en-US"/>
+        </w:rPr>
+        <w:t xml:space="preserve"> solve cercetare</w:t>
+      </w:r>
+      <w:r>
+        <w:rPr>
+          <w:rFonts w:ascii="Consolas" w:hAnsi="Consolas" w:cs="Times New Roman"/>
+          <w:szCs w:val="40"/>
+          <w:lang w:val="en-US"/>
+        </w:rPr>
+        <w:t>&gt;</w:t>
+      </w:r>
+      <w:r>
+        <w:rPr>
+          <w:rFonts w:ascii="Times New Roman" w:hAnsi="Times New Roman" w:cs="Times New Roman"/>
+          <w:sz w:val="24"/>
+          <w:szCs w:val="24"/>
+          <w:lang w:val="en-US"/>
+        </w:rPr>
+        <w:t>, însă fară comentarii explicative a codului în fiecare fișier, pentru a fi mai citeț codul și mai curat.</w:t>
+      </w:r>
+    </w:p>
+    <w:p>
+      <w:pPr>
+        <w:pStyle w:val="ListParagraph"/>
+        <w:numPr>
+          <w:ilvl w:val="4"/>
+          <w:numId w:val="4"/>
+        </w:numPr>
+        <w:ind w:left="1080"/>
+        <w:jc w:val="both"/>
+        <w:rPr>
+          <w:rFonts w:ascii="Times New Roman" w:hAnsi="Times New Roman" w:cs="Times New Roman"/>
+          <w:sz w:val="24"/>
+          <w:szCs w:val="40"/>
+        </w:rPr>
+      </w:pPr>
+      <w:r>
+        <w:rPr>
+          <w:rFonts w:ascii="Consolas" w:hAnsi="Consolas" w:cs="Times New Roman"/>
+          <w:szCs w:val="40"/>
+          <w:lang w:val="en-US"/>
+        </w:rPr>
+        <w:t>&lt;sudoku</w:t>
+      </w:r>
+      <w:r>
+        <w:rPr>
+          <w:rFonts w:ascii="Consolas" w:hAnsi="Consolas" w:cs="Times New Roman"/>
+          <w:szCs w:val="40"/>
+          <w:lang w:val="en-US"/>
+        </w:rPr>
+        <w:t xml:space="preserve"> solve video</w:t>
+      </w:r>
+      <w:r>
+        <w:rPr>
+          <w:rFonts w:ascii="Consolas" w:hAnsi="Consolas" w:cs="Times New Roman"/>
+          <w:szCs w:val="40"/>
+          <w:lang w:val="en-US"/>
+        </w:rPr>
+        <w:t>&gt;</w:t>
+      </w:r>
+      <w:r>
+        <w:rPr>
+          <w:rFonts w:ascii="Consolas" w:hAnsi="Consolas" w:cs="Times New Roman"/>
+          <w:szCs w:val="40"/>
+          <w:lang w:val="en-US"/>
+        </w:rPr>
+        <w:t xml:space="preserve"> </w:t>
+      </w:r>
+      <w:r>
+        <w:rPr>
+          <w:rFonts w:ascii="Times New Roman" w:hAnsi="Times New Roman" w:cs="Times New Roman"/>
+          <w:sz w:val="24"/>
+          <w:szCs w:val="24"/>
+          <w:lang w:val="en-US"/>
+        </w:rPr>
+        <w:t>:</w:t>
+      </w:r>
+    </w:p>
+    <w:p>
+      <w:pPr>
+        <w:pStyle w:val="ListParagraph"/>
+        <w:ind w:left="2160"/>
+        <w:jc w:val="both"/>
+        <w:rPr>
+          <w:rFonts w:ascii="Times New Roman" w:hAnsi="Times New Roman" w:cs="Times New Roman"/>
+          <w:sz w:val="24"/>
+          <w:szCs w:val="40"/>
+        </w:rPr>
+      </w:pPr>
+    </w:p>
+    <w:p>
+      <w:pPr>
+        <w:pStyle w:val="ListParagraph"/>
+        <w:numPr>
+          <w:ilvl w:val="5"/>
+          <w:numId w:val="4"/>
+        </w:numPr>
+        <w:jc w:val="both"/>
+        <w:rPr>
+          <w:rFonts w:ascii="Times New Roman" w:hAnsi="Times New Roman" w:cs="Times New Roman"/>
+          <w:sz w:val="24"/>
+          <w:szCs w:val="40"/>
+        </w:rPr>
+      </w:pPr>
+      <w:r>
+        <w:rPr>
+          <w:rFonts w:ascii="Consolas" w:hAnsi="Consolas" w:cs="Times New Roman"/>
+          <w:szCs w:val="40"/>
+          <w:lang w:val="en-US"/>
+        </w:rPr>
+        <w:t xml:space="preserve">digit_model.h5 </w:t>
+      </w:r>
+      <w:r>
+        <w:rPr>
+          <w:rFonts w:ascii="Times New Roman" w:hAnsi="Times New Roman" w:cs="Times New Roman"/>
+          <w:sz w:val="24"/>
+          <w:szCs w:val="24"/>
+          <w:lang w:val="en-US"/>
+        </w:rPr>
+        <w:t>– același model antrenat ca și în alte foldere din acest proiect, va fi folosit pentru recunoașterea cifrelor din imagini.</w:t>
+      </w:r>
+    </w:p>
+    <w:p>
+      <w:pPr>
+        <w:pStyle w:val="ListParagraph"/>
+        <w:numPr>
+          <w:ilvl w:val="5"/>
+          <w:numId w:val="4"/>
+        </w:numPr>
+        <w:jc w:val="both"/>
+        <w:rPr>
+          <w:rFonts w:ascii="Times New Roman" w:hAnsi="Times New Roman" w:cs="Times New Roman"/>
+          <w:sz w:val="24"/>
+          <w:szCs w:val="40"/>
+        </w:rPr>
+      </w:pPr>
+      <w:r>
+        <w:rPr>
+          <w:rFonts w:ascii="Consolas" w:hAnsi="Consolas" w:cs="Times New Roman"/>
+          <w:szCs w:val="24"/>
+          <w:lang w:val="en-US"/>
+        </w:rPr>
+        <w:t>sudoku.py</w:t>
+      </w:r>
+      <w:r>
+        <w:rPr>
+          <w:rFonts w:ascii="Times New Roman" w:hAnsi="Times New Roman" w:cs="Times New Roman"/>
+          <w:sz w:val="24"/>
+          <w:szCs w:val="24"/>
+          <w:lang w:val="en-US"/>
+        </w:rPr>
+        <w:t xml:space="preserve"> – fișierul sursă, folosit pentru rularea programei care va detecta și va rezolva din videou sudoku, va lucra prin intermediul camerei web, tot algoritmul realizându-se în timp real</w:t>
+      </w:r>
+      <w:r>
+        <w:rPr>
+          <w:rFonts w:ascii="Times New Roman" w:hAnsi="Times New Roman" w:cs="Times New Roman"/>
+          <w:sz w:val="24"/>
+          <w:szCs w:val="24"/>
+          <w:lang w:val="en-US"/>
+        </w:rPr>
+        <w:t>.</w:t>
+      </w:r>
+    </w:p>
+    <w:p>
+      <w:pPr>
+        <w:pStyle w:val="ListParagraph"/>
+        <w:numPr>
+          <w:ilvl w:val="5"/>
+          <w:numId w:val="4"/>
+        </w:numPr>
+        <w:jc w:val="both"/>
+        <w:rPr>
+          <w:rFonts w:ascii="Times New Roman" w:hAnsi="Times New Roman" w:cs="Times New Roman"/>
+          <w:sz w:val="24"/>
+          <w:szCs w:val="40"/>
+        </w:rPr>
+      </w:pPr>
+      <w:r>
+        <w:rPr>
+          <w:rFonts w:ascii="Consolas" w:hAnsi="Consolas" w:cs="Times New Roman"/>
+          <w:sz w:val="24"/>
+          <w:szCs w:val="40"/>
+        </w:rPr>
+        <w:t xml:space="preserve">utils.py </w:t>
+      </w:r>
+      <w:r>
+        <w:rPr>
+          <w:rFonts w:ascii="Times New Roman" w:hAnsi="Times New Roman" w:cs="Times New Roman"/>
+          <w:sz w:val="24"/>
+          <w:szCs w:val="24"/>
+          <w:lang w:val="en-US"/>
+        </w:rPr>
+        <w:t xml:space="preserve">– la fel ca și in fișierul cu cercetare </w:t>
+      </w:r>
+      <w:r>
+        <w:rPr>
+          <w:rFonts w:ascii="Consolas" w:hAnsi="Consolas" w:cs="Times New Roman"/>
+          <w:szCs w:val="40"/>
+          <w:lang w:val="en-US"/>
+        </w:rPr>
+        <w:t>&lt;sudoku solve cercetare&gt;</w:t>
+      </w:r>
+      <w:r>
+        <w:rPr>
+          <w:rFonts w:ascii="Consolas" w:hAnsi="Consolas" w:cs="Times New Roman"/>
+          <w:szCs w:val="40"/>
+          <w:lang w:val="en-US"/>
+        </w:rPr>
+        <w:t xml:space="preserve"> </w:t>
+      </w:r>
+      <w:r>
+        <w:rPr>
+          <w:rFonts w:ascii="Times New Roman" w:hAnsi="Times New Roman" w:cs="Times New Roman"/>
+          <w:sz w:val="24"/>
+          <w:szCs w:val="40"/>
+          <w:lang w:val="en-US"/>
+        </w:rPr>
+        <w:t xml:space="preserve">sau </w:t>
+      </w:r>
+      <w:r>
+        <w:rPr>
+          <w:rFonts w:ascii="Consolas" w:hAnsi="Consolas" w:cs="Times New Roman"/>
+          <w:szCs w:val="40"/>
+          <w:lang w:val="en-US"/>
+        </w:rPr>
+        <w:t>&lt;sudoku</w:t>
+      </w:r>
+      <w:r>
+        <w:rPr>
+          <w:rFonts w:ascii="Consolas" w:hAnsi="Consolas" w:cs="Times New Roman"/>
+          <w:szCs w:val="40"/>
+          <w:lang w:val="en-US"/>
+        </w:rPr>
+        <w:t xml:space="preserve"> solve raw</w:t>
+      </w:r>
+      <w:r>
+        <w:rPr>
+          <w:rFonts w:ascii="Consolas" w:hAnsi="Consolas" w:cs="Times New Roman"/>
+          <w:szCs w:val="40"/>
+          <w:lang w:val="en-US"/>
+        </w:rPr>
+        <w:t>&gt;</w:t>
+      </w:r>
+      <w:r>
+        <w:rPr>
+          <w:rFonts w:ascii="Consolas" w:hAnsi="Consolas" w:cs="Times New Roman"/>
+          <w:szCs w:val="40"/>
+          <w:lang w:val="en-US"/>
+        </w:rPr>
+        <w:t xml:space="preserve"> </w:t>
+      </w:r>
+      <w:r>
+        <w:rPr>
+          <w:rFonts w:ascii="Times New Roman" w:hAnsi="Times New Roman" w:cs="Times New Roman"/>
+          <w:sz w:val="24"/>
+          <w:szCs w:val="40"/>
+          <w:lang w:val="en-US"/>
+        </w:rPr>
+        <w:t>reprezintă fișierul ajutător cu toate funcțiile-cheie necesare pentru a se realiza programul.</w:t>
+      </w:r>
+    </w:p>
+    <w:p>
+      <w:pPr>
+        <w:pStyle w:val="ListParagraph"/>
+        <w:numPr>
+          <w:ilvl w:val="5"/>
+          <w:numId w:val="4"/>
+        </w:numPr>
+        <w:jc w:val="both"/>
+        <w:rPr>
+          <w:rFonts w:ascii="Times New Roman" w:hAnsi="Times New Roman" w:cs="Times New Roman"/>
+          <w:sz w:val="24"/>
+          <w:szCs w:val="40"/>
+        </w:rPr>
+      </w:pPr>
+      <w:r>
+        <w:rPr>
+          <w:rFonts w:ascii="Consolas" w:hAnsi="Consolas" w:cs="Times New Roman"/>
+          <w:szCs w:val="40"/>
+        </w:rPr>
+        <w:t xml:space="preserve">sudoku_solver.py </w:t>
+      </w:r>
+      <w:r>
+        <w:rPr>
+          <w:rFonts w:ascii="Times New Roman" w:hAnsi="Times New Roman" w:cs="Times New Roman"/>
+          <w:sz w:val="24"/>
+          <w:szCs w:val="24"/>
+          <w:lang w:val="en-US"/>
+        </w:rPr>
+        <w:t>–</w:t>
+      </w:r>
+      <w:r>
+        <w:rPr>
+          <w:rFonts w:ascii="Times New Roman" w:hAnsi="Times New Roman" w:cs="Times New Roman"/>
+          <w:sz w:val="24"/>
+          <w:szCs w:val="24"/>
+          <w:lang w:val="en-US"/>
+        </w:rPr>
+        <w:t xml:space="preserve"> conține funcția principală de rezolvare a sudoku, însă spre deosebire de algoritmul recursiv prezentat în fișierul cu aceeași denumire din folderul </w:t>
+      </w:r>
+      <w:r>
+        <w:rPr>
+          <w:rFonts w:ascii="Consolas" w:hAnsi="Consolas" w:cs="Times New Roman"/>
+          <w:szCs w:val="40"/>
+          <w:lang w:val="en-US"/>
+        </w:rPr>
+        <w:t>&lt;sudoku solve cercetare&gt;</w:t>
+      </w:r>
+      <w:r>
+        <w:rPr>
+          <w:rFonts w:ascii="Consolas" w:hAnsi="Consolas" w:cs="Times New Roman"/>
+          <w:szCs w:val="40"/>
+          <w:lang w:val="en-US"/>
+        </w:rPr>
+        <w:t xml:space="preserve"> </w:t>
+      </w:r>
+      <w:r>
+        <w:rPr>
+          <w:rFonts w:ascii="Times New Roman" w:hAnsi="Times New Roman" w:cs="Times New Roman"/>
+          <w:sz w:val="24"/>
+          <w:szCs w:val="40"/>
+          <w:lang w:val="en-US"/>
+        </w:rPr>
+        <w:t>aici soluția este optimizată și adaptată pentru rezolvarea mai rapidă în condițiile în care viteza este esențială în fluxul de imagini, adică video. Chiar dacă diferențele de performanță a alogritmelor nu este semnificativă (de ordinul secundelor sau milisecundelor), ele oricum se observă în timpul video, mai ales când resursele calculatorului sunt limitate ca în cazul meu.</w:t>
+      </w:r>
+    </w:p>
+    <w:p>
+      <w:pPr>
+        <w:pStyle w:val="ListParagraph"/>
+        <w:numPr>
+          <w:ilvl w:val="5"/>
+          <w:numId w:val="4"/>
+        </w:numPr>
+        <w:jc w:val="both"/>
+        <w:rPr>
+          <w:rFonts w:ascii="Times New Roman" w:hAnsi="Times New Roman" w:cs="Times New Roman"/>
+          <w:sz w:val="24"/>
+          <w:szCs w:val="40"/>
+        </w:rPr>
+      </w:pPr>
+      <w:r>
+        <w:rPr>
+          <w:rFonts w:ascii="Consolas" w:hAnsi="Consolas" w:cs="Times New Roman"/>
+          <w:szCs w:val="40"/>
+          <w:lang w:val="en-US"/>
+        </w:rPr>
+        <w:t>&lt;</w:t>
+      </w:r>
+      <w:r>
+        <w:rPr>
+          <w:rFonts w:ascii="Consolas" w:hAnsi="Consolas" w:cs="Times New Roman"/>
+          <w:szCs w:val="40"/>
+          <w:lang w:val="en-US"/>
+        </w:rPr>
+        <w:t>__pychache__</w:t>
+      </w:r>
+      <w:r>
+        <w:rPr>
+          <w:rFonts w:ascii="Consolas" w:hAnsi="Consolas" w:cs="Times New Roman"/>
+          <w:szCs w:val="40"/>
+          <w:lang w:val="en-US"/>
+        </w:rPr>
+        <w:t>&gt;</w:t>
+      </w:r>
+      <w:r>
+        <w:rPr>
+          <w:rFonts w:ascii="Times New Roman" w:hAnsi="Times New Roman" w:cs="Times New Roman"/>
+          <w:sz w:val="24"/>
+          <w:szCs w:val="40"/>
+          <w:lang w:val="en-US"/>
+        </w:rPr>
+        <w:t xml:space="preserve"> – la fel ca și în celelalte foldere conține fișierele binare compilate pentru a fi ulterior folosite direct de programele ce importa modulele la baza căror sunt interpretate pentru a se compila mai rapid codul care folosește acele dependențe (module) </w:t>
+      </w:r>
+    </w:p>
+    <w:p>
+      <w:pPr>
+        <w:pStyle w:val="ListParagraph"/>
+        <w:jc w:val="both"/>
+        <w:rPr>
+          <w:rFonts w:ascii="Times New Roman" w:hAnsi="Times New Roman" w:cs="Times New Roman"/>
+          <w:sz w:val="24"/>
+          <w:szCs w:val="40"/>
+        </w:rPr>
+      </w:pPr>
+    </w:p>
+    <w:p>
+      <w:pPr>
+        <w:pStyle w:val="ListParagraph"/>
+        <w:numPr>
+          <w:ilvl w:val="1"/>
+          <w:numId w:val="4"/>
+        </w:numPr>
+        <w:jc w:val="both"/>
+        <w:rPr>
+          <w:rFonts w:ascii="Times New Roman" w:hAnsi="Times New Roman" w:cs="Times New Roman"/>
+          <w:sz w:val="24"/>
+          <w:szCs w:val="40"/>
+        </w:rPr>
+      </w:pPr>
+      <w:r>
+        <w:rPr>
+          <w:rFonts w:ascii="Consolas" w:hAnsi="Consolas" w:cs="Times New Roman"/>
+          <w:szCs w:val="40"/>
+          <w:lang w:val="en-US"/>
+        </w:rPr>
+        <w:t>&lt;docs&gt;</w:t>
+      </w:r>
+      <w:r>
+        <w:rPr>
+          <w:rFonts w:ascii="Times New Roman" w:hAnsi="Times New Roman" w:cs="Times New Roman"/>
+          <w:sz w:val="24"/>
+          <w:szCs w:val="40"/>
+          <w:lang w:val="en-US"/>
+        </w:rPr>
+        <w:t xml:space="preserve"> – folderul conține toate documentele necesare pentru informare cu proiectul și pentru gestionare a programei.</w:t>
+      </w:r>
+    </w:p>
+    <w:p>
+      <w:pPr>
+        <w:jc w:val="both"/>
+        <w:rPr>
+          <w:rFonts w:ascii="Times New Roman" w:hAnsi="Times New Roman" w:cs="Times New Roman"/>
+          <w:sz w:val="24"/>
+          <w:szCs w:val="40"/>
+        </w:rPr>
+      </w:pPr>
+      <w:r>
+        <w:rPr>
+          <w:rFonts w:ascii="Times New Roman" w:hAnsi="Times New Roman" w:cs="Times New Roman"/>
+          <w:sz w:val="24"/>
+          <w:szCs w:val="40"/>
+        </w:rPr>
+        <w:tab/>
+      </w:r>
+    </w:p>
+    <w:p>
+      <w:pPr>
+        <w:jc w:val="both"/>
+        <w:rPr>
+          <w:rFonts w:ascii="Times New Roman" w:hAnsi="Times New Roman" w:cs="Times New Roman"/>
+          <w:sz w:val="24"/>
+          <w:szCs w:val="40"/>
+        </w:rPr>
+      </w:pPr>
+      <w:r>
+        <w:rPr>
+          <w:rFonts w:ascii="Times New Roman" w:hAnsi="Times New Roman" w:cs="Times New Roman"/>
+          <w:sz w:val="24"/>
+          <w:szCs w:val="40"/>
+        </w:rPr>
+        <w:tab/>
+        <w:t>După ce a fost descrisă toată arhitectura proiectului pentru a fi ulterior mai înteles unele nuanțe în cod legate de locația anumitor fișiere, vă prezint vizualizarea unix a structurii descrise anterior (unix file tree):</w:t>
+      </w:r>
+      <w:r>
+        <w:rPr>
+          <w:rFonts w:ascii="Times New Roman" w:hAnsi="Times New Roman" w:cs="Times New Roman"/>
+          <w:sz w:val="24"/>
+          <w:szCs w:val="40"/>
+        </w:rPr>
+        <w:t xml:space="preserve"> </w:t>
+      </w:r>
+    </w:p>
+    <w:p>
+      <w:pPr>
+        <w:spacing w:after="0"/>
+        <w:jc w:val="both"/>
+        <w:rPr>
+          <w:rFonts w:ascii="Times New Roman" w:hAnsi="Times New Roman" w:cs="Times New Roman"/>
+          <w:sz w:val="24"/>
+        </w:rPr>
+      </w:pPr>
+      <w:r>
+        <w:rPr>
+          <w:rFonts w:ascii="Times New Roman" w:hAnsi="Times New Roman" w:cs="Times New Roman"/>
+          <w:sz w:val="24"/>
+          <w:szCs w:val="40"/>
+        </w:rPr>
+        <w:t xml:space="preserve">comanda introdusă in cmd: </w:t>
+      </w:r>
+      <w:r>
+        <w:rPr>
+          <w:rFonts w:ascii="Consolas" w:hAnsi="Consolas" w:cs="Times New Roman"/>
+          <w:szCs w:val="40"/>
+        </w:rPr>
+        <w:t xml:space="preserve">tree /f </w:t>
+      </w:r>
+      <w:r>
+        <w:rPr>
+          <w:rFonts w:ascii="Times New Roman" w:hAnsi="Times New Roman" w:cs="Times New Roman"/>
+          <w:sz w:val="24"/>
+          <w:szCs w:val="40"/>
+        </w:rPr>
+        <w:t>(după ce am selectat drumul</w:t>
+      </w:r>
+      <w:r>
+        <w:rPr>
+          <w:rFonts w:ascii="Times New Roman" w:hAnsi="Times New Roman" w:cs="Times New Roman"/>
+          <w:sz w:val="24"/>
+          <w:szCs w:val="40"/>
+        </w:rPr>
+        <w:t xml:space="preserve"> complet</w:t>
+      </w:r>
+      <w:r>
+        <w:rPr>
+          <w:rFonts w:ascii="Times New Roman" w:hAnsi="Times New Roman" w:cs="Times New Roman"/>
+          <w:sz w:val="24"/>
+          <w:szCs w:val="40"/>
+        </w:rPr>
+        <w:t xml:space="preserve"> spre folderul de care am nevoie</w:t>
+      </w:r>
+      <w:r>
+        <w:rPr>
+          <w:rFonts w:ascii="Times New Roman" w:hAnsi="Times New Roman" w:cs="Times New Roman"/>
+          <w:sz w:val="24"/>
+          <w:szCs w:val="40"/>
+        </w:rPr>
+        <w:t xml:space="preserve">, în cazul dat spre </w:t>
+      </w:r>
+      <w:r>
+        <w:rPr>
+          <w:rFonts w:ascii="Consolas" w:hAnsi="Consolas" w:cs="Times New Roman"/>
+        </w:rPr>
+        <w:t>&lt;AI_sudoku_solver&gt;</w:t>
+      </w:r>
+      <w:r>
+        <w:rPr>
+          <w:rFonts w:ascii="Times New Roman" w:hAnsi="Times New Roman" w:cs="Times New Roman"/>
+          <w:sz w:val="24"/>
+        </w:rPr>
+        <w:t>)</w:t>
+      </w:r>
+    </w:p>
+    <w:p>
+      <w:pPr>
+        <w:jc w:val="both"/>
+        <w:rPr>
+          <w:rFonts w:ascii="Times New Roman" w:hAnsi="Times New Roman" w:cs="Times New Roman"/>
+          <w:sz w:val="24"/>
+          <w:szCs w:val="40"/>
+        </w:rPr>
+      </w:pPr>
+    </w:p>
+    <w:p>
+      <w:pPr>
+        <w:jc w:val="both"/>
+        <w:rPr>
+          <w:rFonts w:ascii="Times New Roman" w:hAnsi="Times New Roman" w:cs="Times New Roman"/>
+          <w:sz w:val="24"/>
+          <w:szCs w:val="40"/>
+        </w:rPr>
+      </w:pPr>
+    </w:p>
+    <w:p>
+      <w:pPr>
+        <w:jc w:val="both"/>
+        <w:rPr>
+          <w:rFonts w:ascii="Times New Roman" w:hAnsi="Times New Roman" w:cs="Times New Roman"/>
+          <w:sz w:val="24"/>
+          <w:szCs w:val="40"/>
+        </w:rPr>
+      </w:pPr>
+    </w:p>
+    <w:p>
+      <w:pPr>
+        <w:spacing w:after="0"/>
+        <w:ind w:left="720"/>
+        <w:jc w:val="both"/>
+        <w:rPr>
+          <w:rFonts w:ascii="Consolas" w:hAnsi="Consolas" w:cs="Times New Roman"/>
+        </w:rPr>
+      </w:pPr>
+      <w:r>
+        <w:rPr>
+          <w:rFonts w:ascii="Consolas" w:hAnsi="Consolas" w:cs="Times New Roman"/>
+        </w:rPr>
+        <w:lastRenderedPageBreak/>
+        <w:t>AI_sudoku_solver</w:t>
+      </w:r>
+    </w:p>
+    <w:p>
+      <w:pPr>
+        <w:spacing w:after="0"/>
+        <w:ind w:left="720"/>
+        <w:jc w:val="both"/>
+        <w:rPr>
+          <w:rFonts w:ascii="Consolas" w:hAnsi="Consolas" w:cs="Times New Roman"/>
+        </w:rPr>
+      </w:pPr>
+      <w:r>
+        <w:rPr>
+          <w:rFonts w:ascii="Consolas" w:hAnsi="Consolas" w:cs="Times New Roman"/>
+        </w:rPr>
+        <w:t>├───docs</w:t>
+      </w:r>
+    </w:p>
+    <w:p>
+      <w:pPr>
+        <w:spacing w:after="0"/>
+        <w:ind w:left="720"/>
+        <w:jc w:val="both"/>
+        <w:rPr>
+          <w:rFonts w:ascii="Consolas" w:hAnsi="Consolas" w:cs="Times New Roman"/>
+        </w:rPr>
+      </w:pPr>
+      <w:r>
+        <w:rPr>
+          <w:rFonts w:ascii="Consolas" w:hAnsi="Consolas" w:cs="Times New Roman"/>
+        </w:rPr>
+        <w:t>│       Cercetare_OCR.docx</w:t>
+      </w:r>
+    </w:p>
+    <w:p>
+      <w:pPr>
+        <w:spacing w:after="0"/>
+        <w:ind w:left="720"/>
+        <w:jc w:val="both"/>
+        <w:rPr>
+          <w:rFonts w:ascii="Consolas" w:hAnsi="Consolas" w:cs="Times New Roman"/>
+        </w:rPr>
+      </w:pPr>
+      <w:r>
+        <w:rPr>
+          <w:rFonts w:ascii="Consolas" w:hAnsi="Consolas" w:cs="Times New Roman"/>
+        </w:rPr>
+        <w:t>│       Sinteza_OCR.docx</w:t>
+      </w:r>
+    </w:p>
+    <w:p>
+      <w:pPr>
+        <w:spacing w:after="0"/>
+        <w:ind w:left="720"/>
+        <w:jc w:val="both"/>
+        <w:rPr>
+          <w:rFonts w:ascii="Consolas" w:hAnsi="Consolas" w:cs="Times New Roman"/>
+        </w:rPr>
+      </w:pPr>
+      <w:r>
+        <w:rPr>
+          <w:rFonts w:ascii="Consolas" w:hAnsi="Consolas" w:cs="Times New Roman"/>
+        </w:rPr>
+        <w:t>│</w:t>
+      </w:r>
+    </w:p>
+    <w:p>
+      <w:pPr>
+        <w:spacing w:after="0"/>
+        <w:ind w:left="720"/>
+        <w:jc w:val="both"/>
+        <w:rPr>
+          <w:rFonts w:ascii="Consolas" w:hAnsi="Consolas" w:cs="Times New Roman"/>
+        </w:rPr>
+      </w:pPr>
+      <w:r>
+        <w:rPr>
+          <w:rFonts w:ascii="Consolas" w:hAnsi="Consolas" w:cs="Times New Roman"/>
+        </w:rPr>
+        <w:t>├───sudoku solve cercetare</w:t>
+      </w:r>
+    </w:p>
+    <w:p>
+      <w:pPr>
+        <w:spacing w:after="0"/>
+        <w:ind w:left="720"/>
+        <w:jc w:val="both"/>
+        <w:rPr>
+          <w:rFonts w:ascii="Consolas" w:hAnsi="Consolas" w:cs="Times New Roman"/>
+        </w:rPr>
+      </w:pPr>
+      <w:r>
+        <w:rPr>
+          <w:rFonts w:ascii="Consolas" w:hAnsi="Consolas" w:cs="Times New Roman"/>
+        </w:rPr>
+        <w:t>│   │   digit_model.h5</w:t>
+      </w:r>
+    </w:p>
+    <w:p>
+      <w:pPr>
+        <w:spacing w:after="0"/>
+        <w:ind w:left="720"/>
+        <w:jc w:val="both"/>
+        <w:rPr>
+          <w:rFonts w:ascii="Consolas" w:hAnsi="Consolas" w:cs="Times New Roman"/>
+        </w:rPr>
+      </w:pPr>
+      <w:r>
+        <w:rPr>
+          <w:rFonts w:ascii="Consolas" w:hAnsi="Consolas" w:cs="Times New Roman"/>
+        </w:rPr>
+        <w:t>│   │   sudoku.py</w:t>
+      </w:r>
+    </w:p>
+    <w:p>
+      <w:pPr>
+        <w:spacing w:after="0"/>
+        <w:ind w:left="720"/>
+        <w:jc w:val="both"/>
+        <w:rPr>
+          <w:rFonts w:ascii="Consolas" w:hAnsi="Consolas" w:cs="Times New Roman"/>
+        </w:rPr>
+      </w:pPr>
+      <w:r>
+        <w:rPr>
+          <w:rFonts w:ascii="Consolas" w:hAnsi="Consolas" w:cs="Times New Roman"/>
+        </w:rPr>
+        <w:t>│   │   sudoku_solver.py</w:t>
+      </w:r>
+    </w:p>
+    <w:p>
+      <w:pPr>
+        <w:spacing w:after="0"/>
+        <w:ind w:left="720"/>
+        <w:jc w:val="both"/>
+        <w:rPr>
+          <w:rFonts w:ascii="Consolas" w:hAnsi="Consolas" w:cs="Times New Roman"/>
+        </w:rPr>
+      </w:pPr>
+      <w:r>
+        <w:rPr>
+          <w:rFonts w:ascii="Consolas" w:hAnsi="Consolas" w:cs="Times New Roman"/>
+        </w:rPr>
+        <w:t>│   │   test.py</w:t>
+      </w:r>
+    </w:p>
+    <w:p>
+      <w:pPr>
+        <w:spacing w:after="0"/>
+        <w:ind w:left="720"/>
+        <w:jc w:val="both"/>
+        <w:rPr>
+          <w:rFonts w:ascii="Consolas" w:hAnsi="Consolas" w:cs="Times New Roman"/>
+        </w:rPr>
+      </w:pPr>
+      <w:r>
+        <w:rPr>
+          <w:rFonts w:ascii="Consolas" w:hAnsi="Consolas" w:cs="Times New Roman"/>
+        </w:rPr>
+        <w:t>│   │   utils.py</w:t>
+      </w:r>
+    </w:p>
+    <w:p>
+      <w:pPr>
+        <w:spacing w:after="0"/>
+        <w:ind w:left="720"/>
+        <w:jc w:val="both"/>
+        <w:rPr>
+          <w:rFonts w:ascii="Consolas" w:hAnsi="Consolas" w:cs="Times New Roman"/>
+        </w:rPr>
+      </w:pPr>
+      <w:r>
+        <w:rPr>
+          <w:rFonts w:ascii="Consolas" w:hAnsi="Consolas" w:cs="Times New Roman"/>
+        </w:rPr>
+        <w:t>│   │</w:t>
+      </w:r>
+    </w:p>
+    <w:p>
+      <w:pPr>
+        <w:spacing w:after="0"/>
+        <w:ind w:left="720"/>
+        <w:jc w:val="both"/>
+        <w:rPr>
+          <w:rFonts w:ascii="Consolas" w:hAnsi="Consolas" w:cs="Times New Roman"/>
+        </w:rPr>
+      </w:pPr>
+      <w:r>
+        <w:rPr>
+          <w:rFonts w:ascii="Consolas" w:hAnsi="Consolas" w:cs="Times New Roman"/>
+        </w:rPr>
+        <w:t>│   ├───images</w:t>
+      </w:r>
+    </w:p>
+    <w:p>
+      <w:pPr>
+        <w:spacing w:after="0"/>
+        <w:ind w:left="720"/>
+        <w:jc w:val="both"/>
+        <w:rPr>
+          <w:rFonts w:ascii="Consolas" w:hAnsi="Consolas" w:cs="Times New Roman"/>
+        </w:rPr>
+      </w:pPr>
+      <w:r>
+        <w:rPr>
+          <w:rFonts w:ascii="Consolas" w:hAnsi="Consolas" w:cs="Times New Roman"/>
+        </w:rPr>
+        <w:t>│   │</w:t>
+      </w:r>
+    </w:p>
+    <w:p>
+      <w:pPr>
+        <w:spacing w:after="0"/>
+        <w:ind w:left="720"/>
+        <w:jc w:val="both"/>
+        <w:rPr>
+          <w:rFonts w:ascii="Consolas" w:hAnsi="Consolas" w:cs="Times New Roman"/>
+        </w:rPr>
+      </w:pPr>
+      <w:r>
+        <w:rPr>
+          <w:rFonts w:ascii="Consolas" w:hAnsi="Consolas" w:cs="Times New Roman"/>
+        </w:rPr>
+        <w:t>│   └───__pycache__</w:t>
+      </w:r>
+    </w:p>
+    <w:p>
+      <w:pPr>
+        <w:spacing w:after="0"/>
+        <w:ind w:left="720"/>
+        <w:jc w:val="both"/>
+        <w:rPr>
+          <w:rFonts w:ascii="Consolas" w:hAnsi="Consolas" w:cs="Times New Roman"/>
+        </w:rPr>
+      </w:pPr>
+      <w:r>
+        <w:rPr>
+          <w:rFonts w:ascii="Consolas" w:hAnsi="Consolas" w:cs="Times New Roman"/>
+        </w:rPr>
+        <w:t>│           sudoku_solver.cpython-39.pyc</w:t>
+      </w:r>
+    </w:p>
+    <w:p>
+      <w:pPr>
+        <w:spacing w:after="0"/>
+        <w:ind w:left="720"/>
+        <w:jc w:val="both"/>
+        <w:rPr>
+          <w:rFonts w:ascii="Consolas" w:hAnsi="Consolas" w:cs="Times New Roman"/>
+        </w:rPr>
+      </w:pPr>
+      <w:r>
+        <w:rPr>
+          <w:rFonts w:ascii="Consolas" w:hAnsi="Consolas" w:cs="Times New Roman"/>
+        </w:rPr>
+        <w:t>│           utils.cpython-39.pyc</w:t>
+      </w:r>
+    </w:p>
+    <w:p>
+      <w:pPr>
+        <w:spacing w:after="0"/>
+        <w:ind w:left="720"/>
+        <w:jc w:val="both"/>
+        <w:rPr>
+          <w:rFonts w:ascii="Consolas" w:hAnsi="Consolas" w:cs="Times New Roman"/>
+        </w:rPr>
+      </w:pPr>
+      <w:r>
+        <w:rPr>
+          <w:rFonts w:ascii="Consolas" w:hAnsi="Consolas" w:cs="Times New Roman"/>
+        </w:rPr>
+        <w:t>│</w:t>
+      </w:r>
+    </w:p>
+    <w:p>
+      <w:pPr>
+        <w:spacing w:after="0"/>
+        <w:ind w:left="720"/>
+        <w:jc w:val="both"/>
+        <w:rPr>
+          <w:rFonts w:ascii="Consolas" w:hAnsi="Consolas" w:cs="Times New Roman"/>
+        </w:rPr>
+      </w:pPr>
+      <w:r>
+        <w:rPr>
+          <w:rFonts w:ascii="Consolas" w:hAnsi="Consolas" w:cs="Times New Roman"/>
+        </w:rPr>
+        <w:t>└───sudoku solve sources</w:t>
+      </w:r>
+    </w:p>
+    <w:p>
+      <w:pPr>
+        <w:spacing w:after="0"/>
+        <w:ind w:left="720"/>
+        <w:jc w:val="both"/>
+        <w:rPr>
+          <w:rFonts w:ascii="Consolas" w:hAnsi="Consolas" w:cs="Times New Roman"/>
+        </w:rPr>
+      </w:pPr>
+      <w:r>
+        <w:rPr>
+          <w:rFonts w:ascii="Consolas" w:hAnsi="Consolas" w:cs="Times New Roman"/>
+        </w:rPr>
+        <w:t xml:space="preserve">    ├───sudoku solve raw</w:t>
+      </w:r>
+    </w:p>
+    <w:p>
+      <w:pPr>
+        <w:spacing w:after="0"/>
+        <w:ind w:left="720"/>
+        <w:jc w:val="both"/>
+        <w:rPr>
+          <w:rFonts w:ascii="Consolas" w:hAnsi="Consolas" w:cs="Times New Roman"/>
+        </w:rPr>
+      </w:pPr>
+      <w:r>
+        <w:rPr>
+          <w:rFonts w:ascii="Consolas" w:hAnsi="Consolas" w:cs="Times New Roman"/>
+        </w:rPr>
+        <w:t xml:space="preserve">    │   │   digit_model.h5</w:t>
+      </w:r>
+    </w:p>
+    <w:p>
+      <w:pPr>
+        <w:spacing w:after="0"/>
+        <w:ind w:left="720"/>
+        <w:jc w:val="both"/>
+        <w:rPr>
+          <w:rFonts w:ascii="Consolas" w:hAnsi="Consolas" w:cs="Times New Roman"/>
+        </w:rPr>
+      </w:pPr>
+      <w:r>
+        <w:rPr>
+          <w:rFonts w:ascii="Consolas" w:hAnsi="Consolas" w:cs="Times New Roman"/>
+        </w:rPr>
+        <w:t xml:space="preserve">    │   │   sudoku.py</w:t>
+      </w:r>
+    </w:p>
+    <w:p>
+      <w:pPr>
+        <w:spacing w:after="0"/>
+        <w:ind w:left="720"/>
+        <w:jc w:val="both"/>
+        <w:rPr>
+          <w:rFonts w:ascii="Consolas" w:hAnsi="Consolas" w:cs="Times New Roman"/>
+        </w:rPr>
+      </w:pPr>
+      <w:r>
+        <w:rPr>
+          <w:rFonts w:ascii="Consolas" w:hAnsi="Consolas" w:cs="Times New Roman"/>
+        </w:rPr>
+        <w:t xml:space="preserve">    │   │   sudoku_solver.py</w:t>
+      </w:r>
+    </w:p>
+    <w:p>
+      <w:pPr>
+        <w:spacing w:after="0"/>
+        <w:ind w:left="720"/>
+        <w:jc w:val="both"/>
+        <w:rPr>
+          <w:rFonts w:ascii="Consolas" w:hAnsi="Consolas" w:cs="Times New Roman"/>
+        </w:rPr>
+      </w:pPr>
+      <w:r>
+        <w:rPr>
+          <w:rFonts w:ascii="Consolas" w:hAnsi="Consolas" w:cs="Times New Roman"/>
+        </w:rPr>
+        <w:t xml:space="preserve">    │   │   test.py</w:t>
+      </w:r>
+    </w:p>
+    <w:p>
+      <w:pPr>
+        <w:spacing w:after="0"/>
+        <w:ind w:left="720"/>
+        <w:jc w:val="both"/>
+        <w:rPr>
+          <w:rFonts w:ascii="Consolas" w:hAnsi="Consolas" w:cs="Times New Roman"/>
+        </w:rPr>
+      </w:pPr>
+      <w:r>
+        <w:rPr>
+          <w:rFonts w:ascii="Consolas" w:hAnsi="Consolas" w:cs="Times New Roman"/>
+        </w:rPr>
+        <w:t xml:space="preserve">    │   │   utils.py</w:t>
+      </w:r>
+    </w:p>
+    <w:p>
+      <w:pPr>
+        <w:spacing w:after="0"/>
+        <w:ind w:left="720"/>
+        <w:jc w:val="both"/>
+        <w:rPr>
+          <w:rFonts w:ascii="Consolas" w:hAnsi="Consolas" w:cs="Times New Roman"/>
+        </w:rPr>
+      </w:pPr>
+      <w:r>
+        <w:rPr>
+          <w:rFonts w:ascii="Consolas" w:hAnsi="Consolas" w:cs="Times New Roman"/>
+        </w:rPr>
+        <w:t xml:space="preserve">    │   │</w:t>
+      </w:r>
+    </w:p>
+    <w:p>
+      <w:pPr>
+        <w:spacing w:after="0"/>
+        <w:ind w:left="720"/>
+        <w:jc w:val="both"/>
+        <w:rPr>
+          <w:rFonts w:ascii="Consolas" w:hAnsi="Consolas" w:cs="Times New Roman"/>
+        </w:rPr>
+      </w:pPr>
+      <w:r>
+        <w:rPr>
+          <w:rFonts w:ascii="Consolas" w:hAnsi="Consolas" w:cs="Times New Roman"/>
+        </w:rPr>
+        <w:t xml:space="preserve">    │   ├───images</w:t>
+      </w:r>
+    </w:p>
+    <w:p>
+      <w:pPr>
+        <w:spacing w:after="0"/>
+        <w:ind w:left="720"/>
+        <w:jc w:val="both"/>
+        <w:rPr>
+          <w:rFonts w:ascii="Consolas" w:hAnsi="Consolas" w:cs="Times New Roman"/>
+        </w:rPr>
+      </w:pPr>
+      <w:r>
+        <w:rPr>
+          <w:rFonts w:ascii="Consolas" w:hAnsi="Consolas" w:cs="Times New Roman"/>
+        </w:rPr>
+        <w:t xml:space="preserve">    │   │</w:t>
+      </w:r>
+    </w:p>
+    <w:p>
+      <w:pPr>
+        <w:spacing w:after="0"/>
+        <w:ind w:left="720"/>
+        <w:jc w:val="both"/>
+        <w:rPr>
+          <w:rFonts w:ascii="Consolas" w:hAnsi="Consolas" w:cs="Times New Roman"/>
+        </w:rPr>
+      </w:pPr>
+      <w:r>
+        <w:rPr>
+          <w:rFonts w:ascii="Consolas" w:hAnsi="Consolas" w:cs="Times New Roman"/>
+        </w:rPr>
+        <w:t xml:space="preserve">    │   └───__pycache__</w:t>
+      </w:r>
+    </w:p>
+    <w:p>
+      <w:pPr>
+        <w:spacing w:after="0"/>
+        <w:ind w:left="720"/>
+        <w:jc w:val="both"/>
+        <w:rPr>
+          <w:rFonts w:ascii="Consolas" w:hAnsi="Consolas" w:cs="Times New Roman"/>
+        </w:rPr>
+      </w:pPr>
+      <w:r>
+        <w:rPr>
+          <w:rFonts w:ascii="Consolas" w:hAnsi="Consolas" w:cs="Times New Roman"/>
+        </w:rPr>
+        <w:t xml:space="preserve">    │           sudoku_solver.cpython-39.pyc</w:t>
+      </w:r>
+    </w:p>
+    <w:p>
+      <w:pPr>
+        <w:spacing w:after="0"/>
+        <w:ind w:left="720"/>
+        <w:jc w:val="both"/>
+        <w:rPr>
+          <w:rFonts w:ascii="Consolas" w:hAnsi="Consolas" w:cs="Times New Roman"/>
+        </w:rPr>
+      </w:pPr>
+      <w:r>
+        <w:rPr>
+          <w:rFonts w:ascii="Consolas" w:hAnsi="Consolas" w:cs="Times New Roman"/>
+        </w:rPr>
+        <w:t xml:space="preserve">    │           utils.cpython-39.pyc</w:t>
+      </w:r>
+    </w:p>
+    <w:p>
+      <w:pPr>
+        <w:spacing w:after="0"/>
+        <w:ind w:left="720"/>
+        <w:jc w:val="both"/>
+        <w:rPr>
+          <w:rFonts w:ascii="Consolas" w:hAnsi="Consolas" w:cs="Times New Roman"/>
+        </w:rPr>
+      </w:pPr>
+      <w:r>
+        <w:rPr>
+          <w:rFonts w:ascii="Consolas" w:hAnsi="Consolas" w:cs="Times New Roman"/>
+        </w:rPr>
+        <w:t xml:space="preserve">    │</w:t>
+      </w:r>
+    </w:p>
+    <w:p>
+      <w:pPr>
+        <w:spacing w:after="0"/>
+        <w:ind w:left="720"/>
+        <w:jc w:val="both"/>
+        <w:rPr>
+          <w:rFonts w:ascii="Consolas" w:hAnsi="Consolas" w:cs="Times New Roman"/>
+        </w:rPr>
+      </w:pPr>
+      <w:r>
+        <w:rPr>
+          <w:rFonts w:ascii="Consolas" w:hAnsi="Consolas" w:cs="Times New Roman"/>
+        </w:rPr>
+        <w:t xml:space="preserve">    └───sudoku solve video</w:t>
+      </w:r>
+    </w:p>
+    <w:p>
+      <w:pPr>
+        <w:spacing w:after="0"/>
+        <w:ind w:left="720"/>
+        <w:jc w:val="both"/>
+        <w:rPr>
+          <w:rFonts w:ascii="Consolas" w:hAnsi="Consolas" w:cs="Times New Roman"/>
+        </w:rPr>
+      </w:pPr>
+      <w:r>
+        <w:rPr>
+          <w:rFonts w:ascii="Consolas" w:hAnsi="Consolas" w:cs="Times New Roman"/>
+        </w:rPr>
+        <w:t xml:space="preserve">        │   digit_model.h5</w:t>
+      </w:r>
+    </w:p>
+    <w:p>
+      <w:pPr>
+        <w:spacing w:after="0"/>
+        <w:ind w:left="720"/>
+        <w:jc w:val="both"/>
+        <w:rPr>
+          <w:rFonts w:ascii="Consolas" w:hAnsi="Consolas" w:cs="Times New Roman"/>
+        </w:rPr>
+      </w:pPr>
+      <w:r>
+        <w:rPr>
+          <w:rFonts w:ascii="Consolas" w:hAnsi="Consolas" w:cs="Times New Roman"/>
+        </w:rPr>
+        <w:t xml:space="preserve">        │   sudoku.py</w:t>
+      </w:r>
+    </w:p>
+    <w:p>
+      <w:pPr>
+        <w:spacing w:after="0"/>
+        <w:ind w:left="720"/>
+        <w:jc w:val="both"/>
+        <w:rPr>
+          <w:rFonts w:ascii="Consolas" w:hAnsi="Consolas" w:cs="Times New Roman"/>
+        </w:rPr>
+      </w:pPr>
+      <w:r>
+        <w:rPr>
+          <w:rFonts w:ascii="Consolas" w:hAnsi="Consolas" w:cs="Times New Roman"/>
+        </w:rPr>
+        <w:t xml:space="preserve">        │   sudoku_solver.py</w:t>
+      </w:r>
+    </w:p>
+    <w:p>
+      <w:pPr>
+        <w:spacing w:after="0"/>
+        <w:ind w:left="720"/>
+        <w:jc w:val="both"/>
+        <w:rPr>
+          <w:rFonts w:ascii="Consolas" w:hAnsi="Consolas" w:cs="Times New Roman"/>
+        </w:rPr>
+      </w:pPr>
+      <w:r>
+        <w:rPr>
+          <w:rFonts w:ascii="Consolas" w:hAnsi="Consolas" w:cs="Times New Roman"/>
+        </w:rPr>
+        <w:t xml:space="preserve">        │   utils.py</w:t>
+      </w:r>
+    </w:p>
+    <w:p>
+      <w:pPr>
+        <w:spacing w:after="0"/>
+        <w:ind w:left="720"/>
+        <w:jc w:val="both"/>
+        <w:rPr>
+          <w:rFonts w:ascii="Consolas" w:hAnsi="Consolas" w:cs="Times New Roman"/>
+        </w:rPr>
+      </w:pPr>
+      <w:r>
+        <w:rPr>
+          <w:rFonts w:ascii="Consolas" w:hAnsi="Consolas" w:cs="Times New Roman"/>
+        </w:rPr>
+        <w:t xml:space="preserve">        │</w:t>
+      </w:r>
+    </w:p>
+    <w:p>
+      <w:pPr>
+        <w:spacing w:after="0"/>
+        <w:ind w:left="720"/>
+        <w:jc w:val="both"/>
+        <w:rPr>
+          <w:rFonts w:ascii="Consolas" w:hAnsi="Consolas" w:cs="Times New Roman"/>
+        </w:rPr>
+      </w:pPr>
+      <w:r>
+        <w:rPr>
+          <w:rFonts w:ascii="Consolas" w:hAnsi="Consolas" w:cs="Times New Roman"/>
+        </w:rPr>
+        <w:t xml:space="preserve">        └───__pycache__</w:t>
+      </w:r>
+    </w:p>
+    <w:p>
+      <w:pPr>
+        <w:spacing w:after="0"/>
+        <w:ind w:left="720"/>
+        <w:jc w:val="both"/>
+        <w:rPr>
+          <w:rFonts w:ascii="Consolas" w:hAnsi="Consolas" w:cs="Times New Roman"/>
+        </w:rPr>
+      </w:pPr>
+      <w:r>
+        <w:rPr>
+          <w:rFonts w:ascii="Consolas" w:hAnsi="Consolas" w:cs="Times New Roman"/>
+        </w:rPr>
+        <w:t xml:space="preserve">                sudoku_solver.cpython-39.pyc</w:t>
+      </w:r>
+    </w:p>
+    <w:p>
+      <w:pPr>
+        <w:spacing w:after="0"/>
+        <w:ind w:left="720"/>
+        <w:jc w:val="both"/>
+        <w:rPr>
+          <w:rFonts w:ascii="Consolas" w:hAnsi="Consolas" w:cs="Times New Roman"/>
+        </w:rPr>
+      </w:pPr>
+      <w:r>
+        <w:rPr>
+          <w:rFonts w:ascii="Consolas" w:hAnsi="Consolas" w:cs="Times New Roman"/>
+        </w:rPr>
+        <w:t xml:space="preserve">                utils.cpython-39.pyc</w:t>
+      </w:r>
+    </w:p>
+    <w:p>
+      <w:pPr>
+        <w:spacing w:after="0"/>
+        <w:jc w:val="both"/>
+        <w:rPr>
+          <w:rFonts w:ascii="Consolas" w:hAnsi="Consolas" w:cs="Times New Roman"/>
+        </w:rPr>
+      </w:pPr>
+    </w:p>
+    <w:p>
+      <w:pPr>
+        <w:spacing w:after="0"/>
+        <w:jc w:val="both"/>
+        <w:rPr>
+          <w:rFonts w:ascii="Consolas" w:hAnsi="Consolas" w:cs="Times New Roman"/>
+        </w:rPr>
+      </w:pPr>
+    </w:p>
+    <w:p>
+      <w:pPr>
+        <w:spacing w:after="0"/>
+        <w:jc w:val="both"/>
+        <w:rPr>
+          <w:rFonts w:ascii="Consolas" w:hAnsi="Consolas" w:cs="Times New Roman"/>
+        </w:rPr>
+      </w:pPr>
+    </w:p>
+    <w:p>
+      <w:pPr>
+        <w:spacing w:after="0"/>
+        <w:jc w:val="both"/>
+        <w:rPr>
+          <w:rFonts w:ascii="Consolas" w:hAnsi="Consolas" w:cs="Times New Roman"/>
+        </w:rPr>
+      </w:pPr>
+    </w:p>
+    <w:p>
+      <w:pPr>
+        <w:spacing w:after="0"/>
+        <w:jc w:val="both"/>
+        <w:rPr>
+          <w:rFonts w:ascii="Consolas" w:hAnsi="Consolas" w:cs="Times New Roman"/>
+        </w:rPr>
+      </w:pPr>
+    </w:p>
+    <w:p>
+      <w:pPr>
+        <w:spacing w:after="0"/>
+        <w:jc w:val="both"/>
+        <w:rPr>
+          <w:rFonts w:ascii="Consolas" w:hAnsi="Consolas" w:cs="Times New Roman"/>
+        </w:rPr>
+      </w:pPr>
+    </w:p>
+    <w:p>
+      <w:pPr>
+        <w:jc w:val="center"/>
+        <w:rPr>
+          <w:rFonts w:ascii="Times New Roman" w:hAnsi="Times New Roman" w:cs="Times New Roman"/>
+          <w:sz w:val="48"/>
+          <w:szCs w:val="48"/>
+        </w:rPr>
+      </w:pPr>
+      <w:r>
+        <w:rPr>
+          <w:rFonts w:ascii="Times New Roman" w:hAnsi="Times New Roman" w:cs="Times New Roman"/>
+          <w:sz w:val="48"/>
+          <w:szCs w:val="48"/>
+        </w:rPr>
+        <w:lastRenderedPageBreak/>
+        <w:t>I</w:t>
+      </w:r>
+      <w:r>
+        <w:rPr>
+          <w:rFonts w:ascii="Times New Roman" w:hAnsi="Times New Roman" w:cs="Times New Roman"/>
+          <w:sz w:val="48"/>
+          <w:szCs w:val="48"/>
+        </w:rPr>
+        <w:t>I. Setarea mediului (environment)</w:t>
+      </w:r>
+    </w:p>
+    <w:p>
+      <w:pPr>
+        <w:jc w:val="both"/>
+        <w:rPr>
+          <w:rFonts w:ascii="Times New Roman" w:hAnsi="Times New Roman" w:cs="Times New Roman"/>
+          <w:sz w:val="24"/>
+          <w:szCs w:val="24"/>
+        </w:rPr>
+      </w:pPr>
+      <w:r>
+        <w:rPr>
+          <w:rFonts w:ascii="Times New Roman" w:hAnsi="Times New Roman" w:cs="Times New Roman"/>
+          <w:sz w:val="48"/>
+          <w:szCs w:val="48"/>
+        </w:rPr>
+        <w:tab/>
+      </w:r>
+      <w:bookmarkStart w:id="3" w:name="Mediul"/>
+      <w:r>
+        <w:rPr>
+          <w:rFonts w:ascii="Times New Roman" w:hAnsi="Times New Roman" w:cs="Times New Roman"/>
           <w:sz w:val="40"/>
           <w:szCs w:val="48"/>
         </w:rPr>
-        <w:t>1.1 Introducere</w:t>
-      </w:r>
-    </w:p>
-    <w:p>
-      <w:pPr>
-        <w:jc w:val="both"/>
-        <w:rPr>
-          <w:rFonts w:ascii="Times New Roman" w:hAnsi="Times New Roman" w:cs="Times New Roman"/>
-          <w:sz w:val="24"/>
-          <w:szCs w:val="24"/>
-        </w:rPr>
-      </w:pPr>
-      <w:r>
-        <w:rPr>
-          <w:rFonts w:ascii="Times New Roman" w:hAnsi="Times New Roman" w:cs="Times New Roman"/>
-          <w:sz w:val="48"/>
+        <w:t>2</w:t>
+      </w:r>
+      <w:r>
+        <w:rPr>
+          <w:rFonts w:ascii="Times New Roman" w:hAnsi="Times New Roman" w:cs="Times New Roman"/>
+          <w:sz w:val="40"/>
           <w:szCs w:val="48"/>
         </w:rPr>
+        <w:t xml:space="preserve">.1 </w:t>
+      </w:r>
+      <w:r>
+        <w:rPr>
+          <w:rFonts w:ascii="Times New Roman" w:hAnsi="Times New Roman" w:cs="Times New Roman"/>
+          <w:sz w:val="40"/>
+          <w:szCs w:val="48"/>
+        </w:rPr>
+        <w:t>Mediul de dezvoltare (IDE)</w:t>
+      </w:r>
+      <w:bookmarkEnd w:id="3"/>
+    </w:p>
+    <w:p>
+      <w:pPr>
+        <w:jc w:val="both"/>
+        <w:rPr>
+          <w:rFonts w:ascii="Times New Roman" w:hAnsi="Times New Roman" w:cs="Times New Roman"/>
+          <w:sz w:val="24"/>
+          <w:szCs w:val="24"/>
+        </w:rPr>
+      </w:pPr>
+      <w:r>
+        <w:rPr>
+          <w:rFonts w:ascii="Times New Roman" w:hAnsi="Times New Roman" w:cs="Times New Roman"/>
+          <w:sz w:val="24"/>
+          <w:szCs w:val="24"/>
+        </w:rPr>
+        <w:drawing>
+          <wp:anchor distT="0" distB="0" distL="114300" distR="114300" simplePos="0" relativeHeight="251658240" behindDoc="1" locked="0" layoutInCell="1" allowOverlap="1" wp14:anchorId="72DEBE5C" wp14:editId="6755DA9C">
+            <wp:simplePos x="0" y="0"/>
+            <wp:positionH relativeFrom="column">
+              <wp:posOffset>-9525</wp:posOffset>
+            </wp:positionH>
+            <wp:positionV relativeFrom="paragraph">
+              <wp:posOffset>1189355</wp:posOffset>
+            </wp:positionV>
+            <wp:extent cx="2581275" cy="2581275"/>
+            <wp:effectExtent l="0" t="0" r="9525" b="9525"/>
+            <wp:wrapTight wrapText="bothSides">
+              <wp:wrapPolygon edited="0">
+                <wp:start x="14985" y="0"/>
+                <wp:lineTo x="12115" y="2551"/>
+                <wp:lineTo x="7173" y="3666"/>
+                <wp:lineTo x="1435" y="5101"/>
+                <wp:lineTo x="0" y="6536"/>
+                <wp:lineTo x="0" y="7811"/>
+                <wp:lineTo x="2391" y="10202"/>
+                <wp:lineTo x="956" y="12753"/>
+                <wp:lineTo x="0" y="13709"/>
+                <wp:lineTo x="0" y="14985"/>
+                <wp:lineTo x="159" y="16260"/>
+                <wp:lineTo x="7014" y="17854"/>
+                <wp:lineTo x="10840" y="17854"/>
+                <wp:lineTo x="14985" y="21520"/>
+                <wp:lineTo x="16579" y="21520"/>
+                <wp:lineTo x="21520" y="19129"/>
+                <wp:lineTo x="21520" y="2391"/>
+                <wp:lineTo x="16579" y="0"/>
+                <wp:lineTo x="14985" y="0"/>
+              </wp:wrapPolygon>
+            </wp:wrapTight>
+            <wp:docPr id="1" name="Picture 1"/>
+            <wp:cNvGraphicFramePr>
+              <a:graphicFrameLocks xmlns:a="http://schemas.openxmlformats.org/drawingml/2006/main" noChangeAspect="1"/>
+            </wp:cNvGraphicFramePr>
+            <a:graphic xmlns:a="http://schemas.openxmlformats.org/drawingml/2006/main">
+              <a:graphicData uri="http://schemas.openxmlformats.org/drawingml/2006/picture">
+                <pic:pic xmlns:pic="http://schemas.openxmlformats.org/drawingml/2006/picture">
+                  <pic:nvPicPr>
+                    <pic:cNvPr id="0" name="Picture 1"/>
+                    <pic:cNvPicPr>
+                      <a:picLocks noChangeAspect="1" noChangeArrowheads="1"/>
+                    </pic:cNvPicPr>
+                  </pic:nvPicPr>
+                  <pic:blipFill>
+                    <a:blip r:embed="rId8" cstate="print">
+                      <a:extLst>
+                        <a:ext uri="{28A0092B-C50C-407E-A947-70E740481C1C}">
+                          <a14:useLocalDpi xmlns:a14="http://schemas.microsoft.com/office/drawing/2010/main" val="0"/>
+                        </a:ext>
+                      </a:extLst>
+                    </a:blip>
+                    <a:srcRect/>
+                    <a:stretch>
+                      <a:fillRect/>
+                    </a:stretch>
+                  </pic:blipFill>
+                  <pic:spPr bwMode="auto">
+                    <a:xfrm>
+                      <a:off x="0" y="0"/>
+                      <a:ext cx="2581275" cy="2581275"/>
+                    </a:xfrm>
+                    <a:prstGeom prst="rect">
+                      <a:avLst/>
+                    </a:prstGeom>
+                    <a:noFill/>
+                    <a:ln>
+                      <a:noFill/>
+                    </a:ln>
+                  </pic:spPr>
+                </pic:pic>
+              </a:graphicData>
+            </a:graphic>
+          </wp:anchor>
+        </w:drawing>
+      </w:r>
+      <w:r>
+        <w:rPr>
+          <w:rFonts w:ascii="Times New Roman" w:hAnsi="Times New Roman" w:cs="Times New Roman"/>
+          <w:sz w:val="24"/>
+          <w:szCs w:val="24"/>
+        </w:rPr>
         <w:tab/>
       </w:r>
       <w:r>
@@ -478,146 +3294,508 @@
           <w:sz w:val="24"/>
           <w:szCs w:val="24"/>
         </w:rPr>
-        <w:t>Ideea acestei cercetări este in</w:t>
-      </w:r>
-      <w:r>
-        <w:rPr>
-          <w:rFonts w:ascii="Times New Roman" w:hAnsi="Times New Roman" w:cs="Times New Roman"/>
-          <w:sz w:val="24"/>
-          <w:szCs w:val="24"/>
-        </w:rPr>
-        <w:t xml:space="preserve">troducerea </w:t>
-      </w:r>
-      <w:r>
-        <w:rPr>
-          <w:rFonts w:ascii="Times New Roman" w:hAnsi="Times New Roman" w:cs="Times New Roman"/>
-          <w:sz w:val="24"/>
-          <w:szCs w:val="24"/>
-        </w:rPr>
-        <w:t xml:space="preserve">atât a mea, cât și a celor care vor citi acest document, în principiile de funcționare a </w:t>
-      </w:r>
-      <w:r>
-        <w:rPr>
-          <w:rFonts w:ascii="Times New Roman" w:hAnsi="Times New Roman" w:cs="Times New Roman"/>
-          <w:sz w:val="24"/>
-          <w:szCs w:val="24"/>
-        </w:rPr>
-        <w:t>procesării imaginei, a distincției anumitor caractere din imagine prin aplicarea unor metode a Inteligenței Artificiale (</w:t>
-      </w:r>
-      <w:r>
-        <w:rPr>
-          <w:rFonts w:ascii="Times New Roman" w:hAnsi="Times New Roman" w:cs="Times New Roman"/>
-          <w:sz w:val="24"/>
-          <w:szCs w:val="24"/>
-        </w:rPr>
-        <w:t>IA</w:t>
-      </w:r>
-      <w:r>
-        <w:rPr>
-          <w:rFonts w:ascii="Times New Roman" w:hAnsi="Times New Roman" w:cs="Times New Roman"/>
-          <w:sz w:val="24"/>
-          <w:szCs w:val="24"/>
-        </w:rPr>
-        <w:t>) și de rezolvarea anumitor probleme, dar și aprofundarea în problematica acestui domeniu.</w:t>
-      </w:r>
-      <w:r>
-        <w:rPr>
-          <w:rFonts w:ascii="Times New Roman" w:hAnsi="Times New Roman" w:cs="Times New Roman"/>
-          <w:sz w:val="24"/>
-          <w:szCs w:val="24"/>
-        </w:rPr>
-        <w:t xml:space="preserve"> Nu am urmat scopul descoperirii, invenării a noi algoritme(principii) sau tehnologii originale și unice, ci doar cel de propria informare și pentru ilustrarea algoritmelor ce stau în spatele prelucrării și procesării imaginei pentru a se aplica IA.</w:t>
-      </w:r>
-    </w:p>
-    <w:p>
-      <w:pPr>
-        <w:jc w:val="both"/>
-        <w:rPr>
-          <w:rFonts w:ascii="Times New Roman" w:hAnsi="Times New Roman" w:cs="Times New Roman"/>
-          <w:sz w:val="24"/>
-          <w:szCs w:val="24"/>
-          <w:lang w:val="en-US"/>
-        </w:rPr>
-      </w:pPr>
-      <w:r>
-        <w:rPr>
-          <w:rFonts w:ascii="Times New Roman" w:hAnsi="Times New Roman" w:cs="Times New Roman"/>
-          <w:sz w:val="24"/>
-          <w:szCs w:val="24"/>
-          <w:lang w:val="en-US"/>
+        <w:t xml:space="preserve">Mediul de dezvoltare sau IDE (Integrated Development environment) este un software (programă) bogată în diverse unelte și particularități care sunt necesare pentru redactarea comodă, eficientă și rapidă a codului, adică a oricarei alte programe (software). Sunt o mulțime de IDE-uri, cu avantajele și dezavantajele sale. De asemenea, un rol important joaca și gusturile fiecărui în parte. Pentru realizarea acestui proiect și în practica zilnică, cand este vorba de redactarea unui cod în mai multe fișiere și în diverse limbaje, eu prefer să folosesc </w:t>
+      </w:r>
+      <w:r>
+        <w:rPr>
+          <w:rFonts w:ascii="Times New Roman" w:hAnsi="Times New Roman" w:cs="Times New Roman"/>
+          <w:b/>
+          <w:i/>
+          <w:sz w:val="24"/>
+          <w:szCs w:val="24"/>
+        </w:rPr>
+        <w:t>Visual Studio Code</w:t>
+      </w:r>
+      <w:r>
+        <w:rPr>
+          <w:rFonts w:ascii="Times New Roman" w:hAnsi="Times New Roman" w:cs="Times New Roman"/>
+          <w:sz w:val="24"/>
+          <w:szCs w:val="24"/>
+        </w:rPr>
+        <w:t xml:space="preserve">. </w:t>
+      </w:r>
+    </w:p>
+    <w:p>
+      <w:pPr>
+        <w:spacing w:after="0"/>
+        <w:jc w:val="center"/>
+        <w:rPr>
+          <w:rFonts w:ascii="Times New Roman" w:hAnsi="Times New Roman" w:cs="Times New Roman"/>
+          <w:sz w:val="24"/>
+          <w:szCs w:val="24"/>
+        </w:rPr>
+      </w:pPr>
+      <w:r>
+        <w:rPr>
+          <w:rFonts w:ascii="Times New Roman" w:hAnsi="Times New Roman" w:cs="Times New Roman"/>
+          <w:sz w:val="24"/>
+          <w:szCs w:val="24"/>
         </w:rPr>
         <w:tab/>
-        <w:t>Ce reprezintă Optical Character Recognition (OCR)?</w:t>
-      </w:r>
-    </w:p>
-    <w:p>
-      <w:pPr>
-        <w:jc w:val="both"/>
-        <w:rPr>
-          <w:rFonts w:ascii="Times New Roman" w:hAnsi="Times New Roman" w:cs="Times New Roman"/>
-          <w:sz w:val="24"/>
-          <w:szCs w:val="24"/>
-          <w:lang w:val="en-US"/>
-        </w:rPr>
-      </w:pPr>
-      <w:r>
-        <w:rPr>
-          <w:rFonts w:ascii="Times New Roman" w:hAnsi="Times New Roman" w:cs="Times New Roman"/>
-          <w:sz w:val="24"/>
-          <w:szCs w:val="24"/>
-          <w:lang w:val="en-US"/>
+      </w:r>
+      <w:r>
+        <w:rPr>
+          <w:rFonts w:ascii="Times New Roman" w:hAnsi="Times New Roman" w:cs="Times New Roman"/>
+          <w:sz w:val="24"/>
+          <w:szCs w:val="24"/>
         </w:rPr>
         <w:tab/>
-        <w:t>Termenul tradus ca „Recunoașterea optică a caracterelor” reprezintă translatarea mecanică sau electroincă a imaginilor cu scris de mână, tipărit sau printat în text editabil.</w:t>
-      </w:r>
-    </w:p>
-    <w:p>
-      <w:pPr>
-        <w:jc w:val="both"/>
-        <w:rPr>
-          <w:rFonts w:ascii="Times New Roman" w:hAnsi="Times New Roman" w:cs="Times New Roman"/>
-          <w:sz w:val="24"/>
-          <w:szCs w:val="24"/>
-          <w:lang w:val="en-US"/>
-        </w:rPr>
-      </w:pPr>
-      <w:r>
-        <w:rPr>
-          <w:rFonts w:ascii="Times New Roman" w:hAnsi="Times New Roman" w:cs="Times New Roman"/>
-          <w:sz w:val="24"/>
-          <w:szCs w:val="24"/>
-          <w:lang w:val="en-US"/>
+      </w:r>
+      <w:r>
+        <w:rPr>
+          <w:rFonts w:ascii="Times New Roman" w:hAnsi="Times New Roman" w:cs="Times New Roman"/>
+          <w:sz w:val="24"/>
+          <w:szCs w:val="24"/>
         </w:rPr>
         <w:tab/>
-        <w:t>OCR este un domeniu de cercetare în recunoașterea modelelor, IA și vederea mecanică. Programele inițiale necesită învățarea caracterelor (exemple ale fiecărui caracter) pentru identificarea unui font specific. În esență</w:t>
-      </w:r>
-      <w:r>
-        <w:rPr>
-          <w:rFonts w:ascii="Times New Roman" w:hAnsi="Times New Roman" w:cs="Times New Roman"/>
-          <w:sz w:val="24"/>
-          <w:szCs w:val="24"/>
-          <w:lang w:val="en-US"/>
-        </w:rPr>
-        <w:t xml:space="preserve">, este un domeniu amplu și poate fi utilizat în soluționarea a numeroaselor probleme. Cel mai des este folosit pentru identificarea scrisului uman și procesarea lui în formă de text, mai usoare fiind problemele cu fonturile calculatorului, deoarece sunt prezente mai multe exemple și este mai ușoară pregatirea informației pentru antrenarea modelului, dar și faptul că este invariabil, adica aceeași cifră mereu va fi scrisă </w:t>
-      </w:r>
-      <w:r>
-        <w:rPr>
-          <w:rFonts w:ascii="Times New Roman" w:hAnsi="Times New Roman" w:cs="Times New Roman"/>
-          <w:sz w:val="24"/>
-          <w:szCs w:val="24"/>
-          <w:lang w:val="en-US"/>
-        </w:rPr>
-        <w:t>la fel, problema principală fiind clasificarea fontului. Deci, OCR crează o punte de trecere între lumea observabilă și cea digitală. Chiar dacă calculatorul modern poate efectua în câteva fracțiuni ale secundei ceea ce omului i-ar lua minute sau chiar ore (calcule, modelare, ilustrații), el nu poate face ceea ce omului îi ia chiar mai putin timp (recunoasterea obiectelor, fețelor, diagnosticul bolilor). De aceea este implicată Inteligența Artificială care prin principiile sale de funcționare oferă posibilitate de apropiere spre modelul uman.</w:t>
-      </w:r>
-    </w:p>
-    <w:p>
-      <w:pPr>
-        <w:jc w:val="both"/>
-        <w:rPr>
-          <w:rFonts w:ascii="Times New Roman" w:hAnsi="Times New Roman" w:cs="Times New Roman"/>
-          <w:sz w:val="24"/>
-          <w:szCs w:val="24"/>
-          <w:lang w:val="en-US"/>
+      </w:r>
+    </w:p>
+    <w:p>
+      <w:pPr>
+        <w:spacing w:after="0"/>
+        <w:jc w:val="both"/>
+        <w:rPr>
+          <w:rFonts w:ascii="Times New Roman" w:hAnsi="Times New Roman" w:cs="Times New Roman"/>
+          <w:sz w:val="24"/>
+          <w:szCs w:val="24"/>
+        </w:rPr>
+      </w:pPr>
+      <w:r>
+        <w:rPr>
+          <w:rFonts w:ascii="Times New Roman" w:hAnsi="Times New Roman" w:cs="Times New Roman"/>
+          <w:sz w:val="24"/>
+          <w:szCs w:val="24"/>
+        </w:rPr>
+        <w:tab/>
+      </w:r>
+      <w:r>
+        <w:rPr>
+          <w:rFonts w:ascii="Times New Roman" w:hAnsi="Times New Roman" w:cs="Times New Roman"/>
+          <w:sz w:val="24"/>
+          <w:szCs w:val="24"/>
+        </w:rPr>
+        <w:tab/>
+        <w:t>În opinia personală el are un șir de avantaje:</w:t>
+      </w:r>
+    </w:p>
+    <w:p>
+      <w:pPr>
+        <w:pStyle w:val="ListParagraph"/>
+        <w:numPr>
+          <w:ilvl w:val="0"/>
+          <w:numId w:val="1"/>
+        </w:numPr>
+        <w:spacing w:after="0"/>
+        <w:jc w:val="both"/>
+        <w:rPr>
+          <w:rFonts w:ascii="Times New Roman" w:hAnsi="Times New Roman" w:cs="Times New Roman"/>
+          <w:sz w:val="24"/>
+          <w:szCs w:val="24"/>
+        </w:rPr>
+      </w:pPr>
+      <w:r>
+        <w:rPr>
+          <w:rFonts w:ascii="Times New Roman" w:hAnsi="Times New Roman" w:cs="Times New Roman"/>
+          <w:sz w:val="24"/>
+          <w:szCs w:val="24"/>
+        </w:rPr>
+        <w:t>Ușurința în descărcare și setare (folosire)</w:t>
+      </w:r>
+    </w:p>
+    <w:p>
+      <w:pPr>
+        <w:pStyle w:val="ListParagraph"/>
+        <w:numPr>
+          <w:ilvl w:val="0"/>
+          <w:numId w:val="1"/>
+        </w:numPr>
+        <w:spacing w:after="0"/>
+        <w:jc w:val="both"/>
+        <w:rPr>
+          <w:rFonts w:ascii="Times New Roman" w:hAnsi="Times New Roman" w:cs="Times New Roman"/>
+          <w:sz w:val="24"/>
+          <w:szCs w:val="24"/>
+        </w:rPr>
+      </w:pPr>
+      <w:r>
+        <w:rPr>
+          <w:rFonts w:ascii="Times New Roman" w:hAnsi="Times New Roman" w:cs="Times New Roman"/>
+          <w:sz w:val="24"/>
+          <w:szCs w:val="24"/>
+        </w:rPr>
+        <w:t xml:space="preserve">Poate fi complet personalizat (oferă o mulțime de setări </w:t>
+      </w:r>
+      <w:r>
+        <w:rPr>
+          <w:rFonts w:ascii="Times New Roman" w:hAnsi="Times New Roman" w:cs="Times New Roman"/>
+          <w:sz w:val="24"/>
+          <w:szCs w:val="24"/>
+        </w:rPr>
+        <w:tab/>
+      </w:r>
+      <w:r>
+        <w:rPr>
+          <w:rFonts w:ascii="Times New Roman" w:hAnsi="Times New Roman" w:cs="Times New Roman"/>
+          <w:sz w:val="24"/>
+          <w:szCs w:val="24"/>
+        </w:rPr>
+        <w:tab/>
+        <w:t>pentru personalizare)</w:t>
+      </w:r>
+    </w:p>
+    <w:p>
+      <w:pPr>
+        <w:pStyle w:val="ListParagraph"/>
+        <w:numPr>
+          <w:ilvl w:val="0"/>
+          <w:numId w:val="1"/>
+        </w:numPr>
+        <w:spacing w:after="0"/>
+        <w:jc w:val="both"/>
+        <w:rPr>
+          <w:rFonts w:ascii="Times New Roman" w:hAnsi="Times New Roman" w:cs="Times New Roman"/>
+          <w:sz w:val="24"/>
+          <w:szCs w:val="24"/>
+        </w:rPr>
+      </w:pPr>
+      <w:r>
+        <w:rPr>
+          <w:rFonts w:ascii="Times New Roman" w:hAnsi="Times New Roman" w:cs="Times New Roman"/>
+          <w:sz w:val="24"/>
+          <w:szCs w:val="24"/>
+        </w:rPr>
+        <w:t xml:space="preserve">Poate fi folosit pentru mai multe limbaje de programare, </w:t>
+      </w:r>
+      <w:r>
+        <w:rPr>
+          <w:rFonts w:ascii="Times New Roman" w:hAnsi="Times New Roman" w:cs="Times New Roman"/>
+          <w:sz w:val="24"/>
+          <w:szCs w:val="24"/>
+        </w:rPr>
+        <w:tab/>
+      </w:r>
+      <w:r>
+        <w:rPr>
+          <w:rFonts w:ascii="Times New Roman" w:hAnsi="Times New Roman" w:cs="Times New Roman"/>
+          <w:sz w:val="24"/>
+          <w:szCs w:val="24"/>
+        </w:rPr>
+        <w:tab/>
+        <w:t>prin descărcarea anumitor suplimente</w:t>
+      </w:r>
+    </w:p>
+    <w:p>
+      <w:pPr>
+        <w:pStyle w:val="ListParagraph"/>
+        <w:numPr>
+          <w:ilvl w:val="0"/>
+          <w:numId w:val="1"/>
+        </w:numPr>
+        <w:spacing w:after="0"/>
+        <w:jc w:val="both"/>
+        <w:rPr>
+          <w:rFonts w:ascii="Times New Roman" w:hAnsi="Times New Roman" w:cs="Times New Roman"/>
+          <w:sz w:val="24"/>
+          <w:szCs w:val="24"/>
+        </w:rPr>
+      </w:pPr>
+      <w:r>
+        <w:rPr>
+          <w:rFonts w:ascii="Times New Roman" w:hAnsi="Times New Roman" w:cs="Times New Roman"/>
+          <w:sz w:val="24"/>
+          <w:szCs w:val="24"/>
+        </w:rPr>
+        <w:t xml:space="preserve">Usor în folosire, deoarece este un IDE destul de ușor, </w:t>
+      </w:r>
+      <w:r>
+        <w:rPr>
+          <w:rFonts w:ascii="Times New Roman" w:hAnsi="Times New Roman" w:cs="Times New Roman"/>
+          <w:sz w:val="24"/>
+          <w:szCs w:val="24"/>
+        </w:rPr>
+        <w:tab/>
+      </w:r>
+      <w:r>
+        <w:rPr>
+          <w:rFonts w:ascii="Times New Roman" w:hAnsi="Times New Roman" w:cs="Times New Roman"/>
+          <w:sz w:val="24"/>
+          <w:szCs w:val="24"/>
+        </w:rPr>
+        <w:tab/>
+        <w:t xml:space="preserve">este user-friendly și conține strict necesarul pentru o </w:t>
+      </w:r>
+      <w:r>
+        <w:rPr>
+          <w:rFonts w:ascii="Times New Roman" w:hAnsi="Times New Roman" w:cs="Times New Roman"/>
+          <w:sz w:val="24"/>
+          <w:szCs w:val="24"/>
+        </w:rPr>
+        <w:tab/>
+      </w:r>
+      <w:r>
+        <w:rPr>
+          <w:rFonts w:ascii="Times New Roman" w:hAnsi="Times New Roman" w:cs="Times New Roman"/>
+          <w:sz w:val="24"/>
+          <w:szCs w:val="24"/>
+        </w:rPr>
+        <w:tab/>
+        <w:t>redactare eficientă</w:t>
+      </w:r>
+    </w:p>
+    <w:p>
+      <w:pPr>
+        <w:pStyle w:val="ListParagraph"/>
+        <w:numPr>
+          <w:ilvl w:val="0"/>
+          <w:numId w:val="1"/>
+        </w:numPr>
+        <w:spacing w:after="0"/>
+        <w:jc w:val="both"/>
+        <w:rPr>
+          <w:rFonts w:ascii="Times New Roman" w:hAnsi="Times New Roman" w:cs="Times New Roman"/>
+          <w:sz w:val="24"/>
+          <w:szCs w:val="24"/>
+        </w:rPr>
+      </w:pPr>
+      <w:r>
+        <w:rPr>
+          <w:rFonts w:ascii="Times New Roman" w:hAnsi="Times New Roman" w:cs="Times New Roman"/>
+          <w:sz w:val="24"/>
+          <w:szCs w:val="24"/>
+        </w:rPr>
+        <w:t xml:space="preserve">Este destul de popular, și se poate mai ușor de găsit vreo </w:t>
+      </w:r>
+      <w:r>
+        <w:rPr>
+          <w:rFonts w:ascii="Times New Roman" w:hAnsi="Times New Roman" w:cs="Times New Roman"/>
+          <w:sz w:val="24"/>
+          <w:szCs w:val="24"/>
+        </w:rPr>
+        <w:tab/>
+      </w:r>
+      <w:r>
+        <w:rPr>
+          <w:rFonts w:ascii="Times New Roman" w:hAnsi="Times New Roman" w:cs="Times New Roman"/>
+          <w:sz w:val="24"/>
+          <w:szCs w:val="24"/>
+        </w:rPr>
+        <w:tab/>
+      </w:r>
+      <w:r>
+        <w:rPr>
+          <w:rFonts w:ascii="Times New Roman" w:hAnsi="Times New Roman" w:cs="Times New Roman"/>
+          <w:sz w:val="24"/>
+          <w:szCs w:val="24"/>
+        </w:rPr>
+        <w:tab/>
+        <w:t>eroare pe internet, legată de setarea compilatorului, etc.</w:t>
+      </w:r>
+    </w:p>
+    <w:p>
+      <w:pPr>
+        <w:pStyle w:val="ListParagraph"/>
+        <w:spacing w:after="0"/>
+        <w:jc w:val="both"/>
+        <w:rPr>
+          <w:rFonts w:ascii="Times New Roman" w:hAnsi="Times New Roman" w:cs="Times New Roman"/>
+          <w:sz w:val="24"/>
+          <w:szCs w:val="24"/>
+        </w:rPr>
+      </w:pPr>
+    </w:p>
+    <w:p>
+      <w:pPr>
+        <w:pStyle w:val="ListParagraph"/>
+        <w:spacing w:after="0"/>
+        <w:jc w:val="both"/>
+        <w:rPr>
+          <w:rFonts w:ascii="Times New Roman" w:hAnsi="Times New Roman" w:cs="Times New Roman"/>
+          <w:sz w:val="24"/>
+          <w:szCs w:val="24"/>
+        </w:rPr>
+      </w:pPr>
+    </w:p>
+    <w:p>
+      <w:pPr>
+        <w:pStyle w:val="ListParagraph"/>
+        <w:spacing w:after="0"/>
+        <w:ind w:left="0"/>
+        <w:jc w:val="both"/>
+        <w:rPr>
+          <w:rFonts w:ascii="Times New Roman" w:hAnsi="Times New Roman" w:cs="Times New Roman"/>
+          <w:sz w:val="24"/>
+          <w:szCs w:val="24"/>
+        </w:rPr>
+      </w:pPr>
+      <w:r>
+        <w:rPr>
+          <w:rFonts w:ascii="Times New Roman" w:hAnsi="Times New Roman" w:cs="Times New Roman"/>
+          <w:sz w:val="24"/>
+          <w:szCs w:val="24"/>
+        </w:rPr>
+        <w:t>Din neajunsul am observat doar greutăți în lucrul cu niște proiecte într-adevări mari, cu o mulțime de fișiere și dependențe, neajunsul anumitor unelte care sunt specifice anumitui limbaj de programare și greutăți la compilarea în ferestre aparte, nu în terminalul incorporat.</w:t>
+      </w:r>
+    </w:p>
+    <w:p>
+      <w:pPr>
+        <w:pStyle w:val="ListParagraph"/>
+        <w:spacing w:after="0"/>
+        <w:ind w:left="0"/>
+        <w:jc w:val="both"/>
+        <w:rPr>
+          <w:rFonts w:ascii="Times New Roman" w:hAnsi="Times New Roman" w:cs="Times New Roman"/>
+          <w:sz w:val="24"/>
+          <w:szCs w:val="24"/>
+        </w:rPr>
+      </w:pPr>
+    </w:p>
+    <w:p>
+      <w:pPr>
+        <w:pStyle w:val="ListParagraph"/>
+        <w:spacing w:after="0"/>
+        <w:ind w:left="0"/>
+        <w:jc w:val="both"/>
+        <w:rPr>
+          <w:rFonts w:ascii="Times New Roman" w:hAnsi="Times New Roman" w:cs="Times New Roman"/>
+          <w:sz w:val="24"/>
+          <w:szCs w:val="24"/>
+        </w:rPr>
+      </w:pPr>
+      <w:r>
+        <w:rPr>
+          <w:rFonts w:ascii="Times New Roman" w:hAnsi="Times New Roman" w:cs="Times New Roman"/>
+          <w:sz w:val="24"/>
+          <w:szCs w:val="24"/>
+        </w:rPr>
+        <w:tab/>
+      </w:r>
+      <w:r>
+        <w:rPr>
+          <w:rFonts w:ascii="Times New Roman" w:hAnsi="Times New Roman" w:cs="Times New Roman"/>
+          <w:sz w:val="24"/>
+          <w:szCs w:val="24"/>
+        </w:rPr>
+        <w:t xml:space="preserve">Astfel, pentru a </w:t>
+      </w:r>
+      <w:r>
+        <w:rPr>
+          <w:rFonts w:ascii="Times New Roman" w:hAnsi="Times New Roman" w:cs="Times New Roman"/>
+          <w:sz w:val="24"/>
+          <w:szCs w:val="24"/>
+        </w:rPr>
+        <w:t xml:space="preserve">modifica și folosi proiectul, este nevoie de importat folderul întreg cu proiectul în Visual Studio Code, prin </w:t>
+      </w:r>
+      <w:r>
+        <w:rPr>
+          <w:rFonts w:ascii="Consolas" w:hAnsi="Consolas" w:cs="Times New Roman"/>
+          <w:szCs w:val="24"/>
+        </w:rPr>
+        <w:t>File -</w:t>
+      </w:r>
+      <w:r>
+        <w:rPr>
+          <w:rFonts w:ascii="Consolas" w:hAnsi="Consolas" w:cs="Times New Roman"/>
+          <w:szCs w:val="24"/>
+          <w:lang w:val="en-US"/>
+        </w:rPr>
+        <w:t>&gt; Add folder to Workspace…</w:t>
+      </w:r>
+      <w:r>
+        <w:rPr>
+          <w:rFonts w:ascii="Consolas" w:hAnsi="Consolas" w:cs="Times New Roman"/>
+          <w:szCs w:val="24"/>
+          <w:lang w:val="en-US"/>
+        </w:rPr>
+        <w:t xml:space="preserve"> . </w:t>
+      </w:r>
+      <w:r>
+        <w:rPr>
+          <w:rFonts w:ascii="Times New Roman" w:hAnsi="Times New Roman" w:cs="Times New Roman"/>
+          <w:sz w:val="24"/>
+          <w:szCs w:val="24"/>
+          <w:lang w:val="en-US"/>
+        </w:rPr>
+        <w:t>Iar prin panela din st</w:t>
+      </w:r>
+      <w:r>
+        <w:rPr>
+          <w:rFonts w:ascii="Times New Roman" w:hAnsi="Times New Roman" w:cs="Times New Roman"/>
+          <w:sz w:val="24"/>
+          <w:szCs w:val="24"/>
+        </w:rPr>
+        <w:t xml:space="preserve">ânga </w:t>
+      </w:r>
+      <w:r>
+        <w:rPr>
+          <w:rFonts w:ascii="Consolas" w:hAnsi="Consolas" w:cs="Times New Roman"/>
+          <w:szCs w:val="24"/>
+        </w:rPr>
+        <w:t>File explorer</w:t>
+      </w:r>
+      <w:r>
+        <w:rPr>
+          <w:rFonts w:ascii="Times New Roman" w:hAnsi="Times New Roman" w:cs="Times New Roman"/>
+          <w:szCs w:val="24"/>
+        </w:rPr>
+        <w:t xml:space="preserve"> </w:t>
+      </w:r>
+      <w:r>
+        <w:rPr>
+          <w:rFonts w:ascii="Times New Roman" w:hAnsi="Times New Roman" w:cs="Times New Roman"/>
+          <w:sz w:val="24"/>
+          <w:szCs w:val="24"/>
+        </w:rPr>
+        <w:t>putem vizualiza și schimba fișierul de lucru, lansarea programei realizându-se pe butonul specific în partea dreaptă sus.</w:t>
+      </w:r>
+    </w:p>
+    <w:p>
+      <w:pPr>
+        <w:pStyle w:val="ListParagraph"/>
+        <w:spacing w:after="0"/>
+        <w:ind w:left="0"/>
+        <w:jc w:val="both"/>
+        <w:rPr>
+          <w:rFonts w:ascii="Times New Roman" w:hAnsi="Times New Roman" w:cs="Times New Roman"/>
+          <w:sz w:val="24"/>
+          <w:szCs w:val="24"/>
+        </w:rPr>
+      </w:pPr>
+      <w:r>
+        <w:rPr>
+          <w:rFonts w:ascii="Times New Roman" w:hAnsi="Times New Roman" w:cs="Times New Roman"/>
+          <w:sz w:val="24"/>
+          <w:szCs w:val="24"/>
+        </w:rPr>
+        <w:tab/>
+        <w:t xml:space="preserve">Pentru a se cunoaște mai detaliat cu această programă puteți accesa linkul: </w:t>
+      </w:r>
+      <w:hyperlink r:id="rId9" w:history="1">
+        <w:r>
+          <w:rPr>
+            <w:rStyle w:val="Hyperlink"/>
+            <w:rFonts w:ascii="Times New Roman" w:hAnsi="Times New Roman" w:cs="Times New Roman"/>
+            <w:sz w:val="24"/>
+            <w:szCs w:val="24"/>
+          </w:rPr>
+          <w:t>https://code.visualstudio.com/docs/introvideos/basics</w:t>
+        </w:r>
+      </w:hyperlink>
+      <w:r>
+        <w:rPr>
+          <w:rFonts w:ascii="Times New Roman" w:hAnsi="Times New Roman" w:cs="Times New Roman"/>
+          <w:sz w:val="24"/>
+          <w:szCs w:val="24"/>
+        </w:rPr>
+        <w:t xml:space="preserve"> care este destinat începătorilor.</w:t>
+      </w:r>
+    </w:p>
+    <w:p>
+      <w:pPr>
+        <w:jc w:val="both"/>
+        <w:rPr>
+          <w:rFonts w:ascii="Times New Roman" w:hAnsi="Times New Roman" w:cs="Times New Roman"/>
+          <w:sz w:val="24"/>
+          <w:szCs w:val="40"/>
         </w:rPr>
       </w:pPr>
     </w:p>
@@ -628,53 +3806,1175 @@
           <w:rFonts w:ascii="Times New Roman" w:hAnsi="Times New Roman" w:cs="Times New Roman"/>
           <w:sz w:val="40"/>
           <w:szCs w:val="40"/>
-          <w:lang w:val="en-US"/>
-        </w:rPr>
-      </w:pPr>
-      <w:r>
-        <w:rPr>
-          <w:rFonts w:ascii="Times New Roman" w:hAnsi="Times New Roman" w:cs="Times New Roman"/>
-          <w:sz w:val="24"/>
-          <w:szCs w:val="24"/>
-          <w:lang w:val="en-US"/>
+        </w:rPr>
+      </w:pPr>
+      <w:r>
+        <w:rPr>
+          <w:rFonts w:ascii="Times New Roman" w:hAnsi="Times New Roman" w:cs="Times New Roman"/>
+          <w:sz w:val="40"/>
+          <w:szCs w:val="40"/>
         </w:rPr>
         <w:tab/>
       </w:r>
+      <w:bookmarkStart w:id="4" w:name="Necesarul"/>
       <w:r>
         <w:rPr>
           <w:rFonts w:ascii="Times New Roman" w:hAnsi="Times New Roman" w:cs="Times New Roman"/>
           <w:sz w:val="40"/>
           <w:szCs w:val="40"/>
-          <w:lang w:val="en-US"/>
-        </w:rPr>
-        <w:t>1.2 Scopul cercetării</w:t>
-      </w:r>
-    </w:p>
-    <w:p>
-      <w:pPr>
-        <w:jc w:val="both"/>
-        <w:rPr>
-          <w:rFonts w:ascii="Times New Roman" w:hAnsi="Times New Roman" w:cs="Times New Roman"/>
-          <w:sz w:val="24"/>
-          <w:szCs w:val="40"/>
-          <w:lang w:val="en-US"/>
-        </w:rPr>
-      </w:pPr>
-      <w:r>
-        <w:rPr>
-          <w:rFonts w:ascii="Times New Roman" w:hAnsi="Times New Roman" w:cs="Times New Roman"/>
-          <w:sz w:val="24"/>
-          <w:szCs w:val="40"/>
-          <w:lang w:val="en-US"/>
+        </w:rPr>
+        <w:t>2.2 Necesarul</w:t>
+      </w:r>
+      <w:bookmarkEnd w:id="4"/>
+    </w:p>
+    <w:p>
+      <w:pPr>
+        <w:jc w:val="both"/>
+        <w:rPr>
+          <w:rFonts w:ascii="Times New Roman" w:hAnsi="Times New Roman" w:cs="Times New Roman"/>
+          <w:sz w:val="24"/>
+          <w:szCs w:val="40"/>
+        </w:rPr>
+      </w:pPr>
+      <w:r>
+        <w:rPr>
+          <w:rFonts w:ascii="Times New Roman" w:hAnsi="Times New Roman" w:cs="Times New Roman"/>
+          <w:sz w:val="24"/>
+          <w:szCs w:val="40"/>
         </w:rPr>
         <w:tab/>
       </w:r>
-      <w:bookmarkStart w:id="0" w:name="_GoBack"/>
-      <w:bookmarkEnd w:id="0"/>
+      <w:r>
+        <w:rPr>
+          <w:rFonts w:ascii="Times New Roman" w:hAnsi="Times New Roman" w:cs="Times New Roman"/>
+          <w:sz w:val="24"/>
+          <w:szCs w:val="40"/>
+        </w:rPr>
+        <w:t>Pentru a lucra asupra proiectului și pentru programa este nevoie de anumite dependențe precum: opencv, tensorflow, numpy etc.</w:t>
+      </w:r>
+      <w:r>
+        <w:rPr>
+          <w:rFonts w:ascii="Times New Roman" w:hAnsi="Times New Roman" w:cs="Times New Roman"/>
+          <w:sz w:val="24"/>
+          <w:szCs w:val="40"/>
+        </w:rPr>
+        <w:t xml:space="preserve"> Instalarea și importanța lor va fi expusă mai detaliat în secvența ce urmează. Astfel, avantajul folosirii limbajului Python asupra altor limbaje (C++ care de asemenea susține toate aceste librării și are mecanisme prin care poate opera cu aceste dependențe la fel ca și Python sau chiar mai rapid, însă codul devine mult mai complicat) este instalarea bibliotecilor și importarea lor, anume sistemul de </w:t>
+      </w:r>
+      <w:r>
+        <w:rPr>
+          <w:rFonts w:ascii="Times New Roman" w:hAnsi="Times New Roman" w:cs="Times New Roman"/>
+          <w:sz w:val="24"/>
+          <w:szCs w:val="40"/>
+        </w:rPr>
+        <w:lastRenderedPageBreak/>
+        <w:t>instalarea a librăriilor</w:t>
+      </w:r>
+      <w:r>
+        <w:rPr>
+          <w:rFonts w:ascii="Times New Roman" w:hAnsi="Times New Roman" w:cs="Times New Roman"/>
+          <w:sz w:val="24"/>
+          <w:szCs w:val="40"/>
+        </w:rPr>
+        <w:t xml:space="preserve"> (numite packages)</w:t>
+      </w:r>
+      <w:r>
+        <w:rPr>
+          <w:rFonts w:ascii="Times New Roman" w:hAnsi="Times New Roman" w:cs="Times New Roman"/>
+          <w:sz w:val="24"/>
+          <w:szCs w:val="40"/>
+        </w:rPr>
+        <w:t>, în opinia mea, este unul din cele mai comode, fiind factorul decisiv în alegerea limbajului.</w:t>
+      </w:r>
+    </w:p>
+    <w:p>
+      <w:pPr>
+        <w:jc w:val="both"/>
+        <w:rPr>
+          <w:rFonts w:ascii="Times New Roman" w:hAnsi="Times New Roman" w:cs="Times New Roman"/>
+          <w:sz w:val="24"/>
+          <w:szCs w:val="40"/>
+          <w:lang w:val="en-US"/>
+        </w:rPr>
+      </w:pPr>
+      <w:r>
+        <w:rPr>
+          <w:rFonts w:ascii="Times New Roman" w:hAnsi="Times New Roman" w:cs="Times New Roman"/>
+          <w:sz w:val="24"/>
+          <w:szCs w:val="40"/>
+        </w:rPr>
+        <w:t xml:space="preserve">Comanda generală pentru instalarea oricărui package în Python este: </w:t>
+      </w:r>
+      <w:r>
+        <w:rPr>
+          <w:rFonts w:ascii="Consolas" w:hAnsi="Consolas" w:cs="Times New Roman"/>
+          <w:szCs w:val="40"/>
+          <w:highlight w:val="lightGray"/>
+        </w:rPr>
+        <w:t xml:space="preserve">python -m pip install </w:t>
+      </w:r>
+      <w:r>
+        <w:rPr>
+          <w:rFonts w:ascii="Consolas" w:hAnsi="Consolas" w:cs="Times New Roman"/>
+          <w:szCs w:val="40"/>
+          <w:highlight w:val="lightGray"/>
+          <w:lang w:val="en-US"/>
+        </w:rPr>
+        <w:t>&lt;package&gt;</w:t>
+      </w:r>
+      <w:r>
+        <w:rPr>
+          <w:rFonts w:ascii="Times New Roman" w:hAnsi="Times New Roman" w:cs="Times New Roman"/>
+          <w:szCs w:val="40"/>
+          <w:lang w:val="en-US"/>
+        </w:rPr>
+        <w:t xml:space="preserve"> </w:t>
+      </w:r>
+      <w:r>
+        <w:rPr>
+          <w:rFonts w:ascii="Times New Roman" w:hAnsi="Times New Roman" w:cs="Times New Roman"/>
+          <w:sz w:val="24"/>
+          <w:szCs w:val="40"/>
+          <w:lang w:val="en-US"/>
+        </w:rPr>
+        <w:t xml:space="preserve">sau </w:t>
+      </w:r>
+      <w:r>
+        <w:rPr>
+          <w:rFonts w:ascii="Consolas" w:hAnsi="Consolas" w:cs="Times New Roman"/>
+          <w:highlight w:val="lightGray"/>
+          <w:lang w:val="en-US"/>
+        </w:rPr>
+        <w:t>py -m pip install &lt;pachage&gt;</w:t>
+      </w:r>
+      <w:r>
+        <w:rPr>
+          <w:rFonts w:ascii="Consolas" w:hAnsi="Consolas" w:cs="Times New Roman"/>
+          <w:lang w:val="en-US"/>
+        </w:rPr>
+        <w:t xml:space="preserve">. </w:t>
+      </w:r>
+      <w:r>
+        <w:rPr>
+          <w:rFonts w:ascii="Times New Roman" w:hAnsi="Times New Roman" w:cs="Times New Roman"/>
+          <w:sz w:val="24"/>
+          <w:lang w:val="en-US"/>
+        </w:rPr>
+        <w:t>Această comanda se introduce în CMD (Command Line Prompt) pe sistemul de operare Windows.</w:t>
+      </w:r>
+    </w:p>
+    <w:p>
+      <w:pPr>
+        <w:jc w:val="both"/>
+        <w:rPr>
+          <w:rFonts w:ascii="Times New Roman" w:hAnsi="Times New Roman" w:cs="Times New Roman"/>
+          <w:sz w:val="24"/>
+          <w:szCs w:val="40"/>
+        </w:rPr>
+      </w:pPr>
+    </w:p>
+    <w:p>
+      <w:pPr>
+        <w:jc w:val="both"/>
+        <w:rPr>
+          <w:rFonts w:ascii="Times New Roman" w:hAnsi="Times New Roman" w:cs="Times New Roman"/>
+          <w:sz w:val="24"/>
+          <w:szCs w:val="40"/>
+        </w:rPr>
+      </w:pPr>
+      <w:r>
+        <w:rPr>
+          <w:rFonts w:ascii="Times New Roman" w:hAnsi="Times New Roman" w:cs="Times New Roman"/>
+          <w:sz w:val="24"/>
+          <w:szCs w:val="40"/>
+        </w:rPr>
+        <w:tab/>
+      </w:r>
+      <w:r>
+        <w:rPr>
+          <w:rFonts w:ascii="Times New Roman" w:hAnsi="Times New Roman" w:cs="Times New Roman"/>
+          <w:b/>
+          <w:sz w:val="24"/>
+          <w:szCs w:val="40"/>
+        </w:rPr>
+        <w:t>Instalarea OpenCV:</w:t>
+      </w:r>
+    </w:p>
+    <w:p>
+      <w:pPr>
+        <w:jc w:val="both"/>
+        <w:rPr>
+          <w:rFonts w:ascii="Times New Roman" w:hAnsi="Times New Roman" w:cs="Times New Roman"/>
+          <w:sz w:val="24"/>
+          <w:szCs w:val="40"/>
+        </w:rPr>
+      </w:pPr>
+      <w:r>
+        <w:rPr>
+          <w:rFonts w:ascii="Times New Roman" w:hAnsi="Times New Roman" w:cs="Times New Roman"/>
+          <w:sz w:val="24"/>
+          <w:szCs w:val="40"/>
+        </w:rPr>
+        <w:tab/>
+      </w:r>
+      <w:r>
+        <w:rPr>
+          <w:rFonts w:ascii="Times New Roman" w:hAnsi="Times New Roman" w:cs="Times New Roman"/>
+          <w:sz w:val="24"/>
+          <w:szCs w:val="40"/>
+        </w:rPr>
+        <w:t>OpenCV (Vedere computerizată cu sursa deschisă) este o bibliotecă de funcții informatice specializată pe vedere computerizată în timpul real. Elaborată inițial de Intel, a fost dezvoltată ulterior de Willow Garage, apoi de Itseez (achiziționată mai târziu de Intel). Biblioteca este de tip multiplatformă și este gratuită pentru utilizare sub licența BSD pentru sursă deschisă. OpenCV suportă ansamblurile software de învățare profundă TensorFlow, Torch/PyTorch și Caffe.</w:t>
+      </w:r>
+    </w:p>
+    <w:p>
+      <w:pPr>
+        <w:jc w:val="both"/>
+        <w:rPr>
+          <w:rFonts w:ascii="Times New Roman" w:hAnsi="Times New Roman" w:cs="Times New Roman"/>
+          <w:sz w:val="24"/>
+          <w:szCs w:val="40"/>
+        </w:rPr>
+      </w:pPr>
+      <w:r>
+        <w:rPr>
+          <w:rFonts w:ascii="Times New Roman" w:hAnsi="Times New Roman" w:cs="Times New Roman"/>
+          <w:sz w:val="24"/>
+          <w:szCs w:val="40"/>
+        </w:rPr>
+        <w:tab/>
+        <w:t>Pentru instalarea bibliotecii OpenCV în Python</w:t>
+      </w:r>
+      <w:r>
+        <w:rPr>
+          <w:rFonts w:ascii="Times New Roman" w:hAnsi="Times New Roman" w:cs="Times New Roman"/>
+          <w:sz w:val="24"/>
+          <w:szCs w:val="40"/>
+        </w:rPr>
+        <w:t>, folosim comanda:</w:t>
+      </w:r>
+    </w:p>
+    <w:p>
+      <w:pPr>
+        <w:jc w:val="both"/>
+        <w:rPr>
+          <w:rFonts w:ascii="Times New Roman" w:hAnsi="Times New Roman" w:cs="Times New Roman"/>
+          <w:sz w:val="24"/>
+          <w:szCs w:val="40"/>
+        </w:rPr>
+      </w:pPr>
+      <w:r>
+        <w:rPr>
+          <w:rFonts w:ascii="Times New Roman" w:hAnsi="Times New Roman" w:cs="Times New Roman"/>
+          <w:sz w:val="24"/>
+          <w:szCs w:val="40"/>
+        </w:rPr>
+        <w:drawing>
+          <wp:anchor distT="0" distB="0" distL="114300" distR="114300" simplePos="0" relativeHeight="251659264" behindDoc="1" locked="0" layoutInCell="1" allowOverlap="1" wp14:anchorId="688F6974" wp14:editId="2EE09DF0">
+            <wp:simplePos x="0" y="0"/>
+            <wp:positionH relativeFrom="column">
+              <wp:posOffset>0</wp:posOffset>
+            </wp:positionH>
+            <wp:positionV relativeFrom="paragraph">
+              <wp:posOffset>332740</wp:posOffset>
+            </wp:positionV>
+            <wp:extent cx="6572250" cy="1115695"/>
+            <wp:effectExtent l="0" t="0" r="0" b="8255"/>
+            <wp:wrapTight wrapText="bothSides">
+              <wp:wrapPolygon edited="0">
+                <wp:start x="0" y="0"/>
+                <wp:lineTo x="0" y="21391"/>
+                <wp:lineTo x="21537" y="21391"/>
+                <wp:lineTo x="21537" y="0"/>
+                <wp:lineTo x="0" y="0"/>
+              </wp:wrapPolygon>
+            </wp:wrapTight>
+            <wp:docPr id="2" name="Picture 2"/>
+            <wp:cNvGraphicFramePr>
+              <a:graphicFrameLocks xmlns:a="http://schemas.openxmlformats.org/drawingml/2006/main" noChangeAspect="1"/>
+            </wp:cNvGraphicFramePr>
+            <a:graphic xmlns:a="http://schemas.openxmlformats.org/drawingml/2006/main">
+              <a:graphicData uri="http://schemas.openxmlformats.org/drawingml/2006/picture">
+                <pic:pic xmlns:pic="http://schemas.openxmlformats.org/drawingml/2006/picture">
+                  <pic:nvPicPr>
+                    <pic:cNvPr id="1" name=""/>
+                    <pic:cNvPicPr/>
+                  </pic:nvPicPr>
+                  <pic:blipFill>
+                    <a:blip r:embed="rId10">
+                      <a:extLst>
+                        <a:ext uri="{28A0092B-C50C-407E-A947-70E740481C1C}">
+                          <a14:useLocalDpi xmlns:a14="http://schemas.microsoft.com/office/drawing/2010/main" val="0"/>
+                        </a:ext>
+                      </a:extLst>
+                    </a:blip>
+                    <a:stretch>
+                      <a:fillRect/>
+                    </a:stretch>
+                  </pic:blipFill>
+                  <pic:spPr>
+                    <a:xfrm>
+                      <a:off x="0" y="0"/>
+                      <a:ext cx="6572250" cy="1115695"/>
+                    </a:xfrm>
+                    <a:prstGeom prst="rect">
+                      <a:avLst/>
+                    </a:prstGeom>
+                  </pic:spPr>
+                </pic:pic>
+              </a:graphicData>
+            </a:graphic>
+          </wp:anchor>
+        </w:drawing>
+      </w:r>
+      <w:r>
+        <w:rPr>
+          <w:rFonts w:ascii="Consolas" w:hAnsi="Consolas" w:cs="Times New Roman"/>
+          <w:highlight w:val="lightGray"/>
+          <w:lang w:val="en-US"/>
+        </w:rPr>
+        <w:t>py -m pip install opencv-python</w:t>
+      </w:r>
+    </w:p>
+    <w:p>
+      <w:pPr>
+        <w:jc w:val="both"/>
+        <w:rPr>
+          <w:rFonts w:ascii="Times New Roman" w:hAnsi="Times New Roman" w:cs="Times New Roman"/>
+          <w:sz w:val="24"/>
+          <w:szCs w:val="40"/>
+        </w:rPr>
+      </w:pPr>
+      <w:r>
+        <w:rPr>
+          <w:rFonts w:ascii="Times New Roman" w:hAnsi="Times New Roman" w:cs="Times New Roman"/>
+          <w:sz w:val="24"/>
+          <w:szCs w:val="40"/>
+        </w:rPr>
+        <w:t>Deoarece la mine deja este instalată această bibliotecă, se afișează mesajul ca este îndeplinită comanda.</w:t>
+      </w:r>
+    </w:p>
+    <w:p>
+      <w:pPr>
+        <w:jc w:val="both"/>
+        <w:rPr>
+          <w:rFonts w:ascii="Times New Roman" w:hAnsi="Times New Roman" w:cs="Times New Roman"/>
+          <w:sz w:val="24"/>
+          <w:szCs w:val="40"/>
+          <w:lang w:val="en-US"/>
+        </w:rPr>
+      </w:pPr>
+      <w:r>
+        <w:rPr>
+          <w:rFonts w:ascii="Times New Roman" w:hAnsi="Times New Roman" w:cs="Times New Roman"/>
+          <w:sz w:val="24"/>
+          <w:szCs w:val="40"/>
+          <w:lang w:val="en-US"/>
+        </w:rPr>
+        <w:tab/>
+      </w:r>
+    </w:p>
+    <w:p>
+      <w:pPr>
+        <w:jc w:val="both"/>
+        <w:rPr>
+          <w:rFonts w:ascii="Times New Roman" w:hAnsi="Times New Roman" w:cs="Times New Roman"/>
+          <w:sz w:val="24"/>
+          <w:szCs w:val="40"/>
+          <w:lang w:val="en-US"/>
+        </w:rPr>
+      </w:pPr>
+      <w:r>
+        <w:rPr>
+          <w:rFonts w:ascii="Times New Roman" w:hAnsi="Times New Roman" w:cs="Times New Roman"/>
+          <w:sz w:val="24"/>
+          <w:szCs w:val="40"/>
+          <w:lang w:val="en-US"/>
+        </w:rPr>
+        <w:tab/>
+      </w:r>
+      <w:r>
+        <w:rPr>
+          <w:rFonts w:ascii="Times New Roman" w:hAnsi="Times New Roman" w:cs="Times New Roman"/>
+          <w:b/>
+          <w:sz w:val="24"/>
+          <w:szCs w:val="40"/>
+          <w:lang w:val="en-US"/>
+        </w:rPr>
+        <w:t>Instalarea keras.models:</w:t>
+      </w:r>
+    </w:p>
+    <w:p>
+      <w:pPr>
+        <w:jc w:val="both"/>
+        <w:rPr>
+          <w:rFonts w:ascii="Times New Roman" w:hAnsi="Times New Roman" w:cs="Times New Roman"/>
+          <w:sz w:val="24"/>
+          <w:szCs w:val="40"/>
+          <w:lang w:val="en-US"/>
+        </w:rPr>
+      </w:pPr>
+      <w:r>
+        <w:rPr>
+          <w:rFonts w:ascii="Times New Roman" w:hAnsi="Times New Roman" w:cs="Times New Roman"/>
+          <w:sz w:val="24"/>
+          <w:szCs w:val="40"/>
+          <w:lang w:val="en-US"/>
+        </w:rPr>
+        <w:tab/>
+      </w:r>
+      <w:r>
+        <w:rPr>
+          <w:rFonts w:ascii="Times New Roman" w:hAnsi="Times New Roman" w:cs="Times New Roman"/>
+          <w:sz w:val="24"/>
+          <w:szCs w:val="40"/>
+          <w:lang w:val="en-US"/>
+        </w:rPr>
+        <w:t xml:space="preserve">Keras este o bibliotecă open-source care </w:t>
+      </w:r>
+      <w:r>
+        <w:rPr>
+          <w:rFonts w:ascii="Times New Roman" w:hAnsi="Times New Roman" w:cs="Times New Roman"/>
+          <w:sz w:val="24"/>
+          <w:szCs w:val="40"/>
+          <w:lang w:val="en-US"/>
+        </w:rPr>
+        <w:t>oferă o interfață Python pentru ANN (Artificial Neural Networks). Keras este implementată ca o interfață pentru biblioteca TensorFlow. Este făcută pentru diverse experimente cu rețele neuronale adânci (deep neural networks), focusându-se pe user-friendly, modularitate și extensibilitate.</w:t>
+      </w:r>
+      <w:r>
+        <w:rPr>
+          <w:rFonts w:ascii="Times New Roman" w:hAnsi="Times New Roman" w:cs="Times New Roman"/>
+          <w:sz w:val="24"/>
+          <w:szCs w:val="40"/>
+          <w:lang w:val="en-US"/>
+        </w:rPr>
+        <w:t xml:space="preserve"> Este utilizată în Machine Learning și pentru dezvoltarea proiectelor IA.</w:t>
+      </w:r>
+    </w:p>
+    <w:p>
+      <w:pPr>
+        <w:jc w:val="both"/>
+        <w:rPr>
+          <w:rFonts w:ascii="Times New Roman" w:hAnsi="Times New Roman" w:cs="Times New Roman"/>
+          <w:sz w:val="24"/>
+          <w:szCs w:val="40"/>
+          <w:lang w:val="en-US"/>
+        </w:rPr>
+      </w:pPr>
+      <w:r>
+        <w:rPr>
+          <w:rFonts w:ascii="Times New Roman" w:hAnsi="Times New Roman" w:cs="Times New Roman"/>
+          <w:sz w:val="24"/>
+          <w:szCs w:val="40"/>
+          <w:lang w:val="en-US"/>
+        </w:rPr>
+        <w:tab/>
+        <w:t>Pentru instalarea keras.models (un modul din librărila Keras), folosim comanda:</w:t>
+      </w:r>
+    </w:p>
+    <w:p>
+      <w:pPr>
+        <w:jc w:val="both"/>
+        <w:rPr>
+          <w:rFonts w:ascii="Consolas" w:hAnsi="Consolas" w:cs="Times New Roman"/>
+          <w:lang w:val="en-US"/>
+        </w:rPr>
+      </w:pPr>
+      <w:r>
+        <w:rPr>
+          <w:rFonts w:ascii="Consolas" w:hAnsi="Consolas" w:cs="Times New Roman"/>
+          <w:highlight w:val="lightGray"/>
+          <w:lang w:val="en-US"/>
+        </w:rPr>
+        <w:t>py -m pip install keras.models</w:t>
+      </w:r>
+    </w:p>
+    <w:p>
+      <w:pPr>
+        <w:jc w:val="both"/>
+        <w:rPr>
+          <w:rFonts w:ascii="Times New Roman" w:hAnsi="Times New Roman" w:cs="Times New Roman"/>
+          <w:sz w:val="24"/>
+          <w:lang w:val="en-US"/>
+        </w:rPr>
+      </w:pPr>
+      <w:r>
+        <w:rPr>
+          <w:rFonts w:ascii="Times New Roman" w:hAnsi="Times New Roman" w:cs="Times New Roman"/>
+          <w:sz w:val="24"/>
+          <w:lang w:val="en-US"/>
+        </w:rPr>
+        <w:t>Mai jos este atașată o parte din rezultatul aplicării comandei:</w:t>
+      </w:r>
+    </w:p>
+    <w:p>
+      <w:pPr>
+        <w:jc w:val="both"/>
+        <w:rPr>
+          <w:rFonts w:ascii="Times New Roman" w:hAnsi="Times New Roman" w:cs="Times New Roman"/>
+          <w:sz w:val="24"/>
+          <w:szCs w:val="40"/>
+          <w:lang w:val="en-US"/>
+        </w:rPr>
+      </w:pPr>
+    </w:p>
+    <w:p>
+      <w:pPr>
+        <w:jc w:val="both"/>
+        <w:rPr>
+          <w:rFonts w:ascii="Times New Roman" w:hAnsi="Times New Roman" w:cs="Times New Roman"/>
+          <w:sz w:val="24"/>
+          <w:szCs w:val="40"/>
+          <w:lang w:val="en-US"/>
+        </w:rPr>
+      </w:pPr>
+      <w:r>
+        <w:rPr>
+          <w:rFonts w:ascii="Times New Roman" w:hAnsi="Times New Roman" w:cs="Times New Roman"/>
+          <w:sz w:val="24"/>
+          <w:szCs w:val="40"/>
+          <w:lang w:val="en-US"/>
+        </w:rPr>
+        <w:lastRenderedPageBreak/>
+        <w:drawing>
+          <wp:anchor distT="0" distB="0" distL="114300" distR="114300" simplePos="0" relativeHeight="251660288" behindDoc="1" locked="0" layoutInCell="1" allowOverlap="1" wp14:anchorId="5323403C" wp14:editId="255768DB">
+            <wp:simplePos x="0" y="0"/>
+            <wp:positionH relativeFrom="column">
+              <wp:posOffset>0</wp:posOffset>
+            </wp:positionH>
+            <wp:positionV relativeFrom="paragraph">
+              <wp:posOffset>0</wp:posOffset>
+            </wp:positionV>
+            <wp:extent cx="6572250" cy="4954905"/>
+            <wp:effectExtent l="0" t="0" r="0" b="0"/>
+            <wp:wrapTight wrapText="bothSides">
+              <wp:wrapPolygon edited="0">
+                <wp:start x="0" y="0"/>
+                <wp:lineTo x="0" y="21509"/>
+                <wp:lineTo x="21537" y="21509"/>
+                <wp:lineTo x="21537" y="0"/>
+                <wp:lineTo x="0" y="0"/>
+              </wp:wrapPolygon>
+            </wp:wrapTight>
+            <wp:docPr id="3" name="Picture 3"/>
+            <wp:cNvGraphicFramePr>
+              <a:graphicFrameLocks xmlns:a="http://schemas.openxmlformats.org/drawingml/2006/main" noChangeAspect="1"/>
+            </wp:cNvGraphicFramePr>
+            <a:graphic xmlns:a="http://schemas.openxmlformats.org/drawingml/2006/main">
+              <a:graphicData uri="http://schemas.openxmlformats.org/drawingml/2006/picture">
+                <pic:pic xmlns:pic="http://schemas.openxmlformats.org/drawingml/2006/picture">
+                  <pic:nvPicPr>
+                    <pic:cNvPr id="1" name=""/>
+                    <pic:cNvPicPr/>
+                  </pic:nvPicPr>
+                  <pic:blipFill>
+                    <a:blip r:embed="rId11">
+                      <a:extLst>
+                        <a:ext uri="{28A0092B-C50C-407E-A947-70E740481C1C}">
+                          <a14:useLocalDpi xmlns:a14="http://schemas.microsoft.com/office/drawing/2010/main" val="0"/>
+                        </a:ext>
+                      </a:extLst>
+                    </a:blip>
+                    <a:stretch>
+                      <a:fillRect/>
+                    </a:stretch>
+                  </pic:blipFill>
+                  <pic:spPr>
+                    <a:xfrm>
+                      <a:off x="0" y="0"/>
+                      <a:ext cx="6572250" cy="4954905"/>
+                    </a:xfrm>
+                    <a:prstGeom prst="rect">
+                      <a:avLst/>
+                    </a:prstGeom>
+                  </pic:spPr>
+                </pic:pic>
+              </a:graphicData>
+            </a:graphic>
+          </wp:anchor>
+        </w:drawing>
+      </w:r>
+      <w:r>
+        <w:rPr>
+          <w:rFonts w:ascii="Times New Roman" w:hAnsi="Times New Roman" w:cs="Times New Roman"/>
+          <w:sz w:val="24"/>
+          <w:szCs w:val="40"/>
+          <w:lang w:val="en-US"/>
+        </w:rPr>
+        <w:tab/>
+      </w:r>
+    </w:p>
+    <w:p>
+      <w:pPr>
+        <w:jc w:val="both"/>
+        <w:rPr>
+          <w:rFonts w:ascii="Times New Roman" w:hAnsi="Times New Roman" w:cs="Times New Roman"/>
+          <w:b/>
+          <w:sz w:val="24"/>
+          <w:szCs w:val="40"/>
+          <w:lang w:val="en-US"/>
+        </w:rPr>
+      </w:pPr>
+      <w:r>
+        <w:rPr>
+          <w:rFonts w:ascii="Times New Roman" w:hAnsi="Times New Roman" w:cs="Times New Roman"/>
+          <w:sz w:val="24"/>
+          <w:szCs w:val="40"/>
+          <w:lang w:val="en-US"/>
+        </w:rPr>
+        <w:tab/>
+      </w:r>
+      <w:r>
+        <w:rPr>
+          <w:rFonts w:ascii="Times New Roman" w:hAnsi="Times New Roman" w:cs="Times New Roman"/>
+          <w:b/>
+          <w:sz w:val="24"/>
+          <w:szCs w:val="40"/>
+          <w:lang w:val="en-US"/>
+        </w:rPr>
+        <w:t>Instalarea Num</w:t>
+      </w:r>
+      <w:r>
+        <w:rPr>
+          <w:rFonts w:ascii="Times New Roman" w:hAnsi="Times New Roman" w:cs="Times New Roman"/>
+          <w:b/>
+          <w:sz w:val="24"/>
+          <w:szCs w:val="40"/>
+          <w:lang w:val="en-US"/>
+        </w:rPr>
+        <w:t>P</w:t>
+      </w:r>
+      <w:r>
+        <w:rPr>
+          <w:rFonts w:ascii="Times New Roman" w:hAnsi="Times New Roman" w:cs="Times New Roman"/>
+          <w:b/>
+          <w:sz w:val="24"/>
+          <w:szCs w:val="40"/>
+          <w:lang w:val="en-US"/>
+        </w:rPr>
+        <w:t>y:</w:t>
+      </w:r>
+    </w:p>
+    <w:p>
+      <w:pPr>
+        <w:jc w:val="both"/>
+        <w:rPr>
+          <w:rFonts w:ascii="Times New Roman" w:hAnsi="Times New Roman" w:cs="Times New Roman"/>
+          <w:sz w:val="24"/>
+          <w:szCs w:val="40"/>
+          <w:lang w:val="en-US"/>
+        </w:rPr>
+      </w:pPr>
+      <w:r>
+        <w:rPr>
+          <w:rFonts w:ascii="Times New Roman" w:hAnsi="Times New Roman" w:cs="Times New Roman"/>
+          <w:b/>
+          <w:sz w:val="24"/>
+          <w:szCs w:val="40"/>
+          <w:lang w:val="en-US"/>
+        </w:rPr>
+        <w:tab/>
+      </w:r>
+      <w:r>
+        <w:rPr>
+          <w:rFonts w:ascii="Times New Roman" w:hAnsi="Times New Roman" w:cs="Times New Roman"/>
+          <w:sz w:val="24"/>
+          <w:szCs w:val="40"/>
+          <w:lang w:val="en-US"/>
+        </w:rPr>
+        <w:t xml:space="preserve">NumPy este o bibliotecă pentru limbajul de programare Python, care adaugă suport pentru </w:t>
+      </w:r>
+      <w:r>
+        <w:rPr>
+          <w:rFonts w:ascii="Times New Roman" w:hAnsi="Times New Roman" w:cs="Times New Roman"/>
+          <w:sz w:val="24"/>
+          <w:szCs w:val="40"/>
+          <w:lang w:val="en-US"/>
+        </w:rPr>
+        <w:t>tablouri și matrice mari, multi-dimensionale, pe lângă colețiilor mari de funcții metematice pentru a opera cu aceste tablouri. NumPy este un proiect open-source și are o mulțime de contributori.</w:t>
+      </w:r>
+    </w:p>
+    <w:p>
+      <w:pPr>
+        <w:jc w:val="both"/>
+        <w:rPr>
+          <w:rFonts w:ascii="Times New Roman" w:hAnsi="Times New Roman" w:cs="Times New Roman"/>
+          <w:sz w:val="24"/>
+          <w:szCs w:val="40"/>
+          <w:lang w:val="en-US"/>
+        </w:rPr>
+      </w:pPr>
+      <w:r>
+        <w:rPr>
+          <w:rFonts w:ascii="Times New Roman" w:hAnsi="Times New Roman" w:cs="Times New Roman"/>
+          <w:sz w:val="24"/>
+          <w:szCs w:val="40"/>
+          <w:lang w:val="en-US"/>
+        </w:rPr>
+        <w:tab/>
+        <w:t>Pentru instalarea NumPy, folosim comanda:</w:t>
+      </w:r>
+    </w:p>
+    <w:p>
+      <w:pPr>
+        <w:jc w:val="both"/>
+        <w:rPr>
+          <w:rFonts w:ascii="Consolas" w:hAnsi="Consolas" w:cs="Times New Roman"/>
+          <w:lang w:val="en-US"/>
+        </w:rPr>
+      </w:pPr>
+      <w:r>
+        <w:rPr>
+          <w:rFonts w:ascii="Consolas" w:hAnsi="Consolas" w:cs="Times New Roman"/>
+          <w:highlight w:val="lightGray"/>
+          <w:lang w:val="en-US"/>
+        </w:rPr>
+        <w:t>py -m pip install</w:t>
+      </w:r>
+      <w:r>
+        <w:rPr>
+          <w:rFonts w:ascii="Consolas" w:hAnsi="Consolas" w:cs="Times New Roman"/>
+          <w:highlight w:val="lightGray"/>
+          <w:lang w:val="en-US"/>
+        </w:rPr>
+        <w:t xml:space="preserve"> numpy</w:t>
+      </w:r>
+    </w:p>
+    <w:p>
+      <w:pPr>
+        <w:jc w:val="both"/>
+        <w:rPr>
+          <w:rFonts w:ascii="Times New Roman" w:hAnsi="Times New Roman" w:cs="Times New Roman"/>
+          <w:sz w:val="24"/>
+          <w:szCs w:val="40"/>
+          <w:lang w:val="en-US"/>
+        </w:rPr>
+      </w:pPr>
+      <w:r>
+        <w:rPr>
+          <w:rFonts w:ascii="Times New Roman" w:hAnsi="Times New Roman" w:cs="Times New Roman"/>
+          <w:sz w:val="24"/>
+          <w:szCs w:val="40"/>
+          <w:lang w:val="en-US"/>
+        </w:rPr>
+        <w:drawing>
+          <wp:anchor distT="0" distB="0" distL="114300" distR="114300" simplePos="0" relativeHeight="251661312" behindDoc="1" locked="0" layoutInCell="1" allowOverlap="1" wp14:anchorId="590D35EF" wp14:editId="0E99EAEC">
+            <wp:simplePos x="0" y="0"/>
+            <wp:positionH relativeFrom="column">
+              <wp:posOffset>0</wp:posOffset>
+            </wp:positionH>
+            <wp:positionV relativeFrom="paragraph">
+              <wp:posOffset>4445</wp:posOffset>
+            </wp:positionV>
+            <wp:extent cx="6572250" cy="949325"/>
+            <wp:effectExtent l="0" t="0" r="0" b="3175"/>
+            <wp:wrapTight wrapText="bothSides">
+              <wp:wrapPolygon edited="0">
+                <wp:start x="0" y="0"/>
+                <wp:lineTo x="0" y="21239"/>
+                <wp:lineTo x="21537" y="21239"/>
+                <wp:lineTo x="21537" y="0"/>
+                <wp:lineTo x="0" y="0"/>
+              </wp:wrapPolygon>
+            </wp:wrapTight>
+            <wp:docPr id="4" name="Picture 4"/>
+            <wp:cNvGraphicFramePr>
+              <a:graphicFrameLocks xmlns:a="http://schemas.openxmlformats.org/drawingml/2006/main" noChangeAspect="1"/>
+            </wp:cNvGraphicFramePr>
+            <a:graphic xmlns:a="http://schemas.openxmlformats.org/drawingml/2006/main">
+              <a:graphicData uri="http://schemas.openxmlformats.org/drawingml/2006/picture">
+                <pic:pic xmlns:pic="http://schemas.openxmlformats.org/drawingml/2006/picture">
+                  <pic:nvPicPr>
+                    <pic:cNvPr id="1" name=""/>
+                    <pic:cNvPicPr/>
+                  </pic:nvPicPr>
+                  <pic:blipFill>
+                    <a:blip r:embed="rId12">
+                      <a:extLst>
+                        <a:ext uri="{28A0092B-C50C-407E-A947-70E740481C1C}">
+                          <a14:useLocalDpi xmlns:a14="http://schemas.microsoft.com/office/drawing/2010/main" val="0"/>
+                        </a:ext>
+                      </a:extLst>
+                    </a:blip>
+                    <a:stretch>
+                      <a:fillRect/>
+                    </a:stretch>
+                  </pic:blipFill>
+                  <pic:spPr>
+                    <a:xfrm>
+                      <a:off x="0" y="0"/>
+                      <a:ext cx="6572250" cy="949325"/>
+                    </a:xfrm>
+                    <a:prstGeom prst="rect">
+                      <a:avLst/>
+                    </a:prstGeom>
+                  </pic:spPr>
+                </pic:pic>
+              </a:graphicData>
+            </a:graphic>
+          </wp:anchor>
+        </w:drawing>
+      </w:r>
+      <w:r>
+        <w:rPr>
+          <w:rFonts w:ascii="Times New Roman" w:hAnsi="Times New Roman" w:cs="Times New Roman"/>
+          <w:sz w:val="24"/>
+          <w:szCs w:val="40"/>
+          <w:lang w:val="en-US"/>
+        </w:rPr>
+        <w:t>*Biblioteca este deja instalată pe calculatorul meu, de aceea nu se vede log-ul complet.</w:t>
+      </w:r>
+    </w:p>
+    <w:p>
+      <w:pPr>
+        <w:jc w:val="both"/>
+        <w:rPr>
+          <w:rFonts w:ascii="Times New Roman" w:hAnsi="Times New Roman" w:cs="Times New Roman"/>
+          <w:sz w:val="24"/>
+          <w:szCs w:val="40"/>
+          <w:lang w:val="en-US"/>
+        </w:rPr>
+      </w:pPr>
+      <w:r>
+        <w:rPr>
+          <w:rFonts w:ascii="Times New Roman" w:hAnsi="Times New Roman" w:cs="Times New Roman"/>
+          <w:sz w:val="24"/>
+          <w:szCs w:val="40"/>
+          <w:lang w:val="en-US"/>
+        </w:rPr>
+        <w:lastRenderedPageBreak/>
+        <w:tab/>
+        <w:t>Următorul pas este încărcarea modelului. O remarcă importantă trebuie de facut asupra modelului</w:t>
+      </w:r>
+      <w:r>
+        <w:rPr>
+          <w:rFonts w:ascii="Times New Roman" w:hAnsi="Times New Roman" w:cs="Times New Roman"/>
+          <w:sz w:val="24"/>
+          <w:szCs w:val="40"/>
+          <w:lang w:val="en-US"/>
+        </w:rPr>
+        <w:t xml:space="preserve"> de antrenare: El a fost preluat de pe github, deci a fost compilat și creat pe alt calculator. Cauza acestei decizii este insuficiența de resurse ale calculatorului personal și timpul îndelungat necesar pentru antrenare, care de obicei nu rezulta cu succes pe mașina mea locală, de acceea am optat pentru preluarea modelului, cu particularitățile </w:t>
+      </w:r>
+      <w:r>
+        <w:rPr>
+          <w:rFonts w:ascii="Times New Roman" w:hAnsi="Times New Roman" w:cs="Times New Roman"/>
+          <w:sz w:val="24"/>
+          <w:szCs w:val="40"/>
+          <w:lang w:val="en-US"/>
+        </w:rPr>
+        <w:t>de setar</w:t>
+      </w:r>
+      <w:r>
+        <w:rPr>
+          <w:rFonts w:ascii="Times New Roman" w:hAnsi="Times New Roman" w:cs="Times New Roman"/>
+          <w:sz w:val="24"/>
+          <w:szCs w:val="40"/>
+          <w:lang w:val="en-US"/>
+        </w:rPr>
+        <w:t>ea lui</w:t>
+      </w:r>
+      <w:r>
+        <w:rPr>
+          <w:rFonts w:ascii="Times New Roman" w:hAnsi="Times New Roman" w:cs="Times New Roman"/>
+          <w:sz w:val="24"/>
+          <w:szCs w:val="40"/>
+          <w:lang w:val="en-US"/>
+        </w:rPr>
+        <w:t>.</w:t>
+      </w:r>
+    </w:p>
+    <w:p>
+      <w:pPr>
+        <w:jc w:val="both"/>
+        <w:rPr>
+          <w:rFonts w:ascii="Times New Roman" w:hAnsi="Times New Roman" w:cs="Times New Roman"/>
+          <w:sz w:val="24"/>
+          <w:szCs w:val="40"/>
+          <w:lang w:val="en-US"/>
+        </w:rPr>
+      </w:pPr>
+      <w:r>
+        <w:rPr>
+          <w:rFonts w:ascii="Times New Roman" w:hAnsi="Times New Roman" w:cs="Times New Roman"/>
+          <w:sz w:val="24"/>
+          <w:szCs w:val="40"/>
+          <w:lang w:val="en-US"/>
+        </w:rPr>
+        <w:tab/>
+        <w:t>Pentru modelul de machine learning, a fost folosit baza de date MNIST.</w:t>
+      </w:r>
+    </w:p>
+    <w:p>
+      <w:pPr>
+        <w:jc w:val="both"/>
+        <w:rPr>
+          <w:rFonts w:ascii="Times New Roman" w:hAnsi="Times New Roman" w:cs="Times New Roman"/>
+          <w:sz w:val="24"/>
+          <w:szCs w:val="40"/>
+          <w:lang w:val="en-US"/>
+        </w:rPr>
+      </w:pPr>
+      <w:r>
+        <w:rPr>
+          <w:rFonts w:ascii="Times New Roman" w:hAnsi="Times New Roman" w:cs="Times New Roman"/>
+          <w:sz w:val="24"/>
+          <w:szCs w:val="40"/>
+          <w:lang w:val="en-US"/>
+        </w:rPr>
+        <w:drawing>
+          <wp:anchor distT="0" distB="0" distL="114300" distR="114300" simplePos="0" relativeHeight="251662336" behindDoc="1" locked="0" layoutInCell="1" allowOverlap="1" wp14:anchorId="60AE3E87" wp14:editId="5AAA3F42">
+            <wp:simplePos x="0" y="0"/>
+            <wp:positionH relativeFrom="column">
+              <wp:posOffset>495300</wp:posOffset>
+            </wp:positionH>
+            <wp:positionV relativeFrom="paragraph">
+              <wp:posOffset>290830</wp:posOffset>
+            </wp:positionV>
+            <wp:extent cx="5505450" cy="3521075"/>
+            <wp:effectExtent l="0" t="0" r="0" b="3175"/>
+            <wp:wrapTopAndBottom/>
+            <wp:docPr id="5" name="Picture 5"/>
+            <wp:cNvGraphicFramePr>
+              <a:graphicFrameLocks xmlns:a="http://schemas.openxmlformats.org/drawingml/2006/main" noChangeAspect="1"/>
+            </wp:cNvGraphicFramePr>
+            <a:graphic xmlns:a="http://schemas.openxmlformats.org/drawingml/2006/main">
+              <a:graphicData uri="http://schemas.openxmlformats.org/drawingml/2006/picture">
+                <pic:pic xmlns:pic="http://schemas.openxmlformats.org/drawingml/2006/picture">
+                  <pic:nvPicPr>
+                    <pic:cNvPr id="1" name=""/>
+                    <pic:cNvPicPr/>
+                  </pic:nvPicPr>
+                  <pic:blipFill>
+                    <a:blip r:embed="rId13">
+                      <a:extLst>
+                        <a:ext uri="{28A0092B-C50C-407E-A947-70E740481C1C}">
+                          <a14:useLocalDpi xmlns:a14="http://schemas.microsoft.com/office/drawing/2010/main" val="0"/>
+                        </a:ext>
+                      </a:extLst>
+                    </a:blip>
+                    <a:stretch>
+                      <a:fillRect/>
+                    </a:stretch>
+                  </pic:blipFill>
+                  <pic:spPr>
+                    <a:xfrm>
+                      <a:off x="0" y="0"/>
+                      <a:ext cx="5505450" cy="3521075"/>
+                    </a:xfrm>
+                    <a:prstGeom prst="rect">
+                      <a:avLst/>
+                    </a:prstGeom>
+                  </pic:spPr>
+                </pic:pic>
+              </a:graphicData>
+            </a:graphic>
+            <wp14:sizeRelH relativeFrom="margin">
+              <wp14:pctWidth>0</wp14:pctWidth>
+            </wp14:sizeRelH>
+            <wp14:sizeRelV relativeFrom="margin">
+              <wp14:pctHeight>0</wp14:pctHeight>
+            </wp14:sizeRelV>
+          </wp:anchor>
+        </w:drawing>
+      </w:r>
+      <w:r>
+        <w:rPr>
+          <w:rFonts w:ascii="Times New Roman" w:hAnsi="Times New Roman" w:cs="Times New Roman"/>
+          <w:sz w:val="24"/>
+          <w:szCs w:val="40"/>
+          <w:lang w:val="en-US"/>
+        </w:rPr>
+        <w:t>Codul folosit pentru a incărca baza de date MNIST:</w:t>
+      </w:r>
+    </w:p>
+    <w:p>
+      <w:pPr>
+        <w:jc w:val="both"/>
+        <w:rPr>
+          <w:rFonts w:ascii="Times New Roman" w:hAnsi="Times New Roman" w:cs="Times New Roman"/>
+          <w:sz w:val="24"/>
+          <w:szCs w:val="40"/>
+          <w:lang w:val="en-US"/>
+        </w:rPr>
+      </w:pPr>
+      <w:r>
+        <w:rPr>
+          <w:rFonts w:ascii="Times New Roman" w:hAnsi="Times New Roman" w:cs="Times New Roman"/>
+          <w:sz w:val="24"/>
+          <w:szCs w:val="40"/>
+          <w:lang w:val="en-US"/>
+        </w:rPr>
+        <w:br/>
+      </w:r>
+      <w:r>
+        <w:rPr>
+          <w:rFonts w:ascii="Times New Roman" w:hAnsi="Times New Roman" w:cs="Times New Roman"/>
+          <w:sz w:val="24"/>
+          <w:szCs w:val="40"/>
+          <w:lang w:val="en-US"/>
+        </w:rPr>
+        <w:br/>
+      </w:r>
+      <w:r>
+        <w:rPr>
+          <w:rFonts w:ascii="Times New Roman" w:hAnsi="Times New Roman" w:cs="Times New Roman"/>
+          <w:sz w:val="24"/>
+          <w:szCs w:val="40"/>
+          <w:lang w:val="en-US"/>
+        </w:rPr>
+        <w:br/>
+        <w:t>Apoi, a fost antrenat modelul și salvat într-un folder, așa încât să nu fie nevoie de încărcat de fiecare dată când va rula programa.</w:t>
+      </w:r>
+    </w:p>
+    <w:p>
+      <w:pPr>
+        <w:jc w:val="both"/>
+        <w:rPr>
+          <w:rFonts w:ascii="Times New Roman" w:hAnsi="Times New Roman" w:cs="Times New Roman"/>
+          <w:sz w:val="24"/>
+          <w:szCs w:val="40"/>
+          <w:lang w:val="en-US"/>
+        </w:rPr>
+      </w:pPr>
+      <w:r>
+        <w:rPr>
+          <w:rFonts w:ascii="Times New Roman" w:hAnsi="Times New Roman" w:cs="Times New Roman"/>
+          <w:sz w:val="24"/>
+          <w:szCs w:val="40"/>
+          <w:lang w:val="en-US"/>
+        </w:rPr>
+        <w:t>Codul folosit pentru antrenarea și salvarea modelului machine learning:</w:t>
+      </w:r>
+    </w:p>
+    <w:p>
+      <w:pPr>
+        <w:jc w:val="both"/>
+        <w:rPr>
+          <w:rFonts w:ascii="Times New Roman" w:hAnsi="Times New Roman" w:cs="Times New Roman"/>
+          <w:sz w:val="24"/>
+          <w:szCs w:val="40"/>
+          <w:lang w:val="en-US"/>
+        </w:rPr>
+      </w:pPr>
+      <w:bookmarkStart w:id="5" w:name="_GoBack"/>
+      <w:bookmarkEnd w:id="5"/>
+    </w:p>
+    <w:p>
+      <w:pPr>
+        <w:jc w:val="both"/>
+        <w:rPr>
+          <w:rFonts w:ascii="Times New Roman" w:hAnsi="Times New Roman" w:cs="Times New Roman"/>
+          <w:sz w:val="24"/>
+          <w:szCs w:val="40"/>
+          <w:lang w:val="en-US"/>
+        </w:rPr>
+      </w:pPr>
+    </w:p>
+    <w:p>
+      <w:pPr>
+        <w:jc w:val="both"/>
+        <w:rPr>
+          <w:rFonts w:ascii="Times New Roman" w:hAnsi="Times New Roman" w:cs="Times New Roman"/>
+          <w:sz w:val="24"/>
+          <w:szCs w:val="40"/>
+          <w:lang w:val="en-US"/>
+        </w:rPr>
+      </w:pPr>
+    </w:p>
+    <w:p>
+      <w:pPr>
+        <w:jc w:val="both"/>
+        <w:rPr>
+          <w:rFonts w:ascii="Times New Roman" w:hAnsi="Times New Roman" w:cs="Times New Roman"/>
+          <w:sz w:val="24"/>
+          <w:szCs w:val="40"/>
+          <w:lang w:val="en-US"/>
+        </w:rPr>
+      </w:pPr>
+      <w:r>
+        <w:rPr>
+          <w:rFonts w:ascii="Times New Roman" w:hAnsi="Times New Roman" w:cs="Times New Roman"/>
+          <w:sz w:val="24"/>
+          <w:szCs w:val="40"/>
+          <w:lang w:val="en-US"/>
+        </w:rPr>
+        <w:lastRenderedPageBreak/>
+        <w:drawing>
+          <wp:anchor distT="0" distB="0" distL="114300" distR="114300" simplePos="0" relativeHeight="251663360" behindDoc="1" locked="0" layoutInCell="1" allowOverlap="1" wp14:anchorId="23A10531" wp14:editId="10874D85">
+            <wp:simplePos x="0" y="0"/>
+            <wp:positionH relativeFrom="column">
+              <wp:posOffset>66675</wp:posOffset>
+            </wp:positionH>
+            <wp:positionV relativeFrom="paragraph">
+              <wp:posOffset>0</wp:posOffset>
+            </wp:positionV>
+            <wp:extent cx="5027295" cy="4772025"/>
+            <wp:effectExtent l="0" t="0" r="1905" b="9525"/>
+            <wp:wrapTight wrapText="bothSides">
+              <wp:wrapPolygon edited="0">
+                <wp:start x="0" y="0"/>
+                <wp:lineTo x="0" y="21557"/>
+                <wp:lineTo x="21526" y="21557"/>
+                <wp:lineTo x="21526" y="0"/>
+                <wp:lineTo x="0" y="0"/>
+              </wp:wrapPolygon>
+            </wp:wrapTight>
+            <wp:docPr id="6" name="Picture 6"/>
+            <wp:cNvGraphicFramePr>
+              <a:graphicFrameLocks xmlns:a="http://schemas.openxmlformats.org/drawingml/2006/main" noChangeAspect="1"/>
+            </wp:cNvGraphicFramePr>
+            <a:graphic xmlns:a="http://schemas.openxmlformats.org/drawingml/2006/main">
+              <a:graphicData uri="http://schemas.openxmlformats.org/drawingml/2006/picture">
+                <pic:pic xmlns:pic="http://schemas.openxmlformats.org/drawingml/2006/picture">
+                  <pic:nvPicPr>
+                    <pic:cNvPr id="1" name=""/>
+                    <pic:cNvPicPr/>
+                  </pic:nvPicPr>
+                  <pic:blipFill>
+                    <a:blip r:embed="rId14">
+                      <a:extLst>
+                        <a:ext uri="{28A0092B-C50C-407E-A947-70E740481C1C}">
+                          <a14:useLocalDpi xmlns:a14="http://schemas.microsoft.com/office/drawing/2010/main" val="0"/>
+                        </a:ext>
+                      </a:extLst>
+                    </a:blip>
+                    <a:stretch>
+                      <a:fillRect/>
+                    </a:stretch>
+                  </pic:blipFill>
+                  <pic:spPr>
+                    <a:xfrm>
+                      <a:off x="0" y="0"/>
+                      <a:ext cx="5027295" cy="4772025"/>
+                    </a:xfrm>
+                    <a:prstGeom prst="rect">
+                      <a:avLst/>
+                    </a:prstGeom>
+                  </pic:spPr>
+                </pic:pic>
+              </a:graphicData>
+            </a:graphic>
+            <wp14:sizeRelH relativeFrom="margin">
+              <wp14:pctWidth>0</wp14:pctWidth>
+            </wp14:sizeRelH>
+            <wp14:sizeRelV relativeFrom="margin">
+              <wp14:pctHeight>0</wp14:pctHeight>
+            </wp14:sizeRelV>
+          </wp:anchor>
+        </w:drawing>
+      </w:r>
+      <w:r>
+        <w:rPr>
+          <w:rFonts w:ascii="Times New Roman" w:hAnsi="Times New Roman" w:cs="Times New Roman"/>
+          <w:sz w:val="24"/>
+          <w:szCs w:val="40"/>
+          <w:lang w:val="en-US"/>
+        </w:rPr>
+        <w:br/>
+        <w:t>Astfel, modelul antrenat poate atinge acuratețea până la 100 %, aceasta fiind oarecum un rezultat relativ.</w:t>
+      </w:r>
     </w:p>
     <w:sectPr>
-      <w:headerReference w:type="default" r:id="rId7"/>
-      <w:footerReference w:type="default" r:id="rId8"/>
+      <w:headerReference w:type="default" r:id="rId15"/>
+      <w:footerReference w:type="default" r:id="rId16"/>
       <w:pgSz w:w="12240" w:h="15840"/>
       <w:pgMar w:top="1620" w:right="900" w:bottom="990" w:left="990" w:header="720" w:footer="720" w:gutter="0"/>
       <w:cols w:space="720"/>
@@ -1192,6 +5492,564 @@
     </w:r>
   </w:p>
 </w:hdr>
+</file>
+
+<file path=word/numbering.xml><?xml version="1.0" encoding="utf-8"?>
+<w:numbering xmlns:wpc="http://schemas.microsoft.com/office/word/2010/wordprocessingCanvas" xmlns:cx="http://schemas.microsoft.com/office/drawing/2014/chartex" xmlns:cx1="http://schemas.microsoft.com/office/drawing/2015/9/8/chartex" xmlns:cx2="http://schemas.microsoft.com/office/drawing/2015/10/21/chartex" xmlns:cx3="http://schemas.microsoft.com/office/drawing/2016/5/9/chartex" xmlns:cx4="http://schemas.microsoft.com/office/drawing/2016/5/10/chartex" xmlns:cx5="http://schemas.microsoft.com/office/drawing/2016/5/11/chartex" xmlns:cx6="http://schemas.microsoft.com/office/drawing/2016/5/12/chartex" xmlns:cx7="http://schemas.microsoft.com/office/drawing/2016/5/13/chartex" xmlns:cx8="http://schemas.microsoft.com/office/drawing/2016/5/14/chartex" xmlns:mc="http://schemas.openxmlformats.org/markup-compatibility/2006" xmlns:aink="http://schemas.microsoft.com/office/drawing/2016/ink" xmlns:am3d="http://schemas.microsoft.com/office/drawing/2017/model3d" xmlns:o="urn:schemas-microsoft-com:office:office" xmlns:r="http://schemas.openxmlformats.org/officeDocument/2006/relationships" xmlns:m="http://schemas.openxmlformats.org/officeDocument/2006/math" xmlns:v="urn:schemas-microsoft-com:vml" xmlns:wp14="http://schemas.microsoft.com/office/word/2010/wordprocessingDrawing" xmlns:wp="http://schemas.openxmlformats.org/drawingml/2006/wordprocessingDrawing" xmlns:w10="urn:schemas-microsoft-com:office:word" xmlns:w="http://schemas.openxmlformats.org/wordprocessingml/2006/main" xmlns:w14="http://schemas.microsoft.com/office/word/2010/wordml" xmlns:w15="http://schemas.microsoft.com/office/word/2012/wordml" xmlns:w16cid="http://schemas.microsoft.com/office/word/2016/wordml/cid" xmlns:w16se="http://schemas.microsoft.com/office/word/2015/wordml/symex" xmlns:wpg="http://schemas.microsoft.com/office/word/2010/wordprocessingGroup" xmlns:wpi="http://schemas.microsoft.com/office/word/2010/wordprocessingInk" xmlns:wne="http://schemas.microsoft.com/office/word/2006/wordml" xmlns:wps="http://schemas.microsoft.com/office/word/2010/wordprocessingShape" mc:Ignorable="w14 w15 w16se w16cid wp14">
+  <w:abstractNum w:abstractNumId="0" w15:restartNumberingAfterBreak="0">
+    <w:nsid w:val="0B893F27"/>
+    <w:multiLevelType w:val="hybridMultilevel"/>
+    <w:tmpl w:val="E7BA7610"/>
+    <w:lvl w:ilvl="0" w:tplc="04090001">
+      <w:start w:val="1"/>
+      <w:numFmt w:val="bullet"/>
+      <w:lvlText w:val=""/>
+      <w:lvlJc w:val="left"/>
+      <w:pPr>
+        <w:ind w:left="720" w:hanging="360"/>
+      </w:pPr>
+      <w:rPr>
+        <w:rFonts w:ascii="Symbol" w:hAnsi="Symbol" w:hint="default"/>
+      </w:rPr>
+    </w:lvl>
+    <w:lvl w:ilvl="1" w:tplc="04090003" w:tentative="1">
+      <w:start w:val="1"/>
+      <w:numFmt w:val="bullet"/>
+      <w:lvlText w:val="o"/>
+      <w:lvlJc w:val="left"/>
+      <w:pPr>
+        <w:ind w:left="1440" w:hanging="360"/>
+      </w:pPr>
+      <w:rPr>
+        <w:rFonts w:ascii="Courier New" w:hAnsi="Courier New" w:cs="Courier New" w:hint="default"/>
+      </w:rPr>
+    </w:lvl>
+    <w:lvl w:ilvl="2" w:tplc="04090005" w:tentative="1">
+      <w:start w:val="1"/>
+      <w:numFmt w:val="bullet"/>
+      <w:lvlText w:val=""/>
+      <w:lvlJc w:val="left"/>
+      <w:pPr>
+        <w:ind w:left="2160" w:hanging="360"/>
+      </w:pPr>
+      <w:rPr>
+        <w:rFonts w:ascii="Wingdings" w:hAnsi="Wingdings" w:hint="default"/>
+      </w:rPr>
+    </w:lvl>
+    <w:lvl w:ilvl="3" w:tplc="04090001" w:tentative="1">
+      <w:start w:val="1"/>
+      <w:numFmt w:val="bullet"/>
+      <w:lvlText w:val=""/>
+      <w:lvlJc w:val="left"/>
+      <w:pPr>
+        <w:ind w:left="2880" w:hanging="360"/>
+      </w:pPr>
+      <w:rPr>
+        <w:rFonts w:ascii="Symbol" w:hAnsi="Symbol" w:hint="default"/>
+      </w:rPr>
+    </w:lvl>
+    <w:lvl w:ilvl="4" w:tplc="04090003" w:tentative="1">
+      <w:start w:val="1"/>
+      <w:numFmt w:val="bullet"/>
+      <w:lvlText w:val="o"/>
+      <w:lvlJc w:val="left"/>
+      <w:pPr>
+        <w:ind w:left="3600" w:hanging="360"/>
+      </w:pPr>
+      <w:rPr>
+        <w:rFonts w:ascii="Courier New" w:hAnsi="Courier New" w:cs="Courier New" w:hint="default"/>
+      </w:rPr>
+    </w:lvl>
+    <w:lvl w:ilvl="5" w:tplc="04090005" w:tentative="1">
+      <w:start w:val="1"/>
+      <w:numFmt w:val="bullet"/>
+      <w:lvlText w:val=""/>
+      <w:lvlJc w:val="left"/>
+      <w:pPr>
+        <w:ind w:left="4320" w:hanging="360"/>
+      </w:pPr>
+      <w:rPr>
+        <w:rFonts w:ascii="Wingdings" w:hAnsi="Wingdings" w:hint="default"/>
+      </w:rPr>
+    </w:lvl>
+    <w:lvl w:ilvl="6" w:tplc="04090001" w:tentative="1">
+      <w:start w:val="1"/>
+      <w:numFmt w:val="bullet"/>
+      <w:lvlText w:val=""/>
+      <w:lvlJc w:val="left"/>
+      <w:pPr>
+        <w:ind w:left="5040" w:hanging="360"/>
+      </w:pPr>
+      <w:rPr>
+        <w:rFonts w:ascii="Symbol" w:hAnsi="Symbol" w:hint="default"/>
+      </w:rPr>
+    </w:lvl>
+    <w:lvl w:ilvl="7" w:tplc="04090003" w:tentative="1">
+      <w:start w:val="1"/>
+      <w:numFmt w:val="bullet"/>
+      <w:lvlText w:val="o"/>
+      <w:lvlJc w:val="left"/>
+      <w:pPr>
+        <w:ind w:left="5760" w:hanging="360"/>
+      </w:pPr>
+      <w:rPr>
+        <w:rFonts w:ascii="Courier New" w:hAnsi="Courier New" w:cs="Courier New" w:hint="default"/>
+      </w:rPr>
+    </w:lvl>
+    <w:lvl w:ilvl="8" w:tplc="04090005" w:tentative="1">
+      <w:start w:val="1"/>
+      <w:numFmt w:val="bullet"/>
+      <w:lvlText w:val=""/>
+      <w:lvlJc w:val="left"/>
+      <w:pPr>
+        <w:ind w:left="6480" w:hanging="360"/>
+      </w:pPr>
+      <w:rPr>
+        <w:rFonts w:ascii="Wingdings" w:hAnsi="Wingdings" w:hint="default"/>
+      </w:rPr>
+    </w:lvl>
+  </w:abstractNum>
+  <w:abstractNum w:abstractNumId="1" w15:restartNumberingAfterBreak="0">
+    <w:nsid w:val="2790034C"/>
+    <w:multiLevelType w:val="hybridMultilevel"/>
+    <w:tmpl w:val="53484E4E"/>
+    <w:lvl w:ilvl="0" w:tplc="0409000F">
+      <w:start w:val="1"/>
+      <w:numFmt w:val="decimal"/>
+      <w:lvlText w:val="%1."/>
+      <w:lvlJc w:val="left"/>
+      <w:pPr>
+        <w:ind w:left="2160" w:hanging="360"/>
+      </w:pPr>
+    </w:lvl>
+    <w:lvl w:ilvl="1" w:tplc="04090019" w:tentative="1">
+      <w:start w:val="1"/>
+      <w:numFmt w:val="lowerLetter"/>
+      <w:lvlText w:val="%2."/>
+      <w:lvlJc w:val="left"/>
+      <w:pPr>
+        <w:ind w:left="2880" w:hanging="360"/>
+      </w:pPr>
+    </w:lvl>
+    <w:lvl w:ilvl="2" w:tplc="0409001B" w:tentative="1">
+      <w:start w:val="1"/>
+      <w:numFmt w:val="lowerRoman"/>
+      <w:lvlText w:val="%3."/>
+      <w:lvlJc w:val="right"/>
+      <w:pPr>
+        <w:ind w:left="3600" w:hanging="180"/>
+      </w:pPr>
+    </w:lvl>
+    <w:lvl w:ilvl="3" w:tplc="0409000F" w:tentative="1">
+      <w:start w:val="1"/>
+      <w:numFmt w:val="decimal"/>
+      <w:lvlText w:val="%4."/>
+      <w:lvlJc w:val="left"/>
+      <w:pPr>
+        <w:ind w:left="4320" w:hanging="360"/>
+      </w:pPr>
+    </w:lvl>
+    <w:lvl w:ilvl="4" w:tplc="04090019" w:tentative="1">
+      <w:start w:val="1"/>
+      <w:numFmt w:val="lowerLetter"/>
+      <w:lvlText w:val="%5."/>
+      <w:lvlJc w:val="left"/>
+      <w:pPr>
+        <w:ind w:left="5040" w:hanging="360"/>
+      </w:pPr>
+    </w:lvl>
+    <w:lvl w:ilvl="5" w:tplc="0409001B" w:tentative="1">
+      <w:start w:val="1"/>
+      <w:numFmt w:val="lowerRoman"/>
+      <w:lvlText w:val="%6."/>
+      <w:lvlJc w:val="right"/>
+      <w:pPr>
+        <w:ind w:left="5760" w:hanging="180"/>
+      </w:pPr>
+    </w:lvl>
+    <w:lvl w:ilvl="6" w:tplc="0409000F" w:tentative="1">
+      <w:start w:val="1"/>
+      <w:numFmt w:val="decimal"/>
+      <w:lvlText w:val="%7."/>
+      <w:lvlJc w:val="left"/>
+      <w:pPr>
+        <w:ind w:left="6480" w:hanging="360"/>
+      </w:pPr>
+    </w:lvl>
+    <w:lvl w:ilvl="7" w:tplc="04090019" w:tentative="1">
+      <w:start w:val="1"/>
+      <w:numFmt w:val="lowerLetter"/>
+      <w:lvlText w:val="%8."/>
+      <w:lvlJc w:val="left"/>
+      <w:pPr>
+        <w:ind w:left="7200" w:hanging="360"/>
+      </w:pPr>
+    </w:lvl>
+    <w:lvl w:ilvl="8" w:tplc="0409001B" w:tentative="1">
+      <w:start w:val="1"/>
+      <w:numFmt w:val="lowerRoman"/>
+      <w:lvlText w:val="%9."/>
+      <w:lvlJc w:val="right"/>
+      <w:pPr>
+        <w:ind w:left="7920" w:hanging="180"/>
+      </w:pPr>
+    </w:lvl>
+  </w:abstractNum>
+  <w:abstractNum w:abstractNumId="2" w15:restartNumberingAfterBreak="0">
+    <w:nsid w:val="298F13EC"/>
+    <w:multiLevelType w:val="multilevel"/>
+    <w:tmpl w:val="04090021"/>
+    <w:lvl w:ilvl="0">
+      <w:start w:val="1"/>
+      <w:numFmt w:val="bullet"/>
+      <w:lvlText w:val=""/>
+      <w:lvlJc w:val="left"/>
+      <w:pPr>
+        <w:ind w:left="360" w:hanging="360"/>
+      </w:pPr>
+      <w:rPr>
+        <w:rFonts w:ascii="Wingdings" w:hAnsi="Wingdings" w:hint="default"/>
+      </w:rPr>
+    </w:lvl>
+    <w:lvl w:ilvl="1">
+      <w:start w:val="1"/>
+      <w:numFmt w:val="bullet"/>
+      <w:lvlText w:val=""/>
+      <w:lvlJc w:val="left"/>
+      <w:pPr>
+        <w:ind w:left="720" w:hanging="360"/>
+      </w:pPr>
+      <w:rPr>
+        <w:rFonts w:ascii="Wingdings" w:hAnsi="Wingdings" w:hint="default"/>
+      </w:rPr>
+    </w:lvl>
+    <w:lvl w:ilvl="2">
+      <w:start w:val="1"/>
+      <w:numFmt w:val="bullet"/>
+      <w:lvlText w:val=""/>
+      <w:lvlJc w:val="left"/>
+      <w:pPr>
+        <w:ind w:left="1080" w:hanging="360"/>
+      </w:pPr>
+      <w:rPr>
+        <w:rFonts w:ascii="Wingdings" w:hAnsi="Wingdings" w:hint="default"/>
+      </w:rPr>
+    </w:lvl>
+    <w:lvl w:ilvl="3">
+      <w:start w:val="1"/>
+      <w:numFmt w:val="bullet"/>
+      <w:lvlText w:val=""/>
+      <w:lvlJc w:val="left"/>
+      <w:pPr>
+        <w:ind w:left="1440" w:hanging="360"/>
+      </w:pPr>
+      <w:rPr>
+        <w:rFonts w:ascii="Symbol" w:hAnsi="Symbol" w:hint="default"/>
+      </w:rPr>
+    </w:lvl>
+    <w:lvl w:ilvl="4">
+      <w:start w:val="1"/>
+      <w:numFmt w:val="bullet"/>
+      <w:lvlText w:val=""/>
+      <w:lvlJc w:val="left"/>
+      <w:pPr>
+        <w:ind w:left="1800" w:hanging="360"/>
+      </w:pPr>
+      <w:rPr>
+        <w:rFonts w:ascii="Symbol" w:hAnsi="Symbol" w:hint="default"/>
+      </w:rPr>
+    </w:lvl>
+    <w:lvl w:ilvl="5">
+      <w:start w:val="1"/>
+      <w:numFmt w:val="bullet"/>
+      <w:lvlText w:val=""/>
+      <w:lvlJc w:val="left"/>
+      <w:pPr>
+        <w:ind w:left="2160" w:hanging="360"/>
+      </w:pPr>
+      <w:rPr>
+        <w:rFonts w:ascii="Wingdings" w:hAnsi="Wingdings" w:hint="default"/>
+      </w:rPr>
+    </w:lvl>
+    <w:lvl w:ilvl="6">
+      <w:start w:val="1"/>
+      <w:numFmt w:val="bullet"/>
+      <w:lvlText w:val=""/>
+      <w:lvlJc w:val="left"/>
+      <w:pPr>
+        <w:ind w:left="2520" w:hanging="360"/>
+      </w:pPr>
+      <w:rPr>
+        <w:rFonts w:ascii="Wingdings" w:hAnsi="Wingdings" w:hint="default"/>
+      </w:rPr>
+    </w:lvl>
+    <w:lvl w:ilvl="7">
+      <w:start w:val="1"/>
+      <w:numFmt w:val="bullet"/>
+      <w:lvlText w:val=""/>
+      <w:lvlJc w:val="left"/>
+      <w:pPr>
+        <w:ind w:left="2880" w:hanging="360"/>
+      </w:pPr>
+      <w:rPr>
+        <w:rFonts w:ascii="Symbol" w:hAnsi="Symbol" w:hint="default"/>
+      </w:rPr>
+    </w:lvl>
+    <w:lvl w:ilvl="8">
+      <w:start w:val="1"/>
+      <w:numFmt w:val="bullet"/>
+      <w:lvlText w:val=""/>
+      <w:lvlJc w:val="left"/>
+      <w:pPr>
+        <w:ind w:left="3240" w:hanging="360"/>
+      </w:pPr>
+      <w:rPr>
+        <w:rFonts w:ascii="Symbol" w:hAnsi="Symbol" w:hint="default"/>
+      </w:rPr>
+    </w:lvl>
+  </w:abstractNum>
+  <w:abstractNum w:abstractNumId="3" w15:restartNumberingAfterBreak="0">
+    <w:nsid w:val="2D9152C9"/>
+    <w:multiLevelType w:val="hybridMultilevel"/>
+    <w:tmpl w:val="02420CD4"/>
+    <w:lvl w:ilvl="0" w:tplc="04090001">
+      <w:start w:val="1"/>
+      <w:numFmt w:val="bullet"/>
+      <w:lvlText w:val=""/>
+      <w:lvlJc w:val="left"/>
+      <w:pPr>
+        <w:ind w:left="720" w:hanging="360"/>
+      </w:pPr>
+      <w:rPr>
+        <w:rFonts w:ascii="Symbol" w:hAnsi="Symbol" w:hint="default"/>
+      </w:rPr>
+    </w:lvl>
+    <w:lvl w:ilvl="1" w:tplc="04090003" w:tentative="1">
+      <w:start w:val="1"/>
+      <w:numFmt w:val="bullet"/>
+      <w:lvlText w:val="o"/>
+      <w:lvlJc w:val="left"/>
+      <w:pPr>
+        <w:ind w:left="1440" w:hanging="360"/>
+      </w:pPr>
+      <w:rPr>
+        <w:rFonts w:ascii="Courier New" w:hAnsi="Courier New" w:cs="Courier New" w:hint="default"/>
+      </w:rPr>
+    </w:lvl>
+    <w:lvl w:ilvl="2" w:tplc="04090005" w:tentative="1">
+      <w:start w:val="1"/>
+      <w:numFmt w:val="bullet"/>
+      <w:lvlText w:val=""/>
+      <w:lvlJc w:val="left"/>
+      <w:pPr>
+        <w:ind w:left="2160" w:hanging="360"/>
+      </w:pPr>
+      <w:rPr>
+        <w:rFonts w:ascii="Wingdings" w:hAnsi="Wingdings" w:hint="default"/>
+      </w:rPr>
+    </w:lvl>
+    <w:lvl w:ilvl="3" w:tplc="04090001" w:tentative="1">
+      <w:start w:val="1"/>
+      <w:numFmt w:val="bullet"/>
+      <w:lvlText w:val=""/>
+      <w:lvlJc w:val="left"/>
+      <w:pPr>
+        <w:ind w:left="2880" w:hanging="360"/>
+      </w:pPr>
+      <w:rPr>
+        <w:rFonts w:ascii="Symbol" w:hAnsi="Symbol" w:hint="default"/>
+      </w:rPr>
+    </w:lvl>
+    <w:lvl w:ilvl="4" w:tplc="04090003" w:tentative="1">
+      <w:start w:val="1"/>
+      <w:numFmt w:val="bullet"/>
+      <w:lvlText w:val="o"/>
+      <w:lvlJc w:val="left"/>
+      <w:pPr>
+        <w:ind w:left="3600" w:hanging="360"/>
+      </w:pPr>
+      <w:rPr>
+        <w:rFonts w:ascii="Courier New" w:hAnsi="Courier New" w:cs="Courier New" w:hint="default"/>
+      </w:rPr>
+    </w:lvl>
+    <w:lvl w:ilvl="5" w:tplc="04090005" w:tentative="1">
+      <w:start w:val="1"/>
+      <w:numFmt w:val="bullet"/>
+      <w:lvlText w:val=""/>
+      <w:lvlJc w:val="left"/>
+      <w:pPr>
+        <w:ind w:left="4320" w:hanging="360"/>
+      </w:pPr>
+      <w:rPr>
+        <w:rFonts w:ascii="Wingdings" w:hAnsi="Wingdings" w:hint="default"/>
+      </w:rPr>
+    </w:lvl>
+    <w:lvl w:ilvl="6" w:tplc="04090001" w:tentative="1">
+      <w:start w:val="1"/>
+      <w:numFmt w:val="bullet"/>
+      <w:lvlText w:val=""/>
+      <w:lvlJc w:val="left"/>
+      <w:pPr>
+        <w:ind w:left="5040" w:hanging="360"/>
+      </w:pPr>
+      <w:rPr>
+        <w:rFonts w:ascii="Symbol" w:hAnsi="Symbol" w:hint="default"/>
+      </w:rPr>
+    </w:lvl>
+    <w:lvl w:ilvl="7" w:tplc="04090003" w:tentative="1">
+      <w:start w:val="1"/>
+      <w:numFmt w:val="bullet"/>
+      <w:lvlText w:val="o"/>
+      <w:lvlJc w:val="left"/>
+      <w:pPr>
+        <w:ind w:left="5760" w:hanging="360"/>
+      </w:pPr>
+      <w:rPr>
+        <w:rFonts w:ascii="Courier New" w:hAnsi="Courier New" w:cs="Courier New" w:hint="default"/>
+      </w:rPr>
+    </w:lvl>
+    <w:lvl w:ilvl="8" w:tplc="04090005" w:tentative="1">
+      <w:start w:val="1"/>
+      <w:numFmt w:val="bullet"/>
+      <w:lvlText w:val=""/>
+      <w:lvlJc w:val="left"/>
+      <w:pPr>
+        <w:ind w:left="6480" w:hanging="360"/>
+      </w:pPr>
+      <w:rPr>
+        <w:rFonts w:ascii="Wingdings" w:hAnsi="Wingdings" w:hint="default"/>
+      </w:rPr>
+    </w:lvl>
+  </w:abstractNum>
+  <w:abstractNum w:abstractNumId="4" w15:restartNumberingAfterBreak="0">
+    <w:nsid w:val="3B5F6683"/>
+    <w:multiLevelType w:val="multilevel"/>
+    <w:tmpl w:val="4812671E"/>
+    <w:lvl w:ilvl="0">
+      <w:start w:val="1"/>
+      <w:numFmt w:val="bullet"/>
+      <w:lvlText w:val=""/>
+      <w:lvlJc w:val="left"/>
+      <w:pPr>
+        <w:ind w:left="360" w:hanging="360"/>
+      </w:pPr>
+      <w:rPr>
+        <w:rFonts w:ascii="Wingdings" w:hAnsi="Wingdings" w:hint="default"/>
+      </w:rPr>
+    </w:lvl>
+    <w:lvl w:ilvl="1">
+      <w:start w:val="1"/>
+      <w:numFmt w:val="bullet"/>
+      <w:lvlText w:val=""/>
+      <w:lvlJc w:val="left"/>
+      <w:pPr>
+        <w:ind w:left="720" w:hanging="360"/>
+      </w:pPr>
+      <w:rPr>
+        <w:rFonts w:ascii="Symbol" w:hAnsi="Symbol" w:hint="default"/>
+      </w:rPr>
+    </w:lvl>
+    <w:lvl w:ilvl="2">
+      <w:start w:val="1"/>
+      <w:numFmt w:val="bullet"/>
+      <w:lvlText w:val=""/>
+      <w:lvlJc w:val="left"/>
+      <w:pPr>
+        <w:ind w:left="1080" w:hanging="360"/>
+      </w:pPr>
+      <w:rPr>
+        <w:rFonts w:ascii="Wingdings" w:hAnsi="Wingdings" w:hint="default"/>
+      </w:rPr>
+    </w:lvl>
+    <w:lvl w:ilvl="3">
+      <w:start w:val="1"/>
+      <w:numFmt w:val="bullet"/>
+      <w:lvlText w:val=""/>
+      <w:lvlJc w:val="left"/>
+      <w:pPr>
+        <w:ind w:left="1440" w:hanging="360"/>
+      </w:pPr>
+      <w:rPr>
+        <w:rFonts w:ascii="Symbol" w:hAnsi="Symbol" w:hint="default"/>
+      </w:rPr>
+    </w:lvl>
+    <w:lvl w:ilvl="4">
+      <w:start w:val="1"/>
+      <w:numFmt w:val="bullet"/>
+      <w:lvlText w:val=""/>
+      <w:lvlJc w:val="left"/>
+      <w:pPr>
+        <w:ind w:left="1800" w:hanging="360"/>
+      </w:pPr>
+      <w:rPr>
+        <w:rFonts w:ascii="Wingdings" w:hAnsi="Wingdings" w:hint="default"/>
+      </w:rPr>
+    </w:lvl>
+    <w:lvl w:ilvl="5">
+      <w:start w:val="1"/>
+      <w:numFmt w:val="bullet"/>
+      <w:lvlText w:val=""/>
+      <w:lvlJc w:val="left"/>
+      <w:pPr>
+        <w:ind w:left="2160" w:hanging="360"/>
+      </w:pPr>
+      <w:rPr>
+        <w:rFonts w:ascii="Wingdings" w:hAnsi="Wingdings" w:hint="default"/>
+      </w:rPr>
+    </w:lvl>
+    <w:lvl w:ilvl="6">
+      <w:start w:val="1"/>
+      <w:numFmt w:val="bullet"/>
+      <w:lvlText w:val=""/>
+      <w:lvlJc w:val="left"/>
+      <w:pPr>
+        <w:ind w:left="2520" w:hanging="360"/>
+      </w:pPr>
+      <w:rPr>
+        <w:rFonts w:ascii="Wingdings" w:hAnsi="Wingdings" w:hint="default"/>
+      </w:rPr>
+    </w:lvl>
+    <w:lvl w:ilvl="7">
+      <w:start w:val="1"/>
+      <w:numFmt w:val="bullet"/>
+      <w:lvlText w:val=""/>
+      <w:lvlJc w:val="left"/>
+      <w:pPr>
+        <w:ind w:left="2880" w:hanging="360"/>
+      </w:pPr>
+      <w:rPr>
+        <w:rFonts w:ascii="Symbol" w:hAnsi="Symbol" w:hint="default"/>
+      </w:rPr>
+    </w:lvl>
+    <w:lvl w:ilvl="8">
+      <w:start w:val="1"/>
+      <w:numFmt w:val="bullet"/>
+      <w:lvlText w:val=""/>
+      <w:lvlJc w:val="left"/>
+      <w:pPr>
+        <w:ind w:left="3240" w:hanging="360"/>
+      </w:pPr>
+      <w:rPr>
+        <w:rFonts w:ascii="Symbol" w:hAnsi="Symbol" w:hint="default"/>
+      </w:rPr>
+    </w:lvl>
+  </w:abstractNum>
+  <w:num w:numId="1">
+    <w:abstractNumId w:val="3"/>
+  </w:num>
+  <w:num w:numId="2">
+    <w:abstractNumId w:val="1"/>
+  </w:num>
+  <w:num w:numId="3">
+    <w:abstractNumId w:val="0"/>
+  </w:num>
+  <w:num w:numId="4">
+    <w:abstractNumId w:val="4"/>
+  </w:num>
+  <w:num w:numId="5">
+    <w:abstractNumId w:val="2"/>
+  </w:num>
+</w:numbering>
 </file>
 
 <file path=word/styles.xml><?xml version="1.0" encoding="utf-8"?>
@@ -1675,6 +6533,52 @@
       <w:lang w:val="ro-RO"/>
     </w:rPr>
   </w:style>
+  <w:style w:type="paragraph" w:styleId="ListParagraph">
+    <w:name w:val="List Paragraph"/>
+    <w:basedOn w:val="Normal"/>
+    <w:uiPriority w:val="34"/>
+    <w:qFormat/>
+    <w:rsid w:val="00BC299F"/>
+    <w:pPr>
+      <w:ind w:left="720"/>
+      <w:contextualSpacing/>
+    </w:pPr>
+  </w:style>
+  <w:style w:type="character" w:styleId="Hyperlink">
+    <w:name w:val="Hyperlink"/>
+    <w:basedOn w:val="DefaultParagraphFont"/>
+    <w:uiPriority w:val="99"/>
+    <w:unhideWhenUsed/>
+    <w:rsid w:val="00324D82"/>
+    <w:rPr>
+      <w:color w:val="0563C1" w:themeColor="hyperlink"/>
+      <w:u w:val="single"/>
+    </w:rPr>
+  </w:style>
+  <w:style w:type="character" w:styleId="UnresolvedMention">
+    <w:name w:val="Unresolved Mention"/>
+    <w:basedOn w:val="DefaultParagraphFont"/>
+    <w:uiPriority w:val="99"/>
+    <w:semiHidden/>
+    <w:unhideWhenUsed/>
+    <w:rsid w:val="00324D82"/>
+    <w:rPr>
+      <w:color w:val="605E5C"/>
+      <w:shd w:val="clear" w:color="auto" w:fill="E1DFDD"/>
+    </w:rPr>
+  </w:style>
+  <w:style w:type="character" w:styleId="FollowedHyperlink">
+    <w:name w:val="FollowedHyperlink"/>
+    <w:basedOn w:val="DefaultParagraphFont"/>
+    <w:uiPriority w:val="99"/>
+    <w:semiHidden/>
+    <w:unhideWhenUsed/>
+    <w:rsid w:val="00AD2B0D"/>
+    <w:rPr>
+      <w:color w:val="954F72" w:themeColor="followedHyperlink"/>
+      <w:u w:val="single"/>
+    </w:rPr>
+  </w:style>
 </w:styles>
 </file>
 
@@ -1978,7 +6882,7 @@
 </file>
 
 <file path=customXml/itemProps1.xml><?xml version="1.0" encoding="utf-8"?>
-<ds:datastoreItem xmlns:ds="http://schemas.openxmlformats.org/officeDocument/2006/customXml" ds:itemID="{160BDE27-C059-4359-9978-210F5125E6AE}">
+<ds:datastoreItem xmlns:ds="http://schemas.openxmlformats.org/officeDocument/2006/customXml" ds:itemID="{74A8E395-22C2-4B4A-80B2-C2862C3AB19A}">
   <ds:schemaRefs>
     <ds:schemaRef ds:uri="http://schemas.openxmlformats.org/officeDocument/2006/bibliography"/>
   </ds:schemaRefs>

--- a/docs/Cercetare_OCR.docx
+++ b/docs/Cercetare_OCR.docx
@@ -106,17 +106,25 @@
         <w:jc w:val="center"/>
         <w:rPr>
           <w:rFonts w:ascii="Times New Roman" w:hAnsi="Times New Roman" w:cs="Times New Roman"/>
+          <w:sz w:val="28"/>
+          <w:szCs w:val="28"/>
+        </w:rPr>
+      </w:pPr>
+      <w:r>
+        <w:rPr>
+          <w:rFonts w:ascii="Times New Roman" w:hAnsi="Times New Roman" w:cs="Times New Roman"/>
           <w:sz w:val="72"/>
           <w:szCs w:val="96"/>
         </w:rPr>
-      </w:pPr>
+        <w:t>Optical Character Recognition</w:t>
+      </w:r>
       <w:r>
         <w:rPr>
           <w:rFonts w:ascii="Times New Roman" w:hAnsi="Times New Roman" w:cs="Times New Roman"/>
           <w:sz w:val="72"/>
           <w:szCs w:val="96"/>
         </w:rPr>
-        <w:t>Optical Character Recognition</w:t>
+        <w:t xml:space="preserve">. Aplicări </w:t>
       </w:r>
       <w:r>
         <w:rPr>
@@ -124,7 +132,7 @@
           <w:sz w:val="72"/>
           <w:szCs w:val="96"/>
         </w:rPr>
-        <w:t xml:space="preserve">. Aplicări </w:t>
+        <w:t>ale OCR</w:t>
       </w:r>
       <w:r>
         <w:rPr>
@@ -132,28 +140,8 @@
           <w:sz w:val="72"/>
           <w:szCs w:val="96"/>
         </w:rPr>
-        <w:t>ale OCR</w:t>
-      </w:r>
-    </w:p>
-    <w:p>
-      <w:pPr>
-        <w:jc w:val="center"/>
-        <w:rPr>
-          <w:rFonts w:ascii="Times New Roman" w:hAnsi="Times New Roman" w:cs="Times New Roman"/>
-          <w:sz w:val="28"/>
-          <w:szCs w:val="28"/>
-        </w:rPr>
-      </w:pPr>
-    </w:p>
-    <w:p>
-      <w:pPr>
-        <w:jc w:val="center"/>
-        <w:rPr>
-          <w:rFonts w:ascii="Times New Roman" w:hAnsi="Times New Roman" w:cs="Times New Roman"/>
-          <w:sz w:val="28"/>
-          <w:szCs w:val="28"/>
-        </w:rPr>
-      </w:pPr>
+        <w:t>. Sudoku Puzzle Recognition.</w:t>
+      </w:r>
     </w:p>
     <w:p>
       <w:pPr>
@@ -534,7 +522,27 @@
             <w:szCs w:val="96"/>
             <w:u w:val="none"/>
           </w:rPr>
-          <w:t>2.2 Necesarul</w:t>
+          <w:t>2.2 Neces</w:t>
+        </w:r>
+        <w:r>
+          <w:rPr>
+            <w:rStyle w:val="Hyperlink"/>
+            <w:rFonts w:ascii="Times New Roman" w:hAnsi="Times New Roman" w:cs="Times New Roman"/>
+            <w:sz w:val="28"/>
+            <w:szCs w:val="96"/>
+            <w:u w:val="none"/>
+          </w:rPr>
+          <w:t>a</w:t>
+        </w:r>
+        <w:r>
+          <w:rPr>
+            <w:rStyle w:val="Hyperlink"/>
+            <w:rFonts w:ascii="Times New Roman" w:hAnsi="Times New Roman" w:cs="Times New Roman"/>
+            <w:sz w:val="28"/>
+            <w:szCs w:val="96"/>
+            <w:u w:val="none"/>
+          </w:rPr>
+          <w:t>rul</w:t>
         </w:r>
       </w:hyperlink>
       <w:r>
@@ -598,15 +606,64 @@
           <w:szCs w:val="96"/>
         </w:rPr>
         <w:tab/>
-        <w:t xml:space="preserve">3.1 Descriera </w:t>
-      </w:r>
+      </w:r>
+      <w:hyperlink w:anchor="Programul" w:history="1">
+        <w:r>
+          <w:rPr>
+            <w:rStyle w:val="Hyperlink"/>
+            <w:rFonts w:ascii="Times New Roman" w:hAnsi="Times New Roman" w:cs="Times New Roman"/>
+            <w:sz w:val="28"/>
+            <w:szCs w:val="96"/>
+            <w:u w:val="none"/>
+          </w:rPr>
+          <w:t xml:space="preserve">3.1 Descriera </w:t>
+        </w:r>
+        <w:r>
+          <w:rPr>
+            <w:rStyle w:val="Hyperlink"/>
+            <w:rFonts w:ascii="Times New Roman" w:hAnsi="Times New Roman" w:cs="Times New Roman"/>
+            <w:sz w:val="28"/>
+            <w:szCs w:val="96"/>
+            <w:u w:val="none"/>
+          </w:rPr>
+          <w:t>p</w:t>
+        </w:r>
+        <w:r>
+          <w:rPr>
+            <w:rStyle w:val="Hyperlink"/>
+            <w:rFonts w:ascii="Times New Roman" w:hAnsi="Times New Roman" w:cs="Times New Roman"/>
+            <w:sz w:val="28"/>
+            <w:szCs w:val="96"/>
+            <w:u w:val="none"/>
+          </w:rPr>
+          <w:t>r</w:t>
+        </w:r>
+        <w:r>
+          <w:rPr>
+            <w:rStyle w:val="Hyperlink"/>
+            <w:rFonts w:ascii="Times New Roman" w:hAnsi="Times New Roman" w:cs="Times New Roman"/>
+            <w:sz w:val="28"/>
+            <w:szCs w:val="96"/>
+            <w:u w:val="none"/>
+          </w:rPr>
+          <w:t>ogramului</w:t>
+        </w:r>
+      </w:hyperlink>
       <w:r>
         <w:rPr>
           <w:rFonts w:ascii="Times New Roman" w:hAnsi="Times New Roman" w:cs="Times New Roman"/>
           <w:sz w:val="28"/>
           <w:szCs w:val="96"/>
         </w:rPr>
-        <w:t>programului..................................................................................</w:t>
+        <w:t>..................................................................................</w:t>
+      </w:r>
+      <w:r>
+        <w:rPr>
+          <w:rFonts w:ascii="Times New Roman" w:hAnsi="Times New Roman" w:cs="Times New Roman"/>
+          <w:sz w:val="28"/>
+          <w:szCs w:val="96"/>
+        </w:rPr>
+        <w:t>.........12</w:t>
       </w:r>
     </w:p>
     <w:p>
@@ -1984,6 +2041,14 @@
           <w:szCs w:val="24"/>
           <w:lang w:val="en-US"/>
         </w:rPr>
+        <w:t>v_</w:t>
+      </w:r>
+      <w:r>
+        <w:rPr>
+          <w:rFonts w:ascii="Consolas" w:hAnsi="Consolas" w:cs="Times New Roman"/>
+          <w:szCs w:val="24"/>
+          <w:lang w:val="en-US"/>
+        </w:rPr>
         <w:t>sudoku.py</w:t>
       </w:r>
       <w:r>
@@ -2122,6 +2187,13 @@
           <w:rFonts w:ascii="Consolas" w:hAnsi="Consolas" w:cs="Times New Roman"/>
           <w:szCs w:val="40"/>
         </w:rPr>
+        <w:t>op_</w:t>
+      </w:r>
+      <w:r>
+        <w:rPr>
+          <w:rFonts w:ascii="Consolas" w:hAnsi="Consolas" w:cs="Times New Roman"/>
+          <w:szCs w:val="40"/>
+        </w:rPr>
         <w:t xml:space="preserve">sudoku_solver.py </w:t>
       </w:r>
       <w:r>
@@ -2962,7 +3034,19 @@
         <w:rPr>
           <w:rFonts w:ascii="Consolas" w:hAnsi="Consolas" w:cs="Times New Roman"/>
         </w:rPr>
-        <w:t xml:space="preserve">        │   sudoku.py</w:t>
+        <w:t xml:space="preserve">        │   </w:t>
+      </w:r>
+      <w:r>
+        <w:rPr>
+          <w:rFonts w:ascii="Consolas" w:hAnsi="Consolas" w:cs="Times New Roman"/>
+        </w:rPr>
+        <w:t>v_</w:t>
+      </w:r>
+      <w:r>
+        <w:rPr>
+          <w:rFonts w:ascii="Consolas" w:hAnsi="Consolas" w:cs="Times New Roman"/>
+        </w:rPr>
+        <w:t>sudoku.py</w:t>
       </w:r>
     </w:p>
     <w:p>
@@ -2978,7 +3062,19 @@
         <w:rPr>
           <w:rFonts w:ascii="Consolas" w:hAnsi="Consolas" w:cs="Times New Roman"/>
         </w:rPr>
-        <w:t xml:space="preserve">        │   sudoku_solver.py</w:t>
+        <w:t xml:space="preserve">        │   </w:t>
+      </w:r>
+      <w:r>
+        <w:rPr>
+          <w:rFonts w:ascii="Consolas" w:hAnsi="Consolas" w:cs="Times New Roman"/>
+        </w:rPr>
+        <w:t>op_</w:t>
+      </w:r>
+      <w:r>
+        <w:rPr>
+          <w:rFonts w:ascii="Consolas" w:hAnsi="Consolas" w:cs="Times New Roman"/>
+        </w:rPr>
+        <w:t>sudoku_solver.py</w:t>
       </w:r>
     </w:p>
     <w:p>
@@ -3042,7 +3138,19 @@
         <w:rPr>
           <w:rFonts w:ascii="Consolas" w:hAnsi="Consolas" w:cs="Times New Roman"/>
         </w:rPr>
-        <w:t xml:space="preserve">                sudoku_solver.cpython-39.pyc</w:t>
+        <w:t xml:space="preserve">                </w:t>
+      </w:r>
+      <w:r>
+        <w:rPr>
+          <w:rFonts w:ascii="Consolas" w:hAnsi="Consolas" w:cs="Times New Roman"/>
+        </w:rPr>
+        <w:t>op_</w:t>
+      </w:r>
+      <w:r>
+        <w:rPr>
+          <w:rFonts w:ascii="Consolas" w:hAnsi="Consolas" w:cs="Times New Roman"/>
+        </w:rPr>
+        <w:t>sudoku_solver.cpython-39.pyc</w:t>
       </w:r>
     </w:p>
     <w:p>
@@ -3850,7 +3958,23 @@
           <w:sz w:val="24"/>
           <w:szCs w:val="40"/>
         </w:rPr>
-        <w:t>Pentru a lucra asupra proiectului și pentru programa este nevoie de anumite dependențe precum: opencv, tensorflow, numpy etc.</w:t>
+        <w:t xml:space="preserve">Pentru a lucra asupra proiectului și pentru </w:t>
+      </w:r>
+      <w:r>
+        <w:rPr>
+          <w:rFonts w:ascii="Times New Roman" w:hAnsi="Times New Roman" w:cs="Times New Roman"/>
+          <w:sz w:val="24"/>
+          <w:szCs w:val="40"/>
+        </w:rPr>
+        <w:t xml:space="preserve">a </w:t>
+      </w:r>
+      <w:r>
+        <w:rPr>
+          <w:rFonts w:ascii="Times New Roman" w:hAnsi="Times New Roman" w:cs="Times New Roman"/>
+          <w:sz w:val="24"/>
+          <w:szCs w:val="40"/>
+        </w:rPr>
+        <w:t>programa este nevoie de anumite dependențe precum: opencv, tensorflow, numpy etc.</w:t>
       </w:r>
       <w:r>
         <w:rPr>
@@ -4651,7 +4775,29 @@
           <w:szCs w:val="40"/>
           <w:lang w:val="en-US"/>
         </w:rPr>
-        <w:t xml:space="preserve"> de antrenare: El a fost preluat de pe github, deci a fost compilat și creat pe alt calculator. Cauza acestei decizii este insuficiența de resurse ale calculatorului personal și timpul îndelungat necesar pentru antrenare, care de obicei nu rezulta cu succes pe mașina mea locală, de acceea am optat pentru preluarea modelului, cu particularitățile </w:t>
+        <w:t xml:space="preserve"> de antrenare: El a fost preluat de pe </w:t>
+      </w:r>
+      <w:hyperlink r:id="rId13" w:history="1">
+        <w:r>
+          <w:rPr>
+            <w:rStyle w:val="Hyperlink"/>
+            <w:rFonts w:ascii="Times New Roman" w:hAnsi="Times New Roman" w:cs="Times New Roman"/>
+            <w:sz w:val="24"/>
+            <w:szCs w:val="40"/>
+            <w:u w:val="none"/>
+            <w:lang w:val="en-US"/>
+          </w:rPr>
+          <w:t>github</w:t>
+        </w:r>
+      </w:hyperlink>
+      <w:r>
+        <w:rPr>
+          <w:rFonts w:ascii="Times New Roman" w:hAnsi="Times New Roman" w:cs="Times New Roman"/>
+          <w:sz w:val="24"/>
+          <w:szCs w:val="40"/>
+          <w:lang w:val="en-US"/>
+        </w:rPr>
+        <w:t xml:space="preserve">, deci a fost compilat și creat pe alt calculator. Cauza acestei decizii este insuficiența de resurse ale calculatorului personal și timpul îndelungat necesar pentru antrenare, care de obicei nu rezulta cu succes pe mașina mea locală, de acceea am optat pentru preluarea modelului, cu particularitățile </w:t>
       </w:r>
       <w:r>
         <w:rPr>
@@ -4720,7 +4866,7 @@
           <w:lang w:val="en-US"/>
         </w:rPr>
         <w:drawing>
-          <wp:anchor distT="0" distB="0" distL="114300" distR="114300" simplePos="0" relativeHeight="251662336" behindDoc="1" locked="0" layoutInCell="1" allowOverlap="1" wp14:anchorId="60AE3E87" wp14:editId="5AAA3F42">
+          <wp:anchor distT="0" distB="0" distL="114300" distR="114300" simplePos="0" relativeHeight="251662336" behindDoc="1" locked="0" layoutInCell="1" allowOverlap="1" wp14:anchorId="60AE3E87" wp14:editId="256D6331">
             <wp:simplePos x="0" y="0"/>
             <wp:positionH relativeFrom="column">
               <wp:posOffset>495300</wp:posOffset>
@@ -4743,7 +4889,7 @@
                     <pic:cNvPicPr/>
                   </pic:nvPicPr>
                   <pic:blipFill>
-                    <a:blip r:embed="rId13">
+                    <a:blip r:embed="rId14">
                       <a:extLst>
                         <a:ext uri="{28A0092B-C50C-407E-A947-70E740481C1C}">
                           <a14:useLocalDpi xmlns:a14="http://schemas.microsoft.com/office/drawing/2010/main" val="0"/>
@@ -4792,119 +4938,385 @@
           <w:rFonts w:ascii="Times New Roman" w:hAnsi="Times New Roman" w:cs="Times New Roman"/>
           <w:sz w:val="24"/>
           <w:szCs w:val="40"/>
-          <w:lang w:val="en-US"/>
-        </w:rPr>
-      </w:pPr>
-      <w:r>
-        <w:rPr>
-          <w:rFonts w:ascii="Times New Roman" w:hAnsi="Times New Roman" w:cs="Times New Roman"/>
-          <w:sz w:val="24"/>
-          <w:szCs w:val="40"/>
-          <w:lang w:val="en-US"/>
-        </w:rPr>
-        <w:br/>
-      </w:r>
-      <w:r>
-        <w:rPr>
-          <w:rFonts w:ascii="Times New Roman" w:hAnsi="Times New Roman" w:cs="Times New Roman"/>
-          <w:sz w:val="24"/>
-          <w:szCs w:val="40"/>
-          <w:lang w:val="en-US"/>
-        </w:rPr>
-        <w:br/>
-      </w:r>
-      <w:r>
-        <w:rPr>
-          <w:rFonts w:ascii="Times New Roman" w:hAnsi="Times New Roman" w:cs="Times New Roman"/>
-          <w:sz w:val="24"/>
-          <w:szCs w:val="40"/>
-          <w:lang w:val="en-US"/>
-        </w:rPr>
-        <w:br/>
-        <w:t>Apoi, a fost antrenat modelul și salvat într-un folder, așa încât să nu fie nevoie de încărcat de fiecare dată când va rula programa.</w:t>
-      </w:r>
-    </w:p>
-    <w:p>
-      <w:pPr>
-        <w:jc w:val="both"/>
-        <w:rPr>
-          <w:rFonts w:ascii="Times New Roman" w:hAnsi="Times New Roman" w:cs="Times New Roman"/>
-          <w:sz w:val="24"/>
-          <w:szCs w:val="40"/>
-          <w:lang w:val="en-US"/>
-        </w:rPr>
-      </w:pPr>
-      <w:r>
-        <w:rPr>
-          <w:rFonts w:ascii="Times New Roman" w:hAnsi="Times New Roman" w:cs="Times New Roman"/>
-          <w:sz w:val="24"/>
-          <w:szCs w:val="40"/>
-          <w:lang w:val="en-US"/>
-        </w:rPr>
-        <w:t>Codul folosit pentru antrenarea și salvarea modelului machine learning:</w:t>
-      </w:r>
-    </w:p>
-    <w:p>
-      <w:pPr>
-        <w:jc w:val="both"/>
-        <w:rPr>
-          <w:rFonts w:ascii="Times New Roman" w:hAnsi="Times New Roman" w:cs="Times New Roman"/>
-          <w:sz w:val="24"/>
-          <w:szCs w:val="40"/>
-          <w:lang w:val="en-US"/>
-        </w:rPr>
-      </w:pPr>
-      <w:bookmarkStart w:id="5" w:name="_GoBack"/>
-      <w:bookmarkEnd w:id="5"/>
-    </w:p>
-    <w:p>
-      <w:pPr>
-        <w:jc w:val="both"/>
-        <w:rPr>
-          <w:rFonts w:ascii="Times New Roman" w:hAnsi="Times New Roman" w:cs="Times New Roman"/>
-          <w:sz w:val="24"/>
-          <w:szCs w:val="40"/>
-          <w:lang w:val="en-US"/>
-        </w:rPr>
-      </w:pPr>
-    </w:p>
-    <w:p>
-      <w:pPr>
-        <w:jc w:val="both"/>
-        <w:rPr>
-          <w:rFonts w:ascii="Times New Roman" w:hAnsi="Times New Roman" w:cs="Times New Roman"/>
-          <w:sz w:val="24"/>
-          <w:szCs w:val="40"/>
-          <w:lang w:val="en-US"/>
-        </w:rPr>
-      </w:pPr>
-    </w:p>
-    <w:p>
-      <w:pPr>
-        <w:jc w:val="both"/>
-        <w:rPr>
-          <w:rFonts w:ascii="Times New Roman" w:hAnsi="Times New Roman" w:cs="Times New Roman"/>
-          <w:sz w:val="24"/>
-          <w:szCs w:val="40"/>
-          <w:lang w:val="en-US"/>
-        </w:rPr>
-      </w:pPr>
-      <w:r>
-        <w:rPr>
-          <w:rFonts w:ascii="Times New Roman" w:hAnsi="Times New Roman" w:cs="Times New Roman"/>
-          <w:sz w:val="24"/>
-          <w:szCs w:val="40"/>
-          <w:lang w:val="en-US"/>
-        </w:rPr>
-        <w:lastRenderedPageBreak/>
+        </w:rPr>
+      </w:pPr>
+      <w:r>
+        <w:rPr>
+          <w:rFonts w:ascii="Times New Roman" w:hAnsi="Times New Roman" w:cs="Times New Roman"/>
+          <w:sz w:val="24"/>
+          <w:szCs w:val="40"/>
+        </w:rPr>
         <w:drawing>
-          <wp:anchor distT="0" distB="0" distL="114300" distR="114300" simplePos="0" relativeHeight="251663360" behindDoc="1" locked="0" layoutInCell="1" allowOverlap="1" wp14:anchorId="23A10531" wp14:editId="10874D85">
+          <wp:anchor distT="0" distB="0" distL="114300" distR="114300" simplePos="0" relativeHeight="251664384" behindDoc="1" locked="0" layoutInCell="1" allowOverlap="1" wp14:anchorId="014F9091" wp14:editId="272B82D1">
             <wp:simplePos x="0" y="0"/>
             <wp:positionH relativeFrom="column">
-              <wp:posOffset>66675</wp:posOffset>
+              <wp:posOffset>0</wp:posOffset>
             </wp:positionH>
             <wp:positionV relativeFrom="paragraph">
-              <wp:posOffset>0</wp:posOffset>
+              <wp:posOffset>3629025</wp:posOffset>
+            </wp:positionV>
+            <wp:extent cx="2590800" cy="1610995"/>
+            <wp:effectExtent l="0" t="0" r="0" b="8255"/>
+            <wp:wrapTight wrapText="bothSides">
+              <wp:wrapPolygon edited="0">
+                <wp:start x="0" y="0"/>
+                <wp:lineTo x="0" y="21455"/>
+                <wp:lineTo x="21441" y="21455"/>
+                <wp:lineTo x="21441" y="0"/>
+                <wp:lineTo x="0" y="0"/>
+              </wp:wrapPolygon>
+            </wp:wrapTight>
+            <wp:docPr id="7" name="Picture 7"/>
+            <wp:cNvGraphicFramePr>
+              <a:graphicFrameLocks xmlns:a="http://schemas.openxmlformats.org/drawingml/2006/main" noChangeAspect="1"/>
+            </wp:cNvGraphicFramePr>
+            <a:graphic xmlns:a="http://schemas.openxmlformats.org/drawingml/2006/main">
+              <a:graphicData uri="http://schemas.openxmlformats.org/drawingml/2006/picture">
+                <pic:pic xmlns:pic="http://schemas.openxmlformats.org/drawingml/2006/picture">
+                  <pic:nvPicPr>
+                    <pic:cNvPr id="1" name=""/>
+                    <pic:cNvPicPr/>
+                  </pic:nvPicPr>
+                  <pic:blipFill>
+                    <a:blip r:embed="rId15">
+                      <a:extLst>
+                        <a:ext uri="{28A0092B-C50C-407E-A947-70E740481C1C}">
+                          <a14:useLocalDpi xmlns:a14="http://schemas.microsoft.com/office/drawing/2010/main" val="0"/>
+                        </a:ext>
+                      </a:extLst>
+                    </a:blip>
+                    <a:stretch>
+                      <a:fillRect/>
+                    </a:stretch>
+                  </pic:blipFill>
+                  <pic:spPr>
+                    <a:xfrm>
+                      <a:off x="0" y="0"/>
+                      <a:ext cx="2590800" cy="1610995"/>
+                    </a:xfrm>
+                    <a:prstGeom prst="rect">
+                      <a:avLst/>
+                    </a:prstGeom>
+                  </pic:spPr>
+                </pic:pic>
+              </a:graphicData>
+            </a:graphic>
+            <wp14:sizeRelH relativeFrom="margin">
+              <wp14:pctWidth>0</wp14:pctWidth>
+            </wp14:sizeRelH>
+            <wp14:sizeRelV relativeFrom="margin">
+              <wp14:pctHeight>0</wp14:pctHeight>
+            </wp14:sizeRelV>
+          </wp:anchor>
+        </w:drawing>
+      </w:r>
+      <w:r>
+        <w:rPr>
+          <w:rFonts w:ascii="Times New Roman" w:hAnsi="Times New Roman" w:cs="Times New Roman"/>
+          <w:sz w:val="24"/>
+          <w:szCs w:val="40"/>
+          <w:lang w:val="en-US"/>
+        </w:rPr>
+        <w:br/>
+      </w:r>
+      <w:r>
+        <w:rPr>
+          <w:rFonts w:ascii="Times New Roman" w:hAnsi="Times New Roman" w:cs="Times New Roman"/>
+          <w:sz w:val="24"/>
+          <w:szCs w:val="40"/>
+          <w:lang w:val="en-US"/>
+        </w:rPr>
+        <w:t>Baza de date MNIST (Modified National Institute of Standards and Technology) este o bază largă de date, care const</w:t>
+      </w:r>
+      <w:r>
+        <w:rPr>
+          <w:rFonts w:ascii="Times New Roman" w:hAnsi="Times New Roman" w:cs="Times New Roman"/>
+          <w:sz w:val="24"/>
+          <w:szCs w:val="40"/>
+        </w:rPr>
+        <w:t>ă din diverse cifre scrise manual. Baza de date conține 60 000 imagini de antrenare și 10 000 imagini de testare. Jumate din setul de testare și antrenare a fost luat din datasetul de antrenare NIST, în timp ce altă jumate a setului de antrenare și testare a fost luată din datasetul de testare NIST.</w:t>
+      </w:r>
+    </w:p>
+    <w:p>
+      <w:pPr>
+        <w:jc w:val="both"/>
+        <w:rPr>
+          <w:rFonts w:ascii="Times New Roman" w:hAnsi="Times New Roman" w:cs="Times New Roman"/>
+          <w:sz w:val="24"/>
+          <w:szCs w:val="40"/>
+          <w:lang w:val="en-US"/>
+        </w:rPr>
+      </w:pPr>
+      <w:r>
+        <w:rPr>
+          <w:rFonts w:ascii="Times New Roman" w:hAnsi="Times New Roman" w:cs="Times New Roman"/>
+          <w:sz w:val="24"/>
+          <w:szCs w:val="40"/>
+        </w:rPr>
+        <w:t xml:space="preserve"> </w:t>
+      </w:r>
+      <w:r>
+        <w:rPr>
+          <w:rFonts w:ascii="Times New Roman" w:hAnsi="Times New Roman" w:cs="Times New Roman"/>
+          <w:sz w:val="24"/>
+          <w:szCs w:val="40"/>
+          <w:lang w:val="en-US"/>
+        </w:rPr>
+        <w:br/>
+      </w:r>
+      <w:r>
+        <w:rPr>
+          <w:rFonts w:ascii="Times New Roman" w:hAnsi="Times New Roman" w:cs="Times New Roman"/>
+          <w:sz w:val="24"/>
+          <w:szCs w:val="40"/>
+          <w:lang w:val="en-US"/>
+        </w:rPr>
+        <w:t>Deci,</w:t>
+      </w:r>
+      <w:r>
+        <w:rPr>
+          <w:rFonts w:ascii="Times New Roman" w:hAnsi="Times New Roman" w:cs="Times New Roman"/>
+          <w:sz w:val="24"/>
+          <w:szCs w:val="40"/>
+          <w:lang w:val="en-US"/>
+        </w:rPr>
+        <w:t xml:space="preserve"> în funcția </w:t>
+      </w:r>
+      <w:r>
+        <w:rPr>
+          <w:rFonts w:ascii="Consolas" w:hAnsi="Consolas" w:cs="Times New Roman"/>
+          <w:szCs w:val="40"/>
+          <w:lang w:val="en-US"/>
+        </w:rPr>
+        <w:t>create_model</w:t>
+      </w:r>
+      <w:r>
+        <w:rPr>
+          <w:rFonts w:ascii="Times New Roman" w:hAnsi="Times New Roman" w:cs="Times New Roman"/>
+          <w:sz w:val="24"/>
+          <w:szCs w:val="40"/>
+          <w:lang w:val="en-US"/>
+        </w:rPr>
+        <w:t xml:space="preserve"> prin </w:t>
+      </w:r>
+      <w:r>
+        <w:rPr>
+          <w:rFonts w:ascii="Consolas" w:hAnsi="Consolas" w:cs="Times New Roman"/>
+          <w:szCs w:val="40"/>
+          <w:lang w:val="en-US"/>
+        </w:rPr>
+        <w:t>load_data</w:t>
+      </w:r>
+      <w:r>
+        <w:rPr>
+          <w:rFonts w:ascii="Times New Roman" w:hAnsi="Times New Roman" w:cs="Times New Roman"/>
+          <w:sz w:val="24"/>
+          <w:szCs w:val="40"/>
+          <w:lang w:val="en-US"/>
+        </w:rPr>
+        <w:t xml:space="preserve"> a fost încărcată baza de date și s-a divizat in </w:t>
+      </w:r>
+      <w:r>
+        <w:rPr>
+          <w:rFonts w:ascii="Times New Roman" w:hAnsi="Times New Roman" w:cs="Times New Roman"/>
+          <w:sz w:val="24"/>
+          <w:szCs w:val="40"/>
+          <w:lang w:val="en-US"/>
+        </w:rPr>
+        <w:t>seturi de testare și antrenare</w:t>
+      </w:r>
+      <w:r>
+        <w:rPr>
+          <w:rFonts w:ascii="Times New Roman" w:hAnsi="Times New Roman" w:cs="Times New Roman"/>
+          <w:sz w:val="24"/>
+          <w:szCs w:val="40"/>
+          <w:lang w:val="en-US"/>
+        </w:rPr>
+        <w:t>. După au fost modificate într-un array de 28 pe 28</w:t>
+      </w:r>
+      <w:r>
+        <w:rPr>
+          <w:rFonts w:ascii="Times New Roman" w:hAnsi="Times New Roman" w:cs="Times New Roman"/>
+          <w:sz w:val="24"/>
+          <w:szCs w:val="40"/>
+          <w:lang w:val="en-US"/>
+        </w:rPr>
+        <w:t xml:space="preserve"> (</w:t>
+      </w:r>
+      <w:r>
+        <w:rPr>
+          <w:rFonts w:ascii="Consolas" w:hAnsi="Consolas" w:cs="Times New Roman"/>
+          <w:szCs w:val="40"/>
+          <w:lang w:val="en-US"/>
+        </w:rPr>
+        <w:t>reshape</w:t>
+      </w:r>
+      <w:r>
+        <w:rPr>
+          <w:rFonts w:ascii="Times New Roman" w:hAnsi="Times New Roman" w:cs="Times New Roman"/>
+          <w:sz w:val="24"/>
+          <w:szCs w:val="40"/>
+          <w:lang w:val="en-US"/>
+        </w:rPr>
+        <w:t>)</w:t>
+      </w:r>
+      <w:r>
+        <w:rPr>
+          <w:rFonts w:ascii="Times New Roman" w:hAnsi="Times New Roman" w:cs="Times New Roman"/>
+          <w:sz w:val="24"/>
+          <w:szCs w:val="40"/>
+          <w:lang w:val="en-US"/>
+        </w:rPr>
+        <w:t>, căci baza de date are așa setări pentru exemplele de intrare</w:t>
+      </w:r>
+      <w:r>
+        <w:rPr>
+          <w:rFonts w:ascii="Times New Roman" w:hAnsi="Times New Roman" w:cs="Times New Roman"/>
+          <w:sz w:val="24"/>
+          <w:szCs w:val="40"/>
+          <w:lang w:val="en-US"/>
+        </w:rPr>
+        <w:t xml:space="preserve"> și pentru efectuarea predicțiilor. Funcția </w:t>
+      </w:r>
+      <w:r>
+        <w:rPr>
+          <w:rFonts w:ascii="Consolas" w:hAnsi="Consolas" w:cs="Times New Roman"/>
+          <w:szCs w:val="40"/>
+          <w:lang w:val="en-US"/>
+        </w:rPr>
+        <w:t>to_categorical</w:t>
+      </w:r>
+      <w:r>
+        <w:rPr>
+          <w:rFonts w:ascii="Times New Roman" w:hAnsi="Times New Roman" w:cs="Times New Roman"/>
+          <w:szCs w:val="40"/>
+          <w:lang w:val="en-US"/>
+        </w:rPr>
+        <w:t xml:space="preserve"> </w:t>
+      </w:r>
+      <w:r>
+        <w:rPr>
+          <w:rFonts w:ascii="Times New Roman" w:hAnsi="Times New Roman" w:cs="Times New Roman"/>
+          <w:sz w:val="24"/>
+          <w:szCs w:val="40"/>
+          <w:lang w:val="en-US"/>
+        </w:rPr>
+        <w:t xml:space="preserve">transformă vectorul în matrice binară (numărul din vector fiind indexul unde se va plasa cifra 1 și restul va fi 0). </w:t>
+      </w:r>
+      <w:r>
+        <w:rPr>
+          <w:rFonts w:ascii="Consolas" w:hAnsi="Consolas" w:cs="Times New Roman"/>
+          <w:szCs w:val="40"/>
+          <w:lang w:val="en-US"/>
+        </w:rPr>
+        <w:t>shape[0]</w:t>
+      </w:r>
+      <w:r>
+        <w:rPr>
+          <w:rFonts w:ascii="Times New Roman" w:hAnsi="Times New Roman" w:cs="Times New Roman"/>
+          <w:szCs w:val="40"/>
+        </w:rPr>
+        <w:t xml:space="preserve"> </w:t>
+      </w:r>
+      <w:r>
+        <w:rPr>
+          <w:rFonts w:ascii="Times New Roman" w:hAnsi="Times New Roman" w:cs="Times New Roman"/>
+          <w:sz w:val="24"/>
+          <w:szCs w:val="40"/>
+        </w:rPr>
+        <w:t xml:space="preserve">– reprezintă numarul de rânduri din array, </w:t>
+      </w:r>
+      <w:r>
+        <w:rPr>
+          <w:rFonts w:ascii="Times New Roman" w:hAnsi="Times New Roman" w:cs="Times New Roman"/>
+          <w:sz w:val="24"/>
+          <w:szCs w:val="40"/>
+          <w:lang w:val="en-US"/>
+        </w:rPr>
+        <w:t xml:space="preserve"> </w:t>
+      </w:r>
+      <w:r>
+        <w:rPr>
+          <w:rFonts w:ascii="Consolas" w:hAnsi="Consolas" w:cs="Times New Roman"/>
+          <w:szCs w:val="40"/>
+          <w:lang w:val="en-US"/>
+        </w:rPr>
+        <w:t>shape[1]</w:t>
+      </w:r>
+      <w:r>
+        <w:rPr>
+          <w:rFonts w:ascii="Times New Roman" w:hAnsi="Times New Roman" w:cs="Times New Roman"/>
+          <w:sz w:val="24"/>
+          <w:szCs w:val="40"/>
+          <w:lang w:val="en-US"/>
+        </w:rPr>
+        <w:t xml:space="preserve"> – numarul de coloane.</w:t>
+      </w:r>
+      <w:r>
+        <w:rPr>
+          <w:rFonts w:ascii="Times New Roman" w:hAnsi="Times New Roman" w:cs="Times New Roman"/>
+          <w:sz w:val="24"/>
+          <w:szCs w:val="40"/>
+          <w:lang w:val="en-US"/>
+        </w:rPr>
+        <w:t xml:space="preserve"> Mai departe se convertesc din integer in float, după </w:t>
+      </w:r>
+      <w:r>
+        <w:rPr>
+          <w:rFonts w:ascii="Times New Roman" w:hAnsi="Times New Roman" w:cs="Times New Roman"/>
+          <w:sz w:val="24"/>
+          <w:szCs w:val="40"/>
+          <w:lang w:val="en-US"/>
+        </w:rPr>
+        <w:t>se trece de la intervalul de [0, 255] la [0, 1].</w:t>
+      </w:r>
+    </w:p>
+    <w:p>
+      <w:pPr>
+        <w:jc w:val="both"/>
+        <w:rPr>
+          <w:rFonts w:ascii="Times New Roman" w:hAnsi="Times New Roman" w:cs="Times New Roman"/>
+          <w:sz w:val="24"/>
+          <w:szCs w:val="40"/>
+          <w:lang w:val="en-US"/>
+        </w:rPr>
+      </w:pPr>
+      <w:r>
+        <w:rPr>
+          <w:rFonts w:ascii="Times New Roman" w:hAnsi="Times New Roman" w:cs="Times New Roman"/>
+          <w:sz w:val="24"/>
+          <w:szCs w:val="40"/>
+          <w:lang w:val="en-US"/>
+        </w:rPr>
+        <w:lastRenderedPageBreak/>
+        <w:t>Apoi, a fost antrenat modelul și salvat într-un folder, așa încât să nu fie nevoie de încărcat de fiecare dată când va rula programa.</w:t>
+      </w:r>
+    </w:p>
+    <w:p>
+      <w:pPr>
+        <w:jc w:val="both"/>
+        <w:rPr>
+          <w:rFonts w:ascii="Times New Roman" w:hAnsi="Times New Roman" w:cs="Times New Roman"/>
+          <w:sz w:val="24"/>
+          <w:szCs w:val="40"/>
+          <w:lang w:val="en-US"/>
+        </w:rPr>
+      </w:pPr>
+      <w:r>
+        <w:rPr>
+          <w:rFonts w:ascii="Times New Roman" w:hAnsi="Times New Roman" w:cs="Times New Roman"/>
+          <w:sz w:val="24"/>
+          <w:szCs w:val="40"/>
+          <w:lang w:val="en-US"/>
+        </w:rPr>
+        <w:drawing>
+          <wp:anchor distT="0" distB="0" distL="114300" distR="114300" simplePos="0" relativeHeight="251663360" behindDoc="1" locked="0" layoutInCell="1" allowOverlap="1" wp14:anchorId="23A10531" wp14:editId="2DB1AB3B">
+            <wp:simplePos x="0" y="0"/>
+            <wp:positionH relativeFrom="column">
+              <wp:posOffset>1533525</wp:posOffset>
+            </wp:positionH>
+            <wp:positionV relativeFrom="paragraph">
+              <wp:posOffset>286385</wp:posOffset>
             </wp:positionV>
             <wp:extent cx="5027295" cy="4772025"/>
             <wp:effectExtent l="0" t="0" r="1905" b="9525"/>
@@ -4929,7 +5341,7 @@
                     <pic:cNvPicPr/>
                   </pic:nvPicPr>
                   <pic:blipFill>
-                    <a:blip r:embed="rId14">
+                    <a:blip r:embed="rId16">
                       <a:extLst>
                         <a:ext uri="{28A0092B-C50C-407E-A947-70E740481C1C}">
                           <a14:useLocalDpi xmlns:a14="http://schemas.microsoft.com/office/drawing/2010/main" val="0"/>
@@ -4968,13 +5380,368 @@
           <w:szCs w:val="40"/>
           <w:lang w:val="en-US"/>
         </w:rPr>
-        <w:br/>
+        <w:t>Codul folosit pentru antrenarea și salvarea modelului machine learning:</w:t>
+      </w:r>
+    </w:p>
+    <w:p>
+      <w:pPr>
+        <w:jc w:val="both"/>
+        <w:rPr>
+          <w:rFonts w:ascii="Times New Roman" w:hAnsi="Times New Roman" w:cs="Times New Roman"/>
+          <w:sz w:val="24"/>
+          <w:szCs w:val="40"/>
+        </w:rPr>
+      </w:pPr>
+      <w:r>
+        <w:rPr>
+          <w:rFonts w:ascii="Times New Roman" w:hAnsi="Times New Roman" w:cs="Times New Roman"/>
+          <w:sz w:val="24"/>
+          <w:szCs w:val="40"/>
+        </w:rPr>
+        <w:tab/>
+        <w:t xml:space="preserve">În funcția </w:t>
+      </w:r>
+      <w:r>
+        <w:rPr>
+          <w:rFonts w:ascii="Consolas" w:hAnsi="Consolas" w:cs="Times New Roman"/>
+          <w:szCs w:val="40"/>
+        </w:rPr>
+        <w:t>evaluate_model</w:t>
+      </w:r>
+      <w:r>
+        <w:rPr>
+          <w:rFonts w:ascii="Times New Roman" w:hAnsi="Times New Roman" w:cs="Times New Roman"/>
+          <w:sz w:val="24"/>
+          <w:szCs w:val="40"/>
+        </w:rPr>
+        <w:t xml:space="preserve"> se creează listele acurateței și a datelor, apoi prin </w:t>
+      </w:r>
+      <w:r>
+        <w:rPr>
+          <w:rFonts w:ascii="Consolas" w:hAnsi="Consolas" w:cs="Times New Roman"/>
+          <w:szCs w:val="40"/>
+        </w:rPr>
+        <w:t>KFold</w:t>
+      </w:r>
+      <w:r>
+        <w:rPr>
+          <w:rFonts w:ascii="Times New Roman" w:hAnsi="Times New Roman" w:cs="Times New Roman"/>
+          <w:sz w:val="24"/>
+          <w:szCs w:val="40"/>
+        </w:rPr>
+        <w:t xml:space="preserve"> se realizează cross-validation (oferă indici de testare/antrenare pentru împărțirea datelor în seturi de testare/antrenare. Se împart în k fold-uri (pliuri) consecutive). Fiecare fold este apoi folosit o dată ca validare în timp ce restul k-1 fold-uri formează seturi de antrenare.</w:t>
+      </w:r>
+      <w:r>
+        <w:rPr>
+          <w:rFonts w:ascii="Times New Roman" w:hAnsi="Times New Roman" w:cs="Times New Roman"/>
+          <w:sz w:val="24"/>
+          <w:szCs w:val="40"/>
+        </w:rPr>
+        <w:t xml:space="preserve"> Următorul pas este crearea modelului prin </w:t>
+      </w:r>
+      <w:r>
+        <w:rPr>
+          <w:rFonts w:ascii="Consolas" w:hAnsi="Consolas" w:cs="Times New Roman"/>
+          <w:szCs w:val="40"/>
+        </w:rPr>
+        <w:t>create_model</w:t>
+      </w:r>
+      <w:r>
+        <w:rPr>
+          <w:rFonts w:ascii="Times New Roman" w:hAnsi="Times New Roman" w:cs="Times New Roman"/>
+          <w:sz w:val="24"/>
+          <w:szCs w:val="40"/>
+        </w:rPr>
+        <w:t xml:space="preserve">, selectarea rândurilor pentru testare și antrenare, </w:t>
+      </w:r>
+      <w:r>
+        <w:rPr>
+          <w:rFonts w:ascii="Times New Roman" w:hAnsi="Times New Roman" w:cs="Times New Roman"/>
+          <w:sz w:val="24"/>
+          <w:szCs w:val="40"/>
+        </w:rPr>
+        <w:t xml:space="preserve">prin </w:t>
+      </w:r>
+      <w:r>
+        <w:rPr>
+          <w:rFonts w:ascii="Consolas" w:hAnsi="Consolas" w:cs="Times New Roman"/>
+          <w:szCs w:val="40"/>
+        </w:rPr>
+        <w:t>fit</w:t>
+      </w:r>
+      <w:r>
+        <w:rPr>
+          <w:rFonts w:ascii="Times New Roman" w:hAnsi="Times New Roman" w:cs="Times New Roman"/>
+          <w:sz w:val="24"/>
+          <w:szCs w:val="40"/>
+        </w:rPr>
+        <w:t xml:space="preserve"> </w:t>
+      </w:r>
+      <w:r>
+        <w:rPr>
+          <w:rFonts w:ascii="Times New Roman" w:hAnsi="Times New Roman" w:cs="Times New Roman"/>
+          <w:sz w:val="24"/>
+          <w:szCs w:val="40"/>
+        </w:rPr>
+        <w:t xml:space="preserve">modelul este antrenat (se antrenează prin procesarea modelului, adică se găsesc coeficienții ecuației specificate prin algoritm, putând apoi fi făcute predicțiile în problemele de clasificare). Prin </w:t>
+      </w:r>
+      <w:r>
+        <w:rPr>
+          <w:rFonts w:ascii="Consolas" w:hAnsi="Consolas" w:cs="Times New Roman"/>
+          <w:szCs w:val="40"/>
+        </w:rPr>
+        <w:t>evaluate</w:t>
+      </w:r>
+      <w:r>
+        <w:rPr>
+          <w:rFonts w:ascii="Times New Roman" w:hAnsi="Times New Roman" w:cs="Times New Roman"/>
+          <w:sz w:val="24"/>
+          <w:szCs w:val="40"/>
+        </w:rPr>
+        <w:t xml:space="preserve">, modelul este evaluat prin seturile de testare predestinate evaluării eficienței modelului rezultant, fiind returnată acuratețea lui. Ultima funcție </w:t>
+      </w:r>
+      <w:r>
+        <w:rPr>
+          <w:rFonts w:ascii="Consolas" w:hAnsi="Consolas" w:cs="Times New Roman"/>
+          <w:szCs w:val="40"/>
+        </w:rPr>
+        <w:t>run</w:t>
+      </w:r>
+      <w:r>
+        <w:rPr>
+          <w:rFonts w:ascii="Times New Roman" w:hAnsi="Times New Roman" w:cs="Times New Roman"/>
+          <w:sz w:val="24"/>
+          <w:szCs w:val="40"/>
+        </w:rPr>
+        <w:t>, îmbină restul funcțiilor deja descrise, și anume de creare a modelului, antrenarea, testarea și salvarea lui.</w:t>
+      </w:r>
+    </w:p>
+    <w:p>
+      <w:pPr>
+        <w:jc w:val="both"/>
+        <w:rPr>
+          <w:rFonts w:ascii="Times New Roman" w:hAnsi="Times New Roman" w:cs="Times New Roman"/>
+          <w:sz w:val="24"/>
+          <w:szCs w:val="40"/>
+          <w:lang w:val="en-US"/>
+        </w:rPr>
+      </w:pPr>
+      <w:r>
+        <w:rPr>
+          <w:rFonts w:ascii="Times New Roman" w:hAnsi="Times New Roman" w:cs="Times New Roman"/>
+          <w:sz w:val="24"/>
+          <w:szCs w:val="40"/>
+          <w:lang w:val="en-US"/>
+        </w:rPr>
+        <w:tab/>
+      </w:r>
+      <w:r>
+        <w:rPr>
+          <w:rFonts w:ascii="Times New Roman" w:hAnsi="Times New Roman" w:cs="Times New Roman"/>
+          <w:sz w:val="24"/>
+          <w:szCs w:val="40"/>
+          <w:lang w:val="en-US"/>
+        </w:rPr>
         <w:t>Astfel, modelul antrenat poate atinge acuratețea până la 100 %, aceasta fiind oarecum un rezultat relativ.</w:t>
       </w:r>
     </w:p>
+    <w:p>
+      <w:pPr>
+        <w:jc w:val="both"/>
+        <w:rPr>
+          <w:rFonts w:ascii="Times New Roman" w:hAnsi="Times New Roman" w:cs="Times New Roman"/>
+          <w:sz w:val="24"/>
+          <w:szCs w:val="40"/>
+          <w:lang w:val="en-US"/>
+        </w:rPr>
+      </w:pPr>
+    </w:p>
+    <w:p>
+      <w:pPr>
+        <w:jc w:val="both"/>
+        <w:rPr>
+          <w:rFonts w:ascii="Times New Roman" w:hAnsi="Times New Roman" w:cs="Times New Roman"/>
+          <w:sz w:val="24"/>
+          <w:szCs w:val="40"/>
+          <w:lang w:val="en-US"/>
+        </w:rPr>
+      </w:pPr>
+    </w:p>
+    <w:p>
+      <w:pPr>
+        <w:jc w:val="center"/>
+        <w:rPr>
+          <w:rFonts w:ascii="Times New Roman" w:hAnsi="Times New Roman" w:cs="Times New Roman"/>
+          <w:sz w:val="24"/>
+          <w:szCs w:val="40"/>
+          <w:lang w:val="en-US"/>
+        </w:rPr>
+      </w:pPr>
+    </w:p>
+    <w:p>
+      <w:pPr>
+        <w:jc w:val="center"/>
+        <w:rPr>
+          <w:rFonts w:ascii="Times New Roman" w:hAnsi="Times New Roman" w:cs="Times New Roman"/>
+          <w:sz w:val="48"/>
+          <w:szCs w:val="48"/>
+        </w:rPr>
+      </w:pPr>
+      <w:bookmarkStart w:id="5" w:name="_GoBack"/>
+      <w:bookmarkEnd w:id="5"/>
+      <w:r>
+        <w:rPr>
+          <w:rFonts w:ascii="Times New Roman" w:hAnsi="Times New Roman" w:cs="Times New Roman"/>
+          <w:sz w:val="48"/>
+          <w:szCs w:val="48"/>
+        </w:rPr>
+        <w:lastRenderedPageBreak/>
+        <w:t>I</w:t>
+      </w:r>
+      <w:r>
+        <w:rPr>
+          <w:rFonts w:ascii="Times New Roman" w:hAnsi="Times New Roman" w:cs="Times New Roman"/>
+          <w:sz w:val="48"/>
+          <w:szCs w:val="48"/>
+        </w:rPr>
+        <w:t>II</w:t>
+      </w:r>
+      <w:r>
+        <w:rPr>
+          <w:rFonts w:ascii="Times New Roman" w:hAnsi="Times New Roman" w:cs="Times New Roman"/>
+          <w:sz w:val="48"/>
+          <w:szCs w:val="48"/>
+        </w:rPr>
+        <w:t xml:space="preserve">. </w:t>
+      </w:r>
+      <w:r>
+        <w:rPr>
+          <w:rFonts w:ascii="Times New Roman" w:hAnsi="Times New Roman" w:cs="Times New Roman"/>
+          <w:sz w:val="48"/>
+          <w:szCs w:val="48"/>
+        </w:rPr>
+        <w:t>Partea practică</w:t>
+      </w:r>
+    </w:p>
+    <w:p>
+      <w:pPr>
+        <w:jc w:val="both"/>
+        <w:rPr>
+          <w:rFonts w:ascii="Times New Roman" w:hAnsi="Times New Roman" w:cs="Times New Roman"/>
+          <w:sz w:val="40"/>
+          <w:szCs w:val="48"/>
+        </w:rPr>
+      </w:pPr>
+      <w:r>
+        <w:rPr>
+          <w:rFonts w:ascii="Times New Roman" w:hAnsi="Times New Roman" w:cs="Times New Roman"/>
+          <w:sz w:val="48"/>
+          <w:szCs w:val="48"/>
+        </w:rPr>
+        <w:tab/>
+      </w:r>
+      <w:bookmarkStart w:id="6" w:name="Programul"/>
+      <w:r>
+        <w:rPr>
+          <w:rFonts w:ascii="Times New Roman" w:hAnsi="Times New Roman" w:cs="Times New Roman"/>
+          <w:sz w:val="40"/>
+          <w:szCs w:val="48"/>
+        </w:rPr>
+        <w:t>3</w:t>
+      </w:r>
+      <w:r>
+        <w:rPr>
+          <w:rFonts w:ascii="Times New Roman" w:hAnsi="Times New Roman" w:cs="Times New Roman"/>
+          <w:sz w:val="40"/>
+          <w:szCs w:val="48"/>
+        </w:rPr>
+        <w:t xml:space="preserve">.1 </w:t>
+      </w:r>
+      <w:r>
+        <w:rPr>
+          <w:rFonts w:ascii="Times New Roman" w:hAnsi="Times New Roman" w:cs="Times New Roman"/>
+          <w:sz w:val="40"/>
+          <w:szCs w:val="48"/>
+        </w:rPr>
+        <w:t>Descrierea programului</w:t>
+      </w:r>
+      <w:bookmarkEnd w:id="6"/>
+    </w:p>
+    <w:p>
+      <w:pPr>
+        <w:jc w:val="both"/>
+        <w:rPr>
+          <w:rFonts w:ascii="Times New Roman" w:hAnsi="Times New Roman" w:cs="Times New Roman"/>
+          <w:sz w:val="24"/>
+          <w:szCs w:val="24"/>
+        </w:rPr>
+      </w:pPr>
+      <w:r>
+        <w:rPr>
+          <w:rFonts w:ascii="Times New Roman" w:hAnsi="Times New Roman" w:cs="Times New Roman"/>
+          <w:sz w:val="48"/>
+          <w:szCs w:val="48"/>
+        </w:rPr>
+        <w:tab/>
+      </w:r>
+      <w:r>
+        <w:rPr>
+          <w:rFonts w:ascii="Times New Roman" w:hAnsi="Times New Roman" w:cs="Times New Roman"/>
+          <w:sz w:val="24"/>
+          <w:szCs w:val="24"/>
+        </w:rPr>
+        <w:t>Ideea acestei cercetări este introducerea atât a mea, cât și a celor care vor citi acest document, în</w:t>
+      </w:r>
+    </w:p>
+    <w:p>
+      <w:pPr>
+        <w:jc w:val="both"/>
+        <w:rPr>
+          <w:rFonts w:ascii="Times New Roman" w:hAnsi="Times New Roman" w:cs="Times New Roman"/>
+          <w:sz w:val="24"/>
+          <w:szCs w:val="24"/>
+        </w:rPr>
+      </w:pPr>
+      <w:r>
+        <w:rPr>
+          <w:rFonts w:ascii="Times New Roman" w:hAnsi="Times New Roman" w:cs="Times New Roman"/>
+          <w:sz w:val="24"/>
+          <w:szCs w:val="24"/>
+        </w:rPr>
+        <w:tab/>
+        <w:t xml:space="preserve">În această parte a </w:t>
+      </w:r>
+      <w:r>
+        <w:rPr>
+          <w:rFonts w:ascii="Times New Roman" w:hAnsi="Times New Roman" w:cs="Times New Roman"/>
+          <w:sz w:val="24"/>
+          <w:szCs w:val="24"/>
+        </w:rPr>
+        <w:tab/>
+      </w:r>
+    </w:p>
+    <w:p>
+      <w:pPr>
+        <w:jc w:val="both"/>
+        <w:rPr>
+          <w:rFonts w:ascii="Times New Roman" w:hAnsi="Times New Roman" w:cs="Times New Roman"/>
+          <w:sz w:val="24"/>
+          <w:szCs w:val="40"/>
+          <w:lang w:val="en-US"/>
+        </w:rPr>
+      </w:pPr>
+      <w:r>
+        <w:rPr>
+          <w:rFonts w:ascii="Times New Roman" w:hAnsi="Times New Roman" w:cs="Times New Roman"/>
+          <w:sz w:val="24"/>
+          <w:szCs w:val="24"/>
+        </w:rPr>
+        <w:t xml:space="preserve"> principiile de funcționare a procesării imaginei, a distincției anumitor caractere din imagine prin aplicarea unor metode a Inteligenței Artificiale (IA) și de rezolvarea</w:t>
+      </w:r>
+    </w:p>
     <w:sectPr>
-      <w:headerReference w:type="default" r:id="rId15"/>
-      <w:footerReference w:type="default" r:id="rId16"/>
+      <w:headerReference w:type="default" r:id="rId17"/>
+      <w:footerReference w:type="default" r:id="rId18"/>
       <w:pgSz w:w="12240" w:h="15840"/>
       <w:pgMar w:top="1620" w:right="900" w:bottom="990" w:left="990" w:header="720" w:footer="720" w:gutter="0"/>
       <w:cols w:space="720"/>
@@ -6882,7 +7649,7 @@
 </file>
 
 <file path=customXml/itemProps1.xml><?xml version="1.0" encoding="utf-8"?>
-<ds:datastoreItem xmlns:ds="http://schemas.openxmlformats.org/officeDocument/2006/customXml" ds:itemID="{74A8E395-22C2-4B4A-80B2-C2862C3AB19A}">
+<ds:datastoreItem xmlns:ds="http://schemas.openxmlformats.org/officeDocument/2006/customXml" ds:itemID="{20AAA2FF-6FA4-4DAF-A520-6BE3AA30231D}">
   <ds:schemaRefs>
     <ds:schemaRef ds:uri="http://schemas.openxmlformats.org/officeDocument/2006/bibliography"/>
   </ds:schemaRefs>

--- a/docs/Cercetare_OCR.docx
+++ b/docs/Cercetare_OCR.docx
@@ -522,27 +522,7 @@
             <w:szCs w:val="96"/>
             <w:u w:val="none"/>
           </w:rPr>
-          <w:t>2.2 Neces</w:t>
-        </w:r>
-        <w:r>
-          <w:rPr>
-            <w:rStyle w:val="Hyperlink"/>
-            <w:rFonts w:ascii="Times New Roman" w:hAnsi="Times New Roman" w:cs="Times New Roman"/>
-            <w:sz w:val="28"/>
-            <w:szCs w:val="96"/>
-            <w:u w:val="none"/>
-          </w:rPr>
-          <w:t>a</w:t>
-        </w:r>
-        <w:r>
-          <w:rPr>
-            <w:rStyle w:val="Hyperlink"/>
-            <w:rFonts w:ascii="Times New Roman" w:hAnsi="Times New Roman" w:cs="Times New Roman"/>
-            <w:sz w:val="28"/>
-            <w:szCs w:val="96"/>
-            <w:u w:val="none"/>
-          </w:rPr>
-          <w:t>rul</w:t>
+          <w:t>2.2 Necesarul</w:t>
         </w:r>
       </w:hyperlink>
       <w:r>
@@ -626,27 +606,7 @@
             <w:szCs w:val="96"/>
             <w:u w:val="none"/>
           </w:rPr>
-          <w:t>p</w:t>
-        </w:r>
-        <w:r>
-          <w:rPr>
-            <w:rStyle w:val="Hyperlink"/>
-            <w:rFonts w:ascii="Times New Roman" w:hAnsi="Times New Roman" w:cs="Times New Roman"/>
-            <w:sz w:val="28"/>
-            <w:szCs w:val="96"/>
-            <w:u w:val="none"/>
-          </w:rPr>
-          <w:t>r</w:t>
-        </w:r>
-        <w:r>
-          <w:rPr>
-            <w:rStyle w:val="Hyperlink"/>
-            <w:rFonts w:ascii="Times New Roman" w:hAnsi="Times New Roman" w:cs="Times New Roman"/>
-            <w:sz w:val="28"/>
-            <w:szCs w:val="96"/>
-            <w:u w:val="none"/>
-          </w:rPr>
-          <w:t>ogramului</w:t>
+          <w:t>programului</w:t>
         </w:r>
       </w:hyperlink>
       <w:r>
@@ -668,6 +628,138 @@
     </w:p>
     <w:p>
       <w:pPr>
+        <w:jc w:val="both"/>
+        <w:rPr>
+          <w:rFonts w:ascii="Times New Roman" w:hAnsi="Times New Roman" w:cs="Times New Roman"/>
+          <w:sz w:val="28"/>
+          <w:szCs w:val="96"/>
+        </w:rPr>
+      </w:pPr>
+      <w:r>
+        <w:rPr>
+          <w:rFonts w:ascii="Times New Roman" w:hAnsi="Times New Roman" w:cs="Times New Roman"/>
+          <w:sz w:val="28"/>
+          <w:szCs w:val="96"/>
+        </w:rPr>
+        <w:tab/>
+        <w:t>3.2 Compilare...................................................................................</w:t>
+      </w:r>
+    </w:p>
+    <w:p>
+      <w:pPr>
+        <w:jc w:val="both"/>
+        <w:rPr>
+          <w:rFonts w:ascii="Times New Roman" w:hAnsi="Times New Roman" w:cs="Times New Roman"/>
+          <w:sz w:val="28"/>
+          <w:szCs w:val="96"/>
+        </w:rPr>
+      </w:pPr>
+    </w:p>
+    <w:p>
+      <w:pPr>
+        <w:jc w:val="both"/>
+        <w:rPr>
+          <w:rFonts w:ascii="Times New Roman" w:hAnsi="Times New Roman" w:cs="Times New Roman"/>
+          <w:sz w:val="28"/>
+          <w:szCs w:val="96"/>
+        </w:rPr>
+      </w:pPr>
+      <w:r>
+        <w:rPr>
+          <w:rFonts w:ascii="Times New Roman" w:hAnsi="Times New Roman" w:cs="Times New Roman"/>
+          <w:sz w:val="28"/>
+          <w:szCs w:val="96"/>
+        </w:rPr>
+        <w:t>IV. Rezultatul</w:t>
+      </w:r>
+    </w:p>
+    <w:p>
+      <w:pPr>
+        <w:jc w:val="both"/>
+        <w:rPr>
+          <w:rFonts w:ascii="Times New Roman" w:hAnsi="Times New Roman" w:cs="Times New Roman"/>
+          <w:sz w:val="28"/>
+          <w:szCs w:val="96"/>
+        </w:rPr>
+      </w:pPr>
+      <w:r>
+        <w:rPr>
+          <w:rFonts w:ascii="Times New Roman" w:hAnsi="Times New Roman" w:cs="Times New Roman"/>
+          <w:sz w:val="28"/>
+          <w:szCs w:val="96"/>
+        </w:rPr>
+        <w:tab/>
+        <w:t>4.1 Output......................................................................................</w:t>
+      </w:r>
+    </w:p>
+    <w:p>
+      <w:pPr>
+        <w:jc w:val="both"/>
+        <w:rPr>
+          <w:rFonts w:ascii="Times New Roman" w:hAnsi="Times New Roman" w:cs="Times New Roman"/>
+          <w:sz w:val="28"/>
+          <w:szCs w:val="96"/>
+        </w:rPr>
+      </w:pPr>
+    </w:p>
+    <w:p>
+      <w:pPr>
+        <w:jc w:val="both"/>
+        <w:rPr>
+          <w:rFonts w:ascii="Times New Roman" w:hAnsi="Times New Roman" w:cs="Times New Roman"/>
+          <w:sz w:val="28"/>
+          <w:szCs w:val="96"/>
+        </w:rPr>
+      </w:pPr>
+      <w:r>
+        <w:rPr>
+          <w:rFonts w:ascii="Times New Roman" w:hAnsi="Times New Roman" w:cs="Times New Roman"/>
+          <w:sz w:val="28"/>
+          <w:szCs w:val="96"/>
+        </w:rPr>
+        <w:t>V. Concluzie</w:t>
+      </w:r>
+    </w:p>
+    <w:p>
+      <w:pPr>
+        <w:jc w:val="both"/>
+        <w:rPr>
+          <w:rFonts w:ascii="Times New Roman" w:hAnsi="Times New Roman" w:cs="Times New Roman"/>
+          <w:sz w:val="28"/>
+          <w:szCs w:val="96"/>
+        </w:rPr>
+      </w:pPr>
+      <w:r>
+        <w:rPr>
+          <w:rFonts w:ascii="Times New Roman" w:hAnsi="Times New Roman" w:cs="Times New Roman"/>
+          <w:sz w:val="28"/>
+          <w:szCs w:val="96"/>
+        </w:rPr>
+        <w:tab/>
+        <w:t>5.1 Probleme........................................................................................</w:t>
+      </w:r>
+    </w:p>
+    <w:p>
+      <w:pPr>
+        <w:jc w:val="both"/>
+        <w:rPr>
+          <w:rFonts w:ascii="Times New Roman" w:hAnsi="Times New Roman" w:cs="Times New Roman"/>
+          <w:sz w:val="28"/>
+          <w:szCs w:val="96"/>
+        </w:rPr>
+      </w:pPr>
+      <w:r>
+        <w:rPr>
+          <w:rFonts w:ascii="Times New Roman" w:hAnsi="Times New Roman" w:cs="Times New Roman"/>
+          <w:sz w:val="28"/>
+          <w:szCs w:val="96"/>
+        </w:rPr>
+        <w:tab/>
+        <w:t>5.2 Dezvoltarea proiectului.................................................................</w:t>
+      </w:r>
+    </w:p>
+    <w:p>
+      <w:pPr>
         <w:jc w:val="center"/>
         <w:rPr>
           <w:rFonts w:ascii="Times New Roman" w:hAnsi="Times New Roman" w:cs="Times New Roman"/>
@@ -691,38 +783,8 @@
         <w:jc w:val="center"/>
         <w:rPr>
           <w:rFonts w:ascii="Times New Roman" w:hAnsi="Times New Roman" w:cs="Times New Roman"/>
-          <w:sz w:val="72"/>
-          <w:szCs w:val="96"/>
-        </w:rPr>
-      </w:pPr>
-    </w:p>
-    <w:p>
-      <w:pPr>
-        <w:jc w:val="center"/>
-        <w:rPr>
-          <w:rFonts w:ascii="Times New Roman" w:hAnsi="Times New Roman" w:cs="Times New Roman"/>
-          <w:sz w:val="72"/>
-          <w:szCs w:val="96"/>
-        </w:rPr>
-      </w:pPr>
-    </w:p>
-    <w:p>
-      <w:pPr>
-        <w:jc w:val="center"/>
-        <w:rPr>
-          <w:rFonts w:ascii="Times New Roman" w:hAnsi="Times New Roman" w:cs="Times New Roman"/>
-          <w:sz w:val="72"/>
-          <w:szCs w:val="96"/>
-        </w:rPr>
-      </w:pPr>
-    </w:p>
-    <w:p>
-      <w:pPr>
-        <w:jc w:val="center"/>
-        <w:rPr>
-          <w:rFonts w:ascii="Times New Roman" w:hAnsi="Times New Roman" w:cs="Times New Roman"/>
-          <w:sz w:val="72"/>
-          <w:szCs w:val="96"/>
+          <w:sz w:val="48"/>
+          <w:szCs w:val="48"/>
         </w:rPr>
       </w:pPr>
     </w:p>
@@ -2843,22 +2905,6 @@
           <w:rFonts w:ascii="Consolas" w:hAnsi="Consolas" w:cs="Times New Roman"/>
         </w:rPr>
         <w:t xml:space="preserve">    │   │   sudoku_solver.py</w:t>
-      </w:r>
-    </w:p>
-    <w:p>
-      <w:pPr>
-        <w:spacing w:after="0"/>
-        <w:ind w:left="720"/>
-        <w:jc w:val="both"/>
-        <w:rPr>
-          <w:rFonts w:ascii="Consolas" w:hAnsi="Consolas" w:cs="Times New Roman"/>
-        </w:rPr>
-      </w:pPr>
-      <w:r>
-        <w:rPr>
-          <w:rFonts w:ascii="Consolas" w:hAnsi="Consolas" w:cs="Times New Roman"/>
-        </w:rPr>
-        <w:t xml:space="preserve">    │   │   test.py</w:t>
       </w:r>
     </w:p>
     <w:p>
@@ -5587,8 +5633,6 @@
           <w:szCs w:val="48"/>
         </w:rPr>
       </w:pPr>
-      <w:bookmarkStart w:id="5" w:name="_GoBack"/>
-      <w:bookmarkEnd w:id="5"/>
       <w:r>
         <w:rPr>
           <w:rFonts w:ascii="Times New Roman" w:hAnsi="Times New Roman" w:cs="Times New Roman"/>
@@ -5628,26 +5672,34 @@
         <w:jc w:val="both"/>
         <w:rPr>
           <w:rFonts w:ascii="Times New Roman" w:hAnsi="Times New Roman" w:cs="Times New Roman"/>
+          <w:sz w:val="24"/>
+          <w:szCs w:val="24"/>
+        </w:rPr>
+      </w:pPr>
+      <w:r>
+        <w:rPr>
+          <w:rFonts w:ascii="Times New Roman" w:hAnsi="Times New Roman" w:cs="Times New Roman"/>
+          <w:sz w:val="48"/>
+          <w:szCs w:val="48"/>
+        </w:rPr>
+        <w:tab/>
+      </w:r>
+      <w:bookmarkStart w:id="5" w:name="Programul"/>
+      <w:r>
+        <w:rPr>
+          <w:rFonts w:ascii="Times New Roman" w:hAnsi="Times New Roman" w:cs="Times New Roman"/>
           <w:sz w:val="40"/>
           <w:szCs w:val="48"/>
         </w:rPr>
-      </w:pPr>
-      <w:r>
-        <w:rPr>
-          <w:rFonts w:ascii="Times New Roman" w:hAnsi="Times New Roman" w:cs="Times New Roman"/>
-          <w:sz w:val="48"/>
-          <w:szCs w:val="48"/>
-        </w:rPr>
-        <w:tab/>
-      </w:r>
-      <w:bookmarkStart w:id="6" w:name="Programul"/>
+        <w:t>3</w:t>
+      </w:r>
       <w:r>
         <w:rPr>
           <w:rFonts w:ascii="Times New Roman" w:hAnsi="Times New Roman" w:cs="Times New Roman"/>
           <w:sz w:val="40"/>
           <w:szCs w:val="48"/>
         </w:rPr>
-        <w:t>3</w:t>
+        <w:t xml:space="preserve">.1 </w:t>
       </w:r>
       <w:r>
         <w:rPr>
@@ -5655,93 +5707,1411 @@
           <w:sz w:val="40"/>
           <w:szCs w:val="48"/>
         </w:rPr>
-        <w:t xml:space="preserve">.1 </w:t>
-      </w:r>
-      <w:r>
-        <w:rPr>
-          <w:rFonts w:ascii="Times New Roman" w:hAnsi="Times New Roman" w:cs="Times New Roman"/>
-          <w:sz w:val="40"/>
-          <w:szCs w:val="48"/>
-        </w:rPr>
         <w:t>Descrierea programului</w:t>
       </w:r>
+      <w:bookmarkEnd w:id="5"/>
+    </w:p>
+    <w:p>
+      <w:pPr>
+        <w:jc w:val="both"/>
+        <w:rPr>
+          <w:rFonts w:ascii="Times New Roman" w:hAnsi="Times New Roman" w:cs="Times New Roman"/>
+          <w:sz w:val="24"/>
+          <w:szCs w:val="24"/>
+        </w:rPr>
+      </w:pPr>
+      <w:r>
+        <w:rPr>
+          <w:rFonts w:ascii="Times New Roman" w:hAnsi="Times New Roman" w:cs="Times New Roman"/>
+          <w:sz w:val="24"/>
+          <w:szCs w:val="24"/>
+        </w:rPr>
+        <w:tab/>
+        <w:t>În această parte a</w:t>
+      </w:r>
+      <w:r>
+        <w:rPr>
+          <w:rFonts w:ascii="Times New Roman" w:hAnsi="Times New Roman" w:cs="Times New Roman"/>
+          <w:sz w:val="24"/>
+          <w:szCs w:val="24"/>
+        </w:rPr>
+        <w:t xml:space="preserve"> cercetării voi descrie mai detaliat programul care corespunde alogritmului expus în partea cu scopul lucrării. </w:t>
+      </w:r>
+      <w:r>
+        <w:rPr>
+          <w:rFonts w:ascii="Times New Roman" w:hAnsi="Times New Roman" w:cs="Times New Roman"/>
+          <w:sz w:val="24"/>
+          <w:szCs w:val="24"/>
+        </w:rPr>
+        <w:t xml:space="preserve">În principal va fi descris fișierul care va rula întreaga programă și anume </w:t>
+      </w:r>
+      <w:r>
+        <w:rPr>
+          <w:rFonts w:ascii="Consolas" w:hAnsi="Consolas" w:cs="Times New Roman"/>
+          <w:szCs w:val="24"/>
+        </w:rPr>
+        <w:t>sudoku.py</w:t>
+      </w:r>
+      <w:r>
+        <w:rPr>
+          <w:rFonts w:ascii="Times New Roman" w:hAnsi="Times New Roman" w:cs="Times New Roman"/>
+          <w:sz w:val="24"/>
+          <w:szCs w:val="24"/>
+        </w:rPr>
+        <w:t xml:space="preserve">, dar vor mai fi devieri și spre alte fișiere care conțin funcțiile de care are nevoie </w:t>
+      </w:r>
+      <w:r>
+        <w:rPr>
+          <w:rFonts w:ascii="Consolas" w:hAnsi="Consolas" w:cs="Times New Roman"/>
+          <w:szCs w:val="24"/>
+        </w:rPr>
+        <w:t>sudoku.py</w:t>
+      </w:r>
+      <w:r>
+        <w:rPr>
+          <w:rFonts w:ascii="Times New Roman" w:hAnsi="Times New Roman" w:cs="Times New Roman"/>
+          <w:sz w:val="24"/>
+          <w:szCs w:val="24"/>
+        </w:rPr>
+        <w:t xml:space="preserve"> pentru a funcționa, adică, paralel vor fi descrise și funcțiile din fișierele </w:t>
+      </w:r>
+      <w:r>
+        <w:rPr>
+          <w:rFonts w:ascii="Consolas" w:hAnsi="Consolas" w:cs="Times New Roman"/>
+          <w:szCs w:val="24"/>
+        </w:rPr>
+        <w:t>utils.py</w:t>
+      </w:r>
+      <w:r>
+        <w:rPr>
+          <w:rFonts w:ascii="Times New Roman" w:hAnsi="Times New Roman" w:cs="Times New Roman"/>
+          <w:szCs w:val="24"/>
+        </w:rPr>
+        <w:t xml:space="preserve"> </w:t>
+      </w:r>
+      <w:r>
+        <w:rPr>
+          <w:rFonts w:ascii="Times New Roman" w:hAnsi="Times New Roman" w:cs="Times New Roman"/>
+          <w:sz w:val="24"/>
+          <w:szCs w:val="24"/>
+        </w:rPr>
+        <w:t xml:space="preserve">și </w:t>
+      </w:r>
+      <w:r>
+        <w:rPr>
+          <w:rFonts w:ascii="Consolas" w:hAnsi="Consolas" w:cs="Times New Roman"/>
+          <w:szCs w:val="24"/>
+        </w:rPr>
+        <w:t>sudoku_solver.py</w:t>
+      </w:r>
+      <w:r>
+        <w:rPr>
+          <w:rFonts w:ascii="Times New Roman" w:hAnsi="Times New Roman" w:cs="Times New Roman"/>
+          <w:sz w:val="24"/>
+          <w:szCs w:val="24"/>
+        </w:rPr>
+        <w:t>.</w:t>
+      </w:r>
+    </w:p>
+    <w:p>
+      <w:pPr>
+        <w:jc w:val="both"/>
+        <w:rPr>
+          <w:rFonts w:ascii="Consolas" w:hAnsi="Consolas" w:cs="Times New Roman"/>
+          <w:sz w:val="24"/>
+          <w:szCs w:val="24"/>
+        </w:rPr>
+      </w:pPr>
+      <w:r>
+        <w:rPr>
+          <w:rFonts w:ascii="Times New Roman" w:hAnsi="Times New Roman" w:cs="Times New Roman"/>
+          <w:sz w:val="24"/>
+          <w:szCs w:val="24"/>
+        </w:rPr>
+        <w:tab/>
+      </w:r>
+      <w:r>
+        <w:rPr>
+          <w:rFonts w:ascii="Consolas" w:hAnsi="Consolas" w:cs="Times New Roman"/>
+          <w:szCs w:val="24"/>
+          <w:highlight w:val="lightGray"/>
+        </w:rPr>
+        <w:t>sudoku.py :</w:t>
+      </w:r>
+    </w:p>
+    <w:p>
+      <w:pPr>
+        <w:jc w:val="both"/>
+        <w:rPr>
+          <w:rFonts w:ascii="Times New Roman" w:hAnsi="Times New Roman" w:cs="Times New Roman"/>
+          <w:sz w:val="24"/>
+          <w:szCs w:val="24"/>
+        </w:rPr>
+      </w:pPr>
+      <w:r>
+        <w:rPr>
+          <w:rFonts w:ascii="Times New Roman" w:hAnsi="Times New Roman" w:cs="Times New Roman"/>
+          <w:sz w:val="24"/>
+          <w:szCs w:val="24"/>
+        </w:rPr>
+        <w:drawing>
+          <wp:anchor distT="0" distB="0" distL="114300" distR="114300" simplePos="0" relativeHeight="251665408" behindDoc="1" locked="0" layoutInCell="1" allowOverlap="1" wp14:anchorId="2E32ECE1" wp14:editId="0CF670C1">
+            <wp:simplePos x="0" y="0"/>
+            <wp:positionH relativeFrom="column">
+              <wp:posOffset>0</wp:posOffset>
+            </wp:positionH>
+            <wp:positionV relativeFrom="paragraph">
+              <wp:posOffset>1270</wp:posOffset>
+            </wp:positionV>
+            <wp:extent cx="3600953" cy="1838582"/>
+            <wp:effectExtent l="0" t="0" r="0" b="9525"/>
+            <wp:wrapTight wrapText="bothSides">
+              <wp:wrapPolygon edited="0">
+                <wp:start x="0" y="0"/>
+                <wp:lineTo x="0" y="21488"/>
+                <wp:lineTo x="21486" y="21488"/>
+                <wp:lineTo x="21486" y="0"/>
+                <wp:lineTo x="0" y="0"/>
+              </wp:wrapPolygon>
+            </wp:wrapTight>
+            <wp:docPr id="9" name="Picture 9"/>
+            <wp:cNvGraphicFramePr>
+              <a:graphicFrameLocks xmlns:a="http://schemas.openxmlformats.org/drawingml/2006/main" noChangeAspect="1"/>
+            </wp:cNvGraphicFramePr>
+            <a:graphic xmlns:a="http://schemas.openxmlformats.org/drawingml/2006/main">
+              <a:graphicData uri="http://schemas.openxmlformats.org/drawingml/2006/picture">
+                <pic:pic xmlns:pic="http://schemas.openxmlformats.org/drawingml/2006/picture">
+                  <pic:nvPicPr>
+                    <pic:cNvPr id="1" name=""/>
+                    <pic:cNvPicPr/>
+                  </pic:nvPicPr>
+                  <pic:blipFill>
+                    <a:blip r:embed="rId17">
+                      <a:extLst>
+                        <a:ext uri="{28A0092B-C50C-407E-A947-70E740481C1C}">
+                          <a14:useLocalDpi xmlns:a14="http://schemas.microsoft.com/office/drawing/2010/main" val="0"/>
+                        </a:ext>
+                      </a:extLst>
+                    </a:blip>
+                    <a:stretch>
+                      <a:fillRect/>
+                    </a:stretch>
+                  </pic:blipFill>
+                  <pic:spPr>
+                    <a:xfrm>
+                      <a:off x="0" y="0"/>
+                      <a:ext cx="3600953" cy="1838582"/>
+                    </a:xfrm>
+                    <a:prstGeom prst="rect">
+                      <a:avLst/>
+                    </a:prstGeom>
+                  </pic:spPr>
+                </pic:pic>
+              </a:graphicData>
+            </a:graphic>
+          </wp:anchor>
+        </w:drawing>
+      </w:r>
+      <w:r>
+        <w:rPr>
+          <w:rFonts w:ascii="Times New Roman" w:hAnsi="Times New Roman" w:cs="Times New Roman"/>
+          <w:sz w:val="24"/>
+          <w:szCs w:val="24"/>
+        </w:rPr>
+        <w:t>Prima linie denotă începului compilării și se importă principalele biblioteci</w:t>
+      </w:r>
+      <w:r>
+        <w:rPr>
+          <w:rFonts w:ascii="Times New Roman" w:hAnsi="Times New Roman" w:cs="Times New Roman"/>
+          <w:sz w:val="24"/>
+          <w:szCs w:val="24"/>
+        </w:rPr>
+        <w:t xml:space="preserve">, funcțiile căror vor fi folosite ulterior. Mai precis, </w:t>
+      </w:r>
+      <w:r>
+        <w:rPr>
+          <w:rFonts w:ascii="Consolas" w:hAnsi="Consolas" w:cs="Times New Roman"/>
+          <w:szCs w:val="24"/>
+        </w:rPr>
+        <w:t>os</w:t>
+      </w:r>
+      <w:r>
+        <w:rPr>
+          <w:rFonts w:ascii="Times New Roman" w:hAnsi="Times New Roman" w:cs="Times New Roman"/>
+          <w:sz w:val="24"/>
+          <w:szCs w:val="24"/>
+        </w:rPr>
+        <w:t xml:space="preserve">, biblioteca care interacționează cu sistemul de operare, </w:t>
+      </w:r>
+      <w:r>
+        <w:rPr>
+          <w:rFonts w:ascii="Consolas" w:hAnsi="Consolas" w:cs="Times New Roman"/>
+        </w:rPr>
+        <w:t>sys</w:t>
+      </w:r>
+      <w:r>
+        <w:rPr>
+          <w:rFonts w:ascii="Times New Roman" w:hAnsi="Times New Roman" w:cs="Times New Roman"/>
+          <w:sz w:val="24"/>
+          <w:szCs w:val="24"/>
+        </w:rPr>
+        <w:t xml:space="preserve"> – la fel interacționează la nivel local cu sistemul, </w:t>
+      </w:r>
+      <w:r>
+        <w:rPr>
+          <w:rFonts w:ascii="Consolas" w:hAnsi="Consolas" w:cs="Times New Roman"/>
+          <w:szCs w:val="24"/>
+        </w:rPr>
+        <w:t>sudoku_solver</w:t>
+      </w:r>
+      <w:r>
+        <w:rPr>
+          <w:rFonts w:ascii="Times New Roman" w:hAnsi="Times New Roman" w:cs="Times New Roman"/>
+          <w:sz w:val="24"/>
+          <w:szCs w:val="24"/>
+        </w:rPr>
+        <w:t xml:space="preserve">, </w:t>
+      </w:r>
+      <w:r>
+        <w:rPr>
+          <w:rFonts w:ascii="Consolas" w:hAnsi="Consolas" w:cs="Times New Roman"/>
+          <w:szCs w:val="24"/>
+        </w:rPr>
+        <w:t>utils</w:t>
+      </w:r>
+      <w:r>
+        <w:rPr>
+          <w:rFonts w:ascii="Times New Roman" w:hAnsi="Times New Roman" w:cs="Times New Roman"/>
+          <w:sz w:val="24"/>
+          <w:szCs w:val="24"/>
+        </w:rPr>
+        <w:t xml:space="preserve"> – fișierele care conțin funcțiile de rezolvare și procesare a imaginii, </w:t>
+      </w:r>
+      <w:r>
+        <w:rPr>
+          <w:rFonts w:ascii="Consolas" w:hAnsi="Consolas" w:cs="Times New Roman"/>
+          <w:szCs w:val="24"/>
+        </w:rPr>
+        <w:t>argparse</w:t>
+      </w:r>
+      <w:r>
+        <w:rPr>
+          <w:rFonts w:ascii="Times New Roman" w:hAnsi="Times New Roman" w:cs="Times New Roman"/>
+          <w:sz w:val="24"/>
+          <w:szCs w:val="24"/>
+        </w:rPr>
+        <w:t xml:space="preserve"> – biblioteca care ajută cu procesarea argumentelor inserate în CMD.</w:t>
+      </w:r>
+    </w:p>
+    <w:p>
+      <w:pPr>
+        <w:jc w:val="both"/>
+        <w:rPr>
+          <w:rFonts w:ascii="Times New Roman" w:hAnsi="Times New Roman" w:cs="Times New Roman"/>
+          <w:sz w:val="24"/>
+          <w:szCs w:val="24"/>
+        </w:rPr>
+      </w:pPr>
+      <w:r>
+        <w:rPr>
+          <w:rFonts w:ascii="Times New Roman" w:hAnsi="Times New Roman" w:cs="Times New Roman"/>
+          <w:sz w:val="24"/>
+          <w:szCs w:val="24"/>
+        </w:rPr>
+        <w:drawing>
+          <wp:anchor distT="0" distB="0" distL="114300" distR="114300" simplePos="0" relativeHeight="251666432" behindDoc="1" locked="0" layoutInCell="1" allowOverlap="1" wp14:anchorId="1006E6EC" wp14:editId="019F2BC8">
+            <wp:simplePos x="0" y="0"/>
+            <wp:positionH relativeFrom="column">
+              <wp:posOffset>0</wp:posOffset>
+            </wp:positionH>
+            <wp:positionV relativeFrom="paragraph">
+              <wp:posOffset>629285</wp:posOffset>
+            </wp:positionV>
+            <wp:extent cx="6572250" cy="949325"/>
+            <wp:effectExtent l="0" t="0" r="0" b="3175"/>
+            <wp:wrapTight wrapText="bothSides">
+              <wp:wrapPolygon edited="0">
+                <wp:start x="0" y="0"/>
+                <wp:lineTo x="0" y="21239"/>
+                <wp:lineTo x="21537" y="21239"/>
+                <wp:lineTo x="21537" y="0"/>
+                <wp:lineTo x="0" y="0"/>
+              </wp:wrapPolygon>
+            </wp:wrapTight>
+            <wp:docPr id="10" name="Picture 10"/>
+            <wp:cNvGraphicFramePr>
+              <a:graphicFrameLocks xmlns:a="http://schemas.openxmlformats.org/drawingml/2006/main" noChangeAspect="1"/>
+            </wp:cNvGraphicFramePr>
+            <a:graphic xmlns:a="http://schemas.openxmlformats.org/drawingml/2006/main">
+              <a:graphicData uri="http://schemas.openxmlformats.org/drawingml/2006/picture">
+                <pic:pic xmlns:pic="http://schemas.openxmlformats.org/drawingml/2006/picture">
+                  <pic:nvPicPr>
+                    <pic:cNvPr id="1" name=""/>
+                    <pic:cNvPicPr/>
+                  </pic:nvPicPr>
+                  <pic:blipFill>
+                    <a:blip r:embed="rId18">
+                      <a:extLst>
+                        <a:ext uri="{28A0092B-C50C-407E-A947-70E740481C1C}">
+                          <a14:useLocalDpi xmlns:a14="http://schemas.microsoft.com/office/drawing/2010/main" val="0"/>
+                        </a:ext>
+                      </a:extLst>
+                    </a:blip>
+                    <a:stretch>
+                      <a:fillRect/>
+                    </a:stretch>
+                  </pic:blipFill>
+                  <pic:spPr>
+                    <a:xfrm>
+                      <a:off x="0" y="0"/>
+                      <a:ext cx="6572250" cy="949325"/>
+                    </a:xfrm>
+                    <a:prstGeom prst="rect">
+                      <a:avLst/>
+                    </a:prstGeom>
+                  </pic:spPr>
+                </pic:pic>
+              </a:graphicData>
+            </a:graphic>
+          </wp:anchor>
+        </w:drawing>
+      </w:r>
+      <w:r>
+        <w:rPr>
+          <w:rFonts w:ascii="Times New Roman" w:hAnsi="Times New Roman" w:cs="Times New Roman"/>
+          <w:sz w:val="24"/>
+          <w:szCs w:val="24"/>
+        </w:rPr>
+        <w:t>În linia 4 se setează log-urile (informațiile adăugătoare în consolă despre procesul de compilare a funcțiilor din librărie) librăriei TensorFlow, adică se setează sa nu să se afișize acele loguri pentru a fi mai clare datele de ieșire.</w:t>
+      </w:r>
+    </w:p>
+    <w:p>
+      <w:pPr>
+        <w:jc w:val="both"/>
+        <w:rPr>
+          <w:rFonts w:ascii="Times New Roman" w:hAnsi="Times New Roman" w:cs="Times New Roman"/>
+          <w:sz w:val="24"/>
+          <w:szCs w:val="24"/>
+        </w:rPr>
+      </w:pPr>
+      <w:r>
+        <w:rPr>
+          <w:rFonts w:ascii="Times New Roman" w:hAnsi="Times New Roman" w:cs="Times New Roman"/>
+          <w:sz w:val="24"/>
+          <w:szCs w:val="24"/>
+        </w:rPr>
+        <w:t xml:space="preserve"> </w:t>
+      </w:r>
+      <w:r>
+        <w:rPr>
+          <w:rFonts w:ascii="Times New Roman" w:hAnsi="Times New Roman" w:cs="Times New Roman"/>
+          <w:sz w:val="24"/>
+          <w:szCs w:val="24"/>
+        </w:rPr>
+        <w:t>Următoarele linii setează clasa de separare a argumentelor în consolă (CMD) (linia 15), apoi se adaugă un argument care nu este obligatoriu, prin care se oferă posibilitatea de a indica drumul comple spre imaginea aflată în altă locație (16) în caz că nu a fost adăugată în folderul implicit cu toate imaginile care se accesează dacă nu a fost specificat argumentul (19), iar în linia 18, se separă argumentele introduse (args) și ceea ce nu se atribuie la nici un argument.</w:t>
+      </w:r>
+    </w:p>
+    <w:p>
+      <w:pPr>
+        <w:jc w:val="both"/>
+        <w:rPr>
+          <w:rFonts w:ascii="Times New Roman" w:hAnsi="Times New Roman" w:cs="Times New Roman"/>
+          <w:sz w:val="24"/>
+          <w:szCs w:val="40"/>
+          <w:lang w:val="en-US"/>
+        </w:rPr>
+      </w:pPr>
+      <w:r>
+        <w:rPr>
+          <w:rFonts w:ascii="Times New Roman" w:hAnsi="Times New Roman" w:cs="Times New Roman"/>
+          <w:sz w:val="24"/>
+          <w:szCs w:val="40"/>
+          <w:lang w:val="en-US"/>
+        </w:rPr>
+        <w:drawing>
+          <wp:anchor distT="0" distB="0" distL="114300" distR="114300" simplePos="0" relativeHeight="251667456" behindDoc="1" locked="0" layoutInCell="1" allowOverlap="1" wp14:anchorId="423EB098" wp14:editId="6CD3340B">
+            <wp:simplePos x="0" y="0"/>
+            <wp:positionH relativeFrom="column">
+              <wp:posOffset>0</wp:posOffset>
+            </wp:positionH>
+            <wp:positionV relativeFrom="paragraph">
+              <wp:posOffset>4445</wp:posOffset>
+            </wp:positionV>
+            <wp:extent cx="6239746" cy="1076475"/>
+            <wp:effectExtent l="0" t="0" r="8890" b="9525"/>
+            <wp:wrapTight wrapText="bothSides">
+              <wp:wrapPolygon edited="0">
+                <wp:start x="0" y="0"/>
+                <wp:lineTo x="0" y="21409"/>
+                <wp:lineTo x="21565" y="21409"/>
+                <wp:lineTo x="21565" y="0"/>
+                <wp:lineTo x="0" y="0"/>
+              </wp:wrapPolygon>
+            </wp:wrapTight>
+            <wp:docPr id="11" name="Picture 11"/>
+            <wp:cNvGraphicFramePr>
+              <a:graphicFrameLocks xmlns:a="http://schemas.openxmlformats.org/drawingml/2006/main" noChangeAspect="1"/>
+            </wp:cNvGraphicFramePr>
+            <a:graphic xmlns:a="http://schemas.openxmlformats.org/drawingml/2006/main">
+              <a:graphicData uri="http://schemas.openxmlformats.org/drawingml/2006/picture">
+                <pic:pic xmlns:pic="http://schemas.openxmlformats.org/drawingml/2006/picture">
+                  <pic:nvPicPr>
+                    <pic:cNvPr id="1" name=""/>
+                    <pic:cNvPicPr/>
+                  </pic:nvPicPr>
+                  <pic:blipFill>
+                    <a:blip r:embed="rId19">
+                      <a:extLst>
+                        <a:ext uri="{28A0092B-C50C-407E-A947-70E740481C1C}">
+                          <a14:useLocalDpi xmlns:a14="http://schemas.microsoft.com/office/drawing/2010/main" val="0"/>
+                        </a:ext>
+                      </a:extLst>
+                    </a:blip>
+                    <a:stretch>
+                      <a:fillRect/>
+                    </a:stretch>
+                  </pic:blipFill>
+                  <pic:spPr>
+                    <a:xfrm>
+                      <a:off x="0" y="0"/>
+                      <a:ext cx="6239746" cy="1076475"/>
+                    </a:xfrm>
+                    <a:prstGeom prst="rect">
+                      <a:avLst/>
+                    </a:prstGeom>
+                  </pic:spPr>
+                </pic:pic>
+              </a:graphicData>
+            </a:graphic>
+          </wp:anchor>
+        </w:drawing>
+      </w:r>
+      <w:r>
+        <w:rPr>
+          <w:rFonts w:ascii="Times New Roman" w:hAnsi="Times New Roman" w:cs="Times New Roman"/>
+          <w:sz w:val="24"/>
+          <w:szCs w:val="40"/>
+          <w:lang w:val="en-US"/>
+        </w:rPr>
+        <w:t>În linia 2</w:t>
+      </w:r>
+      <w:r>
+        <w:rPr>
+          <w:rFonts w:ascii="Times New Roman" w:hAnsi="Times New Roman" w:cs="Times New Roman"/>
+          <w:sz w:val="24"/>
+          <w:szCs w:val="40"/>
+          <w:lang w:val="en-US"/>
+        </w:rPr>
+        <w:t>2</w:t>
+      </w:r>
+      <w:r>
+        <w:rPr>
+          <w:rFonts w:ascii="Times New Roman" w:hAnsi="Times New Roman" w:cs="Times New Roman"/>
+          <w:sz w:val="24"/>
+          <w:szCs w:val="40"/>
+          <w:lang w:val="en-US"/>
+        </w:rPr>
+        <w:t xml:space="preserve">, se încearcă încărcarea modelului </w:t>
+      </w:r>
+      <w:r>
+        <w:rPr>
+          <w:rFonts w:ascii="Consolas" w:hAnsi="Consolas" w:cs="Times New Roman"/>
+          <w:szCs w:val="40"/>
+          <w:lang w:val="en-US"/>
+        </w:rPr>
+        <w:t>digit_model.h5</w:t>
+      </w:r>
+      <w:r>
+        <w:rPr>
+          <w:rFonts w:ascii="Times New Roman" w:hAnsi="Times New Roman" w:cs="Times New Roman"/>
+          <w:sz w:val="24"/>
+          <w:szCs w:val="40"/>
+          <w:lang w:val="en-US"/>
+        </w:rPr>
+        <w:t xml:space="preserve">, prin funcția </w:t>
+      </w:r>
+      <w:r>
+        <w:rPr>
+          <w:rFonts w:ascii="Consolas" w:hAnsi="Consolas" w:cs="Times New Roman"/>
+          <w:szCs w:val="40"/>
+          <w:lang w:val="en-US"/>
+        </w:rPr>
+        <w:t>init_model</w:t>
+      </w:r>
+      <w:r>
+        <w:rPr>
+          <w:rFonts w:ascii="Times New Roman" w:hAnsi="Times New Roman" w:cs="Times New Roman"/>
+          <w:sz w:val="24"/>
+          <w:szCs w:val="40"/>
+          <w:lang w:val="en-US"/>
+        </w:rPr>
+        <w:t>, în caz de eroare se va afișa mesajul corespunzător în linia 24 și se va ieși din program.</w:t>
+      </w:r>
+    </w:p>
+    <w:p>
+      <w:pPr>
+        <w:jc w:val="both"/>
+        <w:rPr>
+          <w:rFonts w:ascii="Consolas" w:hAnsi="Consolas" w:cs="Times New Roman"/>
+          <w:szCs w:val="40"/>
+          <w:lang w:val="en-US"/>
+        </w:rPr>
+      </w:pPr>
+      <w:r>
+        <w:rPr>
+          <w:rFonts w:ascii="Consolas" w:hAnsi="Consolas" w:cs="Times New Roman"/>
+          <w:sz w:val="24"/>
+          <w:szCs w:val="40"/>
+          <w:lang w:val="en-US"/>
+        </w:rPr>
+        <w:lastRenderedPageBreak/>
+        <w:drawing>
+          <wp:anchor distT="0" distB="0" distL="114300" distR="114300" simplePos="0" relativeHeight="251668480" behindDoc="1" locked="0" layoutInCell="1" allowOverlap="1" wp14:anchorId="11520045" wp14:editId="5F3A6F32">
+            <wp:simplePos x="0" y="0"/>
+            <wp:positionH relativeFrom="column">
+              <wp:posOffset>3324226</wp:posOffset>
+            </wp:positionH>
+            <wp:positionV relativeFrom="paragraph">
+              <wp:posOffset>209890</wp:posOffset>
+            </wp:positionV>
+            <wp:extent cx="3248478" cy="2191056"/>
+            <wp:effectExtent l="0" t="0" r="0" b="0"/>
+            <wp:wrapTight wrapText="bothSides">
+              <wp:wrapPolygon edited="0">
+                <wp:start x="0" y="0"/>
+                <wp:lineTo x="0" y="21412"/>
+                <wp:lineTo x="21410" y="21412"/>
+                <wp:lineTo x="21410" y="0"/>
+                <wp:lineTo x="0" y="0"/>
+              </wp:wrapPolygon>
+            </wp:wrapTight>
+            <wp:docPr id="12" name="Picture 12"/>
+            <wp:cNvGraphicFramePr>
+              <a:graphicFrameLocks xmlns:a="http://schemas.openxmlformats.org/drawingml/2006/main" noChangeAspect="1"/>
+            </wp:cNvGraphicFramePr>
+            <a:graphic xmlns:a="http://schemas.openxmlformats.org/drawingml/2006/main">
+              <a:graphicData uri="http://schemas.openxmlformats.org/drawingml/2006/picture">
+                <pic:pic xmlns:pic="http://schemas.openxmlformats.org/drawingml/2006/picture">
+                  <pic:nvPicPr>
+                    <pic:cNvPr id="1" name=""/>
+                    <pic:cNvPicPr/>
+                  </pic:nvPicPr>
+                  <pic:blipFill>
+                    <a:blip r:embed="rId20">
+                      <a:extLst>
+                        <a:ext uri="{28A0092B-C50C-407E-A947-70E740481C1C}">
+                          <a14:useLocalDpi xmlns:a14="http://schemas.microsoft.com/office/drawing/2010/main" val="0"/>
+                        </a:ext>
+                      </a:extLst>
+                    </a:blip>
+                    <a:stretch>
+                      <a:fillRect/>
+                    </a:stretch>
+                  </pic:blipFill>
+                  <pic:spPr>
+                    <a:xfrm>
+                      <a:off x="0" y="0"/>
+                      <a:ext cx="3248478" cy="2191056"/>
+                    </a:xfrm>
+                    <a:prstGeom prst="rect">
+                      <a:avLst/>
+                    </a:prstGeom>
+                  </pic:spPr>
+                </pic:pic>
+              </a:graphicData>
+            </a:graphic>
+          </wp:anchor>
+        </w:drawing>
+      </w:r>
+      <w:r>
+        <w:rPr>
+          <w:rFonts w:ascii="Times New Roman" w:hAnsi="Times New Roman" w:cs="Times New Roman"/>
+          <w:sz w:val="24"/>
+          <w:szCs w:val="40"/>
+          <w:lang w:val="en-US"/>
+        </w:rPr>
+        <w:tab/>
+      </w:r>
+      <w:r>
+        <w:rPr>
+          <w:rFonts w:ascii="Consolas" w:hAnsi="Consolas" w:cs="Times New Roman"/>
+          <w:szCs w:val="40"/>
+          <w:highlight w:val="lightGray"/>
+          <w:lang w:val="en-US"/>
+        </w:rPr>
+        <w:t>utils :</w:t>
+      </w:r>
+    </w:p>
+    <w:p>
+      <w:pPr>
+        <w:jc w:val="both"/>
+        <w:rPr>
+          <w:rFonts w:ascii="Times New Roman" w:hAnsi="Times New Roman" w:cs="Times New Roman"/>
+          <w:sz w:val="24"/>
+          <w:szCs w:val="40"/>
+          <w:lang w:val="en-US"/>
+        </w:rPr>
+      </w:pPr>
+      <w:r>
+        <w:rPr>
+          <w:rFonts w:ascii="Times New Roman" w:hAnsi="Times New Roman" w:cs="Times New Roman"/>
+          <w:sz w:val="24"/>
+          <w:szCs w:val="40"/>
+          <w:lang w:val="en-US"/>
+        </w:rPr>
+        <w:t xml:space="preserve">În acest fișier sunt importate principalele librării de procesare a imaginii </w:t>
+      </w:r>
+      <w:r>
+        <w:rPr>
+          <w:rFonts w:ascii="Consolas" w:hAnsi="Consolas" w:cs="Times New Roman"/>
+          <w:szCs w:val="40"/>
+          <w:lang w:val="en-US"/>
+        </w:rPr>
+        <w:t>cv2</w:t>
+      </w:r>
+      <w:r>
+        <w:rPr>
+          <w:rFonts w:ascii="Times New Roman" w:hAnsi="Times New Roman" w:cs="Times New Roman"/>
+          <w:sz w:val="24"/>
+          <w:szCs w:val="40"/>
+          <w:lang w:val="en-US"/>
+        </w:rPr>
+        <w:t xml:space="preserve">, de lucru cu modelele -  </w:t>
+      </w:r>
+      <w:r>
+        <w:rPr>
+          <w:rFonts w:ascii="Consolas" w:hAnsi="Consolas" w:cs="Times New Roman"/>
+          <w:szCs w:val="40"/>
+          <w:lang w:val="en-US"/>
+        </w:rPr>
+        <w:t>keras.models</w:t>
+      </w:r>
+      <w:r>
+        <w:rPr>
+          <w:rFonts w:ascii="Times New Roman" w:hAnsi="Times New Roman" w:cs="Times New Roman"/>
+          <w:sz w:val="24"/>
+          <w:szCs w:val="40"/>
+          <w:lang w:val="en-US"/>
+        </w:rPr>
+        <w:t xml:space="preserve"> și de operare cu masive (tablouri) </w:t>
+      </w:r>
+      <w:r>
+        <w:rPr>
+          <w:rFonts w:ascii="Consolas" w:hAnsi="Consolas" w:cs="Times New Roman"/>
+          <w:szCs w:val="40"/>
+          <w:lang w:val="en-US"/>
+        </w:rPr>
+        <w:t>numpy</w:t>
+      </w:r>
+      <w:r>
+        <w:rPr>
+          <w:rFonts w:ascii="Times New Roman" w:hAnsi="Times New Roman" w:cs="Times New Roman"/>
+          <w:sz w:val="24"/>
+          <w:szCs w:val="40"/>
+          <w:lang w:val="en-US"/>
+        </w:rPr>
+        <w:t xml:space="preserve">, iar </w:t>
+      </w:r>
+      <w:r>
+        <w:rPr>
+          <w:rFonts w:ascii="Consolas" w:hAnsi="Consolas" w:cs="Times New Roman"/>
+          <w:szCs w:val="40"/>
+          <w:lang w:val="en-US"/>
+        </w:rPr>
+        <w:t>operator</w:t>
+      </w:r>
+      <w:r>
+        <w:rPr>
+          <w:rFonts w:ascii="Times New Roman" w:hAnsi="Times New Roman" w:cs="Times New Roman"/>
+          <w:sz w:val="24"/>
+          <w:szCs w:val="40"/>
+          <w:lang w:val="en-US"/>
+        </w:rPr>
+        <w:t xml:space="preserve"> permite lucrul cu listele.</w:t>
+      </w:r>
+    </w:p>
+    <w:p>
+      <w:pPr>
+        <w:jc w:val="both"/>
+        <w:rPr>
+          <w:rFonts w:ascii="Times New Roman" w:hAnsi="Times New Roman" w:cs="Times New Roman"/>
+          <w:sz w:val="24"/>
+          <w:szCs w:val="40"/>
+          <w:lang w:val="en-US"/>
+        </w:rPr>
+      </w:pPr>
+      <w:r>
+        <w:rPr>
+          <w:rFonts w:ascii="Times New Roman" w:hAnsi="Times New Roman" w:cs="Times New Roman"/>
+          <w:sz w:val="24"/>
+          <w:szCs w:val="40"/>
+          <w:lang w:val="en-US"/>
+        </w:rPr>
+        <w:t>Liniile 6-8 sunt necesare pentru a seta offsetul (marginile), mărimile celulei în sudoku, și mărimea întregii grile. Aceste mărimi au fost folosite pentru antrenarea modelului de aceea ele pot fi considerate constante. 28 este mărimea necesară pentru importarea imaginii în model, care recunoaște imaginile 28x28 pixeli.</w:t>
+      </w:r>
+    </w:p>
+    <w:p>
+      <w:pPr>
+        <w:jc w:val="both"/>
+        <w:rPr>
+          <w:rFonts w:ascii="Times New Roman" w:hAnsi="Times New Roman" w:cs="Times New Roman"/>
+          <w:sz w:val="24"/>
+          <w:szCs w:val="40"/>
+          <w:lang w:val="en-US"/>
+        </w:rPr>
+      </w:pPr>
+      <w:r>
+        <w:rPr>
+          <w:rFonts w:ascii="Times New Roman" w:hAnsi="Times New Roman" w:cs="Times New Roman"/>
+          <w:sz w:val="24"/>
+          <w:szCs w:val="40"/>
+          <w:lang w:val="en-US"/>
+        </w:rPr>
+        <w:t xml:space="preserve">Funcția </w:t>
+      </w:r>
+      <w:r>
+        <w:rPr>
+          <w:rFonts w:ascii="Consolas" w:hAnsi="Consolas" w:cs="Times New Roman"/>
+          <w:szCs w:val="40"/>
+          <w:lang w:val="en-US"/>
+        </w:rPr>
+        <w:t>init_model</w:t>
+      </w:r>
+      <w:r>
+        <w:rPr>
+          <w:rFonts w:ascii="Times New Roman" w:hAnsi="Times New Roman" w:cs="Times New Roman"/>
+          <w:szCs w:val="40"/>
+          <w:lang w:val="en-US"/>
+        </w:rPr>
+        <w:t xml:space="preserve"> </w:t>
+      </w:r>
+      <w:r>
+        <w:rPr>
+          <w:rFonts w:ascii="Times New Roman" w:hAnsi="Times New Roman" w:cs="Times New Roman"/>
+          <w:sz w:val="24"/>
+          <w:szCs w:val="40"/>
+          <w:lang w:val="en-US"/>
+        </w:rPr>
+        <w:t xml:space="preserve">(10) încarcă modelul în program prin </w:t>
+      </w:r>
+      <w:r>
+        <w:rPr>
+          <w:rFonts w:ascii="Times New Roman" w:hAnsi="Times New Roman" w:cs="Times New Roman"/>
+          <w:sz w:val="24"/>
+          <w:szCs w:val="40"/>
+          <w:lang w:val="en-US"/>
+        </w:rPr>
+        <w:t xml:space="preserve">drumul spre locația lui </w:t>
+      </w:r>
+      <w:r>
+        <w:rPr>
+          <w:rFonts w:ascii="Consolas" w:hAnsi="Consolas" w:cs="Times New Roman"/>
+          <w:szCs w:val="40"/>
+          <w:lang w:val="en-US"/>
+        </w:rPr>
+        <w:t>path</w:t>
+      </w:r>
+      <w:r>
+        <w:rPr>
+          <w:rFonts w:ascii="Times New Roman" w:hAnsi="Times New Roman" w:cs="Times New Roman"/>
+          <w:sz w:val="24"/>
+          <w:szCs w:val="40"/>
+          <w:lang w:val="en-US"/>
+        </w:rPr>
+        <w:t xml:space="preserve"> și returnează rezultatul la apelant.</w:t>
+      </w:r>
+    </w:p>
+    <w:p>
+      <w:pPr>
+        <w:jc w:val="both"/>
+        <w:rPr>
+          <w:rFonts w:ascii="Times New Roman" w:hAnsi="Times New Roman" w:cs="Times New Roman"/>
+          <w:sz w:val="24"/>
+          <w:szCs w:val="40"/>
+          <w:lang w:val="en-US"/>
+        </w:rPr>
+      </w:pPr>
+      <w:r>
+        <w:rPr>
+          <w:rFonts w:ascii="Times New Roman" w:hAnsi="Times New Roman" w:cs="Times New Roman"/>
+          <w:sz w:val="24"/>
+          <w:szCs w:val="40"/>
+          <w:lang w:val="en-US"/>
+        </w:rPr>
+        <w:drawing>
+          <wp:anchor distT="0" distB="0" distL="114300" distR="114300" simplePos="0" relativeHeight="251669504" behindDoc="1" locked="0" layoutInCell="1" allowOverlap="1" wp14:anchorId="48A04843" wp14:editId="7737FF90">
+            <wp:simplePos x="0" y="0"/>
+            <wp:positionH relativeFrom="column">
+              <wp:posOffset>0</wp:posOffset>
+            </wp:positionH>
+            <wp:positionV relativeFrom="paragraph">
+              <wp:posOffset>274320</wp:posOffset>
+            </wp:positionV>
+            <wp:extent cx="5133975" cy="1740535"/>
+            <wp:effectExtent l="0" t="0" r="9525" b="0"/>
+            <wp:wrapTight wrapText="bothSides">
+              <wp:wrapPolygon edited="0">
+                <wp:start x="0" y="0"/>
+                <wp:lineTo x="0" y="21277"/>
+                <wp:lineTo x="21560" y="21277"/>
+                <wp:lineTo x="21560" y="0"/>
+                <wp:lineTo x="0" y="0"/>
+              </wp:wrapPolygon>
+            </wp:wrapTight>
+            <wp:docPr id="13" name="Picture 13"/>
+            <wp:cNvGraphicFramePr>
+              <a:graphicFrameLocks xmlns:a="http://schemas.openxmlformats.org/drawingml/2006/main" noChangeAspect="1"/>
+            </wp:cNvGraphicFramePr>
+            <a:graphic xmlns:a="http://schemas.openxmlformats.org/drawingml/2006/main">
+              <a:graphicData uri="http://schemas.openxmlformats.org/drawingml/2006/picture">
+                <pic:pic xmlns:pic="http://schemas.openxmlformats.org/drawingml/2006/picture">
+                  <pic:nvPicPr>
+                    <pic:cNvPr id="1" name=""/>
+                    <pic:cNvPicPr/>
+                  </pic:nvPicPr>
+                  <pic:blipFill>
+                    <a:blip r:embed="rId21">
+                      <a:extLst>
+                        <a:ext uri="{28A0092B-C50C-407E-A947-70E740481C1C}">
+                          <a14:useLocalDpi xmlns:a14="http://schemas.microsoft.com/office/drawing/2010/main" val="0"/>
+                        </a:ext>
+                      </a:extLst>
+                    </a:blip>
+                    <a:stretch>
+                      <a:fillRect/>
+                    </a:stretch>
+                  </pic:blipFill>
+                  <pic:spPr>
+                    <a:xfrm>
+                      <a:off x="0" y="0"/>
+                      <a:ext cx="5133975" cy="1740535"/>
+                    </a:xfrm>
+                    <a:prstGeom prst="rect">
+                      <a:avLst/>
+                    </a:prstGeom>
+                  </pic:spPr>
+                </pic:pic>
+              </a:graphicData>
+            </a:graphic>
+            <wp14:sizeRelH relativeFrom="margin">
+              <wp14:pctWidth>0</wp14:pctWidth>
+            </wp14:sizeRelH>
+            <wp14:sizeRelV relativeFrom="margin">
+              <wp14:pctHeight>0</wp14:pctHeight>
+            </wp14:sizeRelV>
+          </wp:anchor>
+        </w:drawing>
+      </w:r>
+      <w:r>
+        <w:rPr>
+          <w:rFonts w:ascii="Times New Roman" w:hAnsi="Times New Roman" w:cs="Times New Roman"/>
+          <w:sz w:val="24"/>
+          <w:szCs w:val="40"/>
+          <w:lang w:val="en-US"/>
+        </w:rPr>
+        <w:tab/>
+      </w:r>
+      <w:r>
+        <w:rPr>
+          <w:rFonts w:ascii="Consolas" w:hAnsi="Consolas" w:cs="Times New Roman"/>
+          <w:szCs w:val="24"/>
+          <w:highlight w:val="lightGray"/>
+        </w:rPr>
+        <w:t>sudoku.py :</w:t>
+      </w:r>
+    </w:p>
+    <w:p>
+      <w:pPr>
+        <w:jc w:val="both"/>
+        <w:rPr>
+          <w:rFonts w:ascii="Times New Roman" w:hAnsi="Times New Roman" w:cs="Times New Roman"/>
+          <w:szCs w:val="40"/>
+          <w:lang w:val="en-US"/>
+        </w:rPr>
+      </w:pPr>
+      <w:r>
+        <w:rPr>
+          <w:rFonts w:ascii="Times New Roman" w:hAnsi="Times New Roman" w:cs="Times New Roman"/>
+          <w:sz w:val="24"/>
+          <w:szCs w:val="40"/>
+          <w:lang w:val="en-US"/>
+        </w:rPr>
+        <w:t xml:space="preserve">Dacă a fost introdus argumentul pentru specificarea completă a drumului spre imagine atunci variabilei </w:t>
+      </w:r>
+      <w:r>
+        <w:rPr>
+          <w:rFonts w:ascii="Consolas" w:hAnsi="Consolas" w:cs="Times New Roman"/>
+          <w:szCs w:val="40"/>
+          <w:lang w:val="en-US"/>
+        </w:rPr>
+        <w:t>path</w:t>
+      </w:r>
+      <w:r>
+        <w:rPr>
+          <w:rFonts w:ascii="Times New Roman" w:hAnsi="Times New Roman" w:cs="Times New Roman"/>
+          <w:sz w:val="24"/>
+          <w:szCs w:val="40"/>
+          <w:lang w:val="en-US"/>
+        </w:rPr>
+        <w:t xml:space="preserve"> i se atribuie acest drum, în caz contrar se va lua imaginea specificată din folderul implicit </w:t>
+      </w:r>
+      <w:r>
+        <w:rPr>
+          <w:rFonts w:ascii="Consolas" w:hAnsi="Consolas" w:cs="Times New Roman"/>
+          <w:szCs w:val="40"/>
+          <w:lang w:val="en-US"/>
+        </w:rPr>
+        <w:t>&lt;images&gt;</w:t>
+      </w:r>
+      <w:r>
+        <w:rPr>
+          <w:rFonts w:ascii="Times New Roman" w:hAnsi="Times New Roman" w:cs="Times New Roman"/>
+          <w:szCs w:val="40"/>
+          <w:lang w:val="en-US"/>
+        </w:rPr>
+        <w:t xml:space="preserve"> (30). Linia 32 citește imaginea specificată și se verifică apoi dacă a fost citită corect.</w:t>
+      </w:r>
+    </w:p>
+    <w:p>
+      <w:pPr>
+        <w:jc w:val="both"/>
+        <w:rPr>
+          <w:rFonts w:ascii="Times New Roman" w:hAnsi="Times New Roman" w:cs="Times New Roman"/>
+          <w:sz w:val="24"/>
+          <w:szCs w:val="40"/>
+        </w:rPr>
+      </w:pPr>
+      <w:r>
+        <w:rPr>
+          <w:rFonts w:ascii="Times New Roman" w:hAnsi="Times New Roman" w:cs="Times New Roman"/>
+          <w:sz w:val="24"/>
+          <w:szCs w:val="40"/>
+        </w:rPr>
+        <w:drawing>
+          <wp:anchor distT="0" distB="0" distL="114300" distR="114300" simplePos="0" relativeHeight="251670528" behindDoc="1" locked="0" layoutInCell="1" allowOverlap="1" wp14:anchorId="69CC142D" wp14:editId="275AE03B">
+            <wp:simplePos x="0" y="0"/>
+            <wp:positionH relativeFrom="column">
+              <wp:posOffset>0</wp:posOffset>
+            </wp:positionH>
+            <wp:positionV relativeFrom="paragraph">
+              <wp:posOffset>635</wp:posOffset>
+            </wp:positionV>
+            <wp:extent cx="6572250" cy="575310"/>
+            <wp:effectExtent l="0" t="0" r="0" b="0"/>
+            <wp:wrapTight wrapText="bothSides">
+              <wp:wrapPolygon edited="0">
+                <wp:start x="0" y="0"/>
+                <wp:lineTo x="0" y="20742"/>
+                <wp:lineTo x="21537" y="20742"/>
+                <wp:lineTo x="21537" y="0"/>
+                <wp:lineTo x="0" y="0"/>
+              </wp:wrapPolygon>
+            </wp:wrapTight>
+            <wp:docPr id="14" name="Picture 14"/>
+            <wp:cNvGraphicFramePr>
+              <a:graphicFrameLocks xmlns:a="http://schemas.openxmlformats.org/drawingml/2006/main" noChangeAspect="1"/>
+            </wp:cNvGraphicFramePr>
+            <a:graphic xmlns:a="http://schemas.openxmlformats.org/drawingml/2006/main">
+              <a:graphicData uri="http://schemas.openxmlformats.org/drawingml/2006/picture">
+                <pic:pic xmlns:pic="http://schemas.openxmlformats.org/drawingml/2006/picture">
+                  <pic:nvPicPr>
+                    <pic:cNvPr id="1" name=""/>
+                    <pic:cNvPicPr/>
+                  </pic:nvPicPr>
+                  <pic:blipFill>
+                    <a:blip r:embed="rId22">
+                      <a:extLst>
+                        <a:ext uri="{28A0092B-C50C-407E-A947-70E740481C1C}">
+                          <a14:useLocalDpi xmlns:a14="http://schemas.microsoft.com/office/drawing/2010/main" val="0"/>
+                        </a:ext>
+                      </a:extLst>
+                    </a:blip>
+                    <a:stretch>
+                      <a:fillRect/>
+                    </a:stretch>
+                  </pic:blipFill>
+                  <pic:spPr>
+                    <a:xfrm>
+                      <a:off x="0" y="0"/>
+                      <a:ext cx="6572250" cy="575310"/>
+                    </a:xfrm>
+                    <a:prstGeom prst="rect">
+                      <a:avLst/>
+                    </a:prstGeom>
+                  </pic:spPr>
+                </pic:pic>
+              </a:graphicData>
+            </a:graphic>
+          </wp:anchor>
+        </w:drawing>
+      </w:r>
+      <w:r>
+        <w:rPr>
+          <w:rFonts w:ascii="Times New Roman" w:hAnsi="Times New Roman" w:cs="Times New Roman"/>
+          <w:sz w:val="24"/>
+          <w:szCs w:val="40"/>
+        </w:rPr>
+        <w:t>Linia 37 se preprocesează imaginea, se discretizează pentru a putea fi prelucrată în matrice de cifre, apoi se selectează toate contururile externe din imagine (38) pentru a putea fi găsită grila cu sudoku, în final se găsește cel mai mare pătrat (care ar trebui să reprezinte</w:t>
+      </w:r>
+      <w:bookmarkStart w:id="6" w:name="_GoBack"/>
       <w:bookmarkEnd w:id="6"/>
-    </w:p>
-    <w:p>
-      <w:pPr>
-        <w:jc w:val="both"/>
-        <w:rPr>
-          <w:rFonts w:ascii="Times New Roman" w:hAnsi="Times New Roman" w:cs="Times New Roman"/>
-          <w:sz w:val="24"/>
-          <w:szCs w:val="24"/>
-        </w:rPr>
-      </w:pPr>
-      <w:r>
-        <w:rPr>
-          <w:rFonts w:ascii="Times New Roman" w:hAnsi="Times New Roman" w:cs="Times New Roman"/>
-          <w:sz w:val="48"/>
-          <w:szCs w:val="48"/>
+      <w:r>
+        <w:rPr>
+          <w:rFonts w:ascii="Times New Roman" w:hAnsi="Times New Roman" w:cs="Times New Roman"/>
+          <w:sz w:val="24"/>
+          <w:szCs w:val="40"/>
+        </w:rPr>
+        <w:t xml:space="preserve"> grila) și aria lui (39). </w:t>
+      </w:r>
+    </w:p>
+    <w:p>
+      <w:pPr>
+        <w:jc w:val="both"/>
+        <w:rPr>
+          <w:rFonts w:ascii="Consolas" w:hAnsi="Consolas" w:cs="Times New Roman"/>
+          <w:szCs w:val="24"/>
+        </w:rPr>
+      </w:pPr>
+      <w:r>
+        <w:rPr>
+          <w:rFonts w:ascii="Times New Roman" w:hAnsi="Times New Roman" w:cs="Times New Roman"/>
+          <w:sz w:val="24"/>
+          <w:szCs w:val="40"/>
+        </w:rPr>
+        <w:drawing>
+          <wp:anchor distT="0" distB="0" distL="114300" distR="114300" simplePos="0" relativeHeight="251671552" behindDoc="1" locked="0" layoutInCell="1" allowOverlap="1" wp14:anchorId="40B560CF" wp14:editId="3D40E260">
+            <wp:simplePos x="0" y="0"/>
+            <wp:positionH relativeFrom="column">
+              <wp:posOffset>0</wp:posOffset>
+            </wp:positionH>
+            <wp:positionV relativeFrom="paragraph">
+              <wp:posOffset>317500</wp:posOffset>
+            </wp:positionV>
+            <wp:extent cx="6572250" cy="761365"/>
+            <wp:effectExtent l="0" t="0" r="0" b="635"/>
+            <wp:wrapTight wrapText="bothSides">
+              <wp:wrapPolygon edited="0">
+                <wp:start x="0" y="0"/>
+                <wp:lineTo x="0" y="21078"/>
+                <wp:lineTo x="21537" y="21078"/>
+                <wp:lineTo x="21537" y="0"/>
+                <wp:lineTo x="0" y="0"/>
+              </wp:wrapPolygon>
+            </wp:wrapTight>
+            <wp:docPr id="15" name="Picture 15"/>
+            <wp:cNvGraphicFramePr>
+              <a:graphicFrameLocks xmlns:a="http://schemas.openxmlformats.org/drawingml/2006/main" noChangeAspect="1"/>
+            </wp:cNvGraphicFramePr>
+            <a:graphic xmlns:a="http://schemas.openxmlformats.org/drawingml/2006/main">
+              <a:graphicData uri="http://schemas.openxmlformats.org/drawingml/2006/picture">
+                <pic:pic xmlns:pic="http://schemas.openxmlformats.org/drawingml/2006/picture">
+                  <pic:nvPicPr>
+                    <pic:cNvPr id="1" name=""/>
+                    <pic:cNvPicPr/>
+                  </pic:nvPicPr>
+                  <pic:blipFill>
+                    <a:blip r:embed="rId23">
+                      <a:extLst>
+                        <a:ext uri="{28A0092B-C50C-407E-A947-70E740481C1C}">
+                          <a14:useLocalDpi xmlns:a14="http://schemas.microsoft.com/office/drawing/2010/main" val="0"/>
+                        </a:ext>
+                      </a:extLst>
+                    </a:blip>
+                    <a:stretch>
+                      <a:fillRect/>
+                    </a:stretch>
+                  </pic:blipFill>
+                  <pic:spPr>
+                    <a:xfrm>
+                      <a:off x="0" y="0"/>
+                      <a:ext cx="6572250" cy="761365"/>
+                    </a:xfrm>
+                    <a:prstGeom prst="rect">
+                      <a:avLst/>
+                    </a:prstGeom>
+                  </pic:spPr>
+                </pic:pic>
+              </a:graphicData>
+            </a:graphic>
+          </wp:anchor>
+        </w:drawing>
+      </w:r>
+      <w:r>
+        <w:rPr>
+          <w:rFonts w:ascii="Times New Roman" w:hAnsi="Times New Roman" w:cs="Times New Roman"/>
+          <w:sz w:val="24"/>
+          <w:szCs w:val="40"/>
         </w:rPr>
         <w:tab/>
       </w:r>
       <w:r>
         <w:rPr>
-          <w:rFonts w:ascii="Times New Roman" w:hAnsi="Times New Roman" w:cs="Times New Roman"/>
-          <w:sz w:val="24"/>
-          <w:szCs w:val="24"/>
-        </w:rPr>
-        <w:t>Ideea acestei cercetări este introducerea atât a mea, cât și a celor care vor citi acest document, în</w:t>
-      </w:r>
-    </w:p>
-    <w:p>
-      <w:pPr>
-        <w:jc w:val="both"/>
-        <w:rPr>
-          <w:rFonts w:ascii="Times New Roman" w:hAnsi="Times New Roman" w:cs="Times New Roman"/>
-          <w:sz w:val="24"/>
-          <w:szCs w:val="24"/>
-        </w:rPr>
-      </w:pPr>
-      <w:r>
-        <w:rPr>
-          <w:rFonts w:ascii="Times New Roman" w:hAnsi="Times New Roman" w:cs="Times New Roman"/>
-          <w:sz w:val="24"/>
+          <w:rFonts w:ascii="Consolas" w:hAnsi="Consolas" w:cs="Times New Roman"/>
+          <w:szCs w:val="24"/>
+          <w:highlight w:val="lightGray"/>
+        </w:rPr>
+        <w:t>utils</w:t>
+      </w:r>
+      <w:r>
+        <w:rPr>
+          <w:rFonts w:ascii="Consolas" w:hAnsi="Consolas" w:cs="Times New Roman"/>
+          <w:szCs w:val="24"/>
+          <w:highlight w:val="lightGray"/>
+        </w:rPr>
+        <w:t>.py :</w:t>
+      </w:r>
+    </w:p>
+    <w:p>
+      <w:pPr>
+        <w:jc w:val="both"/>
+        <w:rPr>
+          <w:rFonts w:ascii="Times New Roman" w:hAnsi="Times New Roman" w:cs="Times New Roman"/>
+          <w:sz w:val="24"/>
+          <w:szCs w:val="40"/>
+          <w:lang w:val="en-US"/>
+        </w:rPr>
+      </w:pPr>
+      <w:r>
+        <w:rPr>
+          <w:rFonts w:ascii="Times New Roman" w:hAnsi="Times New Roman" w:cs="Times New Roman"/>
+          <w:sz w:val="24"/>
+          <w:szCs w:val="40"/>
+        </w:rPr>
+        <w:lastRenderedPageBreak/>
+        <w:t xml:space="preserve">Ca preprocesare se întelege, convertirea imaginei din RGB într-o imagine cu un singur canal (GRAY), apoi se aplică blurarea gaussiană, pentru a înlătura toate zgomotele mici de pe imagine și pentru a fi discretizată mai corect. Apoi se aplică tresholding-ul adaptiv prin care se realizează această discretizare unde regiunile primesc valori </w:t>
+      </w:r>
+      <w:r>
+        <w:rPr>
+          <w:rFonts w:ascii="Times New Roman" w:hAnsi="Times New Roman" w:cs="Times New Roman"/>
+          <w:sz w:val="24"/>
+          <w:szCs w:val="40"/>
+          <w:lang w:val="en-US"/>
+        </w:rPr>
+        <w:t>{0, 1} în dependentă de intensitatea pixelului.</w:t>
+      </w:r>
+    </w:p>
+    <w:p>
+      <w:pPr>
+        <w:jc w:val="both"/>
+        <w:rPr>
+          <w:rFonts w:ascii="Times New Roman" w:hAnsi="Times New Roman" w:cs="Times New Roman"/>
+          <w:sz w:val="24"/>
+          <w:szCs w:val="40"/>
+        </w:rPr>
+      </w:pPr>
+      <w:r>
+        <w:rPr>
+          <w:rFonts w:ascii="Times New Roman" w:hAnsi="Times New Roman" w:cs="Times New Roman"/>
+          <w:sz w:val="24"/>
+          <w:szCs w:val="40"/>
+        </w:rPr>
+        <w:drawing>
+          <wp:anchor distT="0" distB="0" distL="114300" distR="114300" simplePos="0" relativeHeight="251672576" behindDoc="1" locked="0" layoutInCell="1" allowOverlap="1" wp14:anchorId="0BEA7AEF" wp14:editId="46791719">
+            <wp:simplePos x="0" y="0"/>
+            <wp:positionH relativeFrom="column">
+              <wp:posOffset>1581150</wp:posOffset>
+            </wp:positionH>
+            <wp:positionV relativeFrom="paragraph">
+              <wp:posOffset>18415</wp:posOffset>
+            </wp:positionV>
+            <wp:extent cx="4982270" cy="2381582"/>
+            <wp:effectExtent l="0" t="0" r="8890" b="0"/>
+            <wp:wrapTight wrapText="bothSides">
+              <wp:wrapPolygon edited="0">
+                <wp:start x="0" y="0"/>
+                <wp:lineTo x="0" y="21427"/>
+                <wp:lineTo x="21556" y="21427"/>
+                <wp:lineTo x="21556" y="0"/>
+                <wp:lineTo x="0" y="0"/>
+              </wp:wrapPolygon>
+            </wp:wrapTight>
+            <wp:docPr id="16" name="Picture 16"/>
+            <wp:cNvGraphicFramePr>
+              <a:graphicFrameLocks xmlns:a="http://schemas.openxmlformats.org/drawingml/2006/main" noChangeAspect="1"/>
+            </wp:cNvGraphicFramePr>
+            <a:graphic xmlns:a="http://schemas.openxmlformats.org/drawingml/2006/main">
+              <a:graphicData uri="http://schemas.openxmlformats.org/drawingml/2006/picture">
+                <pic:pic xmlns:pic="http://schemas.openxmlformats.org/drawingml/2006/picture">
+                  <pic:nvPicPr>
+                    <pic:cNvPr id="1" name=""/>
+                    <pic:cNvPicPr/>
+                  </pic:nvPicPr>
+                  <pic:blipFill>
+                    <a:blip r:embed="rId24">
+                      <a:extLst>
+                        <a:ext uri="{28A0092B-C50C-407E-A947-70E740481C1C}">
+                          <a14:useLocalDpi xmlns:a14="http://schemas.microsoft.com/office/drawing/2010/main" val="0"/>
+                        </a:ext>
+                      </a:extLst>
+                    </a:blip>
+                    <a:stretch>
+                      <a:fillRect/>
+                    </a:stretch>
+                  </pic:blipFill>
+                  <pic:spPr>
+                    <a:xfrm>
+                      <a:off x="0" y="0"/>
+                      <a:ext cx="4982270" cy="2381582"/>
+                    </a:xfrm>
+                    <a:prstGeom prst="rect">
+                      <a:avLst/>
+                    </a:prstGeom>
+                  </pic:spPr>
+                </pic:pic>
+              </a:graphicData>
+            </a:graphic>
+          </wp:anchor>
+        </w:drawing>
+      </w:r>
+      <w:r>
+        <w:rPr>
+          <w:rFonts w:ascii="Times New Roman" w:hAnsi="Times New Roman" w:cs="Times New Roman"/>
+          <w:sz w:val="24"/>
+          <w:szCs w:val="40"/>
+        </w:rPr>
+        <w:t xml:space="preserve">Această funție găseste cel mai mare contur din imagine și funcționează în felul următor: variabila </w:t>
+      </w:r>
+      <w:r>
+        <w:rPr>
+          <w:rFonts w:ascii="Consolas" w:hAnsi="Consolas" w:cs="Times New Roman"/>
+          <w:szCs w:val="40"/>
+        </w:rPr>
+        <w:t>contours</w:t>
+      </w:r>
+      <w:r>
+        <w:rPr>
+          <w:rFonts w:ascii="Times New Roman" w:hAnsi="Times New Roman" w:cs="Times New Roman"/>
+          <w:sz w:val="24"/>
+          <w:szCs w:val="40"/>
+        </w:rPr>
+        <w:t xml:space="preserve"> este un vector de vectori</w:t>
+      </w:r>
+      <w:r>
+        <w:rPr>
+          <w:rFonts w:ascii="Times New Roman" w:hAnsi="Times New Roman" w:cs="Times New Roman"/>
+          <w:sz w:val="24"/>
+          <w:szCs w:val="40"/>
+        </w:rPr>
+        <w:t xml:space="preserve"> deci se parcurge în buclă, i se calculează ara prin funcția predefinită din OpenCV apoi se aplică filtru care verifică dacă aria este suficient de mare pentru a fi vizată, apoi se i calculează perimetrul pentru a putea fi aplicată aproximarea DP care reduce poligonul la o formă mai simplă prin „taierea” partilor redundante. Pasul următor (28) este verificarea condiției să fie aria maximă din imagine și ca poligonul extras să fie dreptunghi. În acest fel se parcurge vectorul </w:t>
+      </w:r>
+      <w:r>
+        <w:rPr>
+          <w:rFonts w:ascii="Consolas" w:hAnsi="Consolas" w:cs="Times New Roman"/>
+          <w:szCs w:val="40"/>
+        </w:rPr>
+        <w:t>contours</w:t>
+      </w:r>
+      <w:r>
+        <w:rPr>
+          <w:rFonts w:ascii="Times New Roman" w:hAnsi="Times New Roman" w:cs="Times New Roman"/>
+          <w:sz w:val="24"/>
+          <w:szCs w:val="40"/>
+        </w:rPr>
+        <w:t xml:space="preserve"> și se extrage conturul maxim.</w:t>
+      </w:r>
+    </w:p>
+    <w:p>
+      <w:pPr>
+        <w:jc w:val="both"/>
+        <w:rPr>
+          <w:rFonts w:ascii="Times New Roman" w:hAnsi="Times New Roman" w:cs="Times New Roman"/>
+          <w:sz w:val="24"/>
+          <w:szCs w:val="40"/>
+        </w:rPr>
+      </w:pPr>
+      <w:r>
+        <w:rPr>
+          <w:rFonts w:ascii="Consolas" w:hAnsi="Consolas" w:cs="Times New Roman"/>
           <w:szCs w:val="24"/>
         </w:rPr>
         <w:tab/>
-        <w:t xml:space="preserve">În această parte a </w:t>
-      </w:r>
-      <w:r>
-        <w:rPr>
-          <w:rFonts w:ascii="Times New Roman" w:hAnsi="Times New Roman" w:cs="Times New Roman"/>
-          <w:sz w:val="24"/>
-          <w:szCs w:val="24"/>
-        </w:rPr>
-        <w:tab/>
-      </w:r>
-    </w:p>
-    <w:p>
-      <w:pPr>
-        <w:jc w:val="both"/>
-        <w:rPr>
-          <w:rFonts w:ascii="Times New Roman" w:hAnsi="Times New Roman" w:cs="Times New Roman"/>
-          <w:sz w:val="24"/>
-          <w:szCs w:val="40"/>
-          <w:lang w:val="en-US"/>
-        </w:rPr>
-      </w:pPr>
-      <w:r>
-        <w:rPr>
-          <w:rFonts w:ascii="Times New Roman" w:hAnsi="Times New Roman" w:cs="Times New Roman"/>
-          <w:sz w:val="24"/>
-          <w:szCs w:val="24"/>
-        </w:rPr>
-        <w:t xml:space="preserve"> principiile de funcționare a procesării imaginei, a distincției anumitor caractere din imagine prin aplicarea unor metode a Inteligenței Artificiale (IA) și de rezolvarea</w:t>
+      </w:r>
+      <w:r>
+        <w:rPr>
+          <w:rFonts w:ascii="Consolas" w:hAnsi="Consolas" w:cs="Times New Roman"/>
+          <w:szCs w:val="24"/>
+          <w:highlight w:val="lightGray"/>
+        </w:rPr>
+        <w:t>sudoku.py :</w:t>
+      </w:r>
+    </w:p>
+    <w:p>
+      <w:pPr>
+        <w:jc w:val="both"/>
+        <w:rPr>
+          <w:rFonts w:ascii="Times New Roman" w:hAnsi="Times New Roman" w:cs="Times New Roman"/>
+          <w:sz w:val="24"/>
+          <w:szCs w:val="40"/>
+        </w:rPr>
+      </w:pPr>
+      <w:r>
+        <w:rPr>
+          <w:rFonts w:ascii="Times New Roman" w:hAnsi="Times New Roman" w:cs="Times New Roman"/>
+          <w:sz w:val="24"/>
+          <w:szCs w:val="40"/>
+        </w:rPr>
+        <w:drawing>
+          <wp:anchor distT="0" distB="0" distL="114300" distR="114300" simplePos="0" relativeHeight="251673600" behindDoc="1" locked="0" layoutInCell="1" allowOverlap="1" wp14:anchorId="732C54A9" wp14:editId="7968C21D">
+            <wp:simplePos x="0" y="0"/>
+            <wp:positionH relativeFrom="column">
+              <wp:posOffset>0</wp:posOffset>
+            </wp:positionH>
+            <wp:positionV relativeFrom="paragraph">
+              <wp:posOffset>635</wp:posOffset>
+            </wp:positionV>
+            <wp:extent cx="5268060" cy="771633"/>
+            <wp:effectExtent l="0" t="0" r="0" b="9525"/>
+            <wp:wrapTight wrapText="bothSides">
+              <wp:wrapPolygon edited="0">
+                <wp:start x="0" y="0"/>
+                <wp:lineTo x="0" y="21333"/>
+                <wp:lineTo x="21480" y="21333"/>
+                <wp:lineTo x="21480" y="0"/>
+                <wp:lineTo x="0" y="0"/>
+              </wp:wrapPolygon>
+            </wp:wrapTight>
+            <wp:docPr id="17" name="Picture 17"/>
+            <wp:cNvGraphicFramePr>
+              <a:graphicFrameLocks xmlns:a="http://schemas.openxmlformats.org/drawingml/2006/main" noChangeAspect="1"/>
+            </wp:cNvGraphicFramePr>
+            <a:graphic xmlns:a="http://schemas.openxmlformats.org/drawingml/2006/main">
+              <a:graphicData uri="http://schemas.openxmlformats.org/drawingml/2006/picture">
+                <pic:pic xmlns:pic="http://schemas.openxmlformats.org/drawingml/2006/picture">
+                  <pic:nvPicPr>
+                    <pic:cNvPr id="1" name=""/>
+                    <pic:cNvPicPr/>
+                  </pic:nvPicPr>
+                  <pic:blipFill>
+                    <a:blip r:embed="rId25">
+                      <a:extLst>
+                        <a:ext uri="{28A0092B-C50C-407E-A947-70E740481C1C}">
+                          <a14:useLocalDpi xmlns:a14="http://schemas.microsoft.com/office/drawing/2010/main" val="0"/>
+                        </a:ext>
+                      </a:extLst>
+                    </a:blip>
+                    <a:stretch>
+                      <a:fillRect/>
+                    </a:stretch>
+                  </pic:blipFill>
+                  <pic:spPr>
+                    <a:xfrm>
+                      <a:off x="0" y="0"/>
+                      <a:ext cx="5268060" cy="771633"/>
+                    </a:xfrm>
+                    <a:prstGeom prst="rect">
+                      <a:avLst/>
+                    </a:prstGeom>
+                  </pic:spPr>
+                </pic:pic>
+              </a:graphicData>
+            </a:graphic>
+          </wp:anchor>
+        </w:drawing>
       </w:r>
     </w:p>
     <w:sectPr>
-      <w:headerReference w:type="default" r:id="rId17"/>
-      <w:footerReference w:type="default" r:id="rId18"/>
+      <w:headerReference w:type="default" r:id="rId26"/>
+      <w:footerReference w:type="default" r:id="rId27"/>
       <w:pgSz w:w="12240" w:h="15840"/>
       <w:pgMar w:top="1620" w:right="900" w:bottom="990" w:left="990" w:header="720" w:footer="720" w:gutter="0"/>
       <w:cols w:space="720"/>
@@ -7649,7 +9019,7 @@
 </file>
 
 <file path=customXml/itemProps1.xml><?xml version="1.0" encoding="utf-8"?>
-<ds:datastoreItem xmlns:ds="http://schemas.openxmlformats.org/officeDocument/2006/customXml" ds:itemID="{20AAA2FF-6FA4-4DAF-A520-6BE3AA30231D}">
+<ds:datastoreItem xmlns:ds="http://schemas.openxmlformats.org/officeDocument/2006/customXml" ds:itemID="{4B6FD97A-44E0-4C52-8B93-AD665A985A5F}">
   <ds:schemaRefs>
     <ds:schemaRef ds:uri="http://schemas.openxmlformats.org/officeDocument/2006/bibliography"/>
   </ds:schemaRefs>
